--- a/fuentes/contenidos/grado11/guion02/MA_11_02_CO_REC220.docx
+++ b/fuentes/contenidos/grado11/guion02/MA_11_02_CO_REC220.docx
@@ -238,6 +238,7 @@
         </w:rPr>
         <w:t>trigonométricas</w:t>
       </w:r>
+      <w:commentRangeStart w:id="0"/>
       <w:r>
         <w:rPr>
           <w:rFonts w:ascii="Times New Roman" w:hAnsi="Times New Roman" w:cs="Times New Roman"/>
@@ -245,6 +246,13 @@
         </w:rPr>
         <w:t>.</w:t>
       </w:r>
+      <w:commentRangeEnd w:id="0"/>
+      <w:r>
+        <w:rPr>
+          <w:rStyle w:val="Refdecomentario"/>
+        </w:rPr>
+        <w:commentReference w:id="0"/>
+      </w:r>
     </w:p>
     <w:p>
       <w:pPr>
@@ -313,7 +321,22 @@
           <w:rFonts w:ascii="Times New Roman" w:hAnsi="Times New Roman" w:cs="Times New Roman"/>
           <w:color w:val="000000"/>
         </w:rPr>
-        <w:t>Interactivo en el que se estudian las funciones logarítmicas y las inversas de las funciones trigonométricas.</w:t>
+        <w:t>Interactivo en el que se estudian las funciones logarítmicas y las inversas de las funciones trigonométricas</w:t>
+      </w:r>
+      <w:commentRangeStart w:id="1"/>
+      <w:r>
+        <w:rPr>
+          <w:rFonts w:ascii="Times New Roman" w:hAnsi="Times New Roman" w:cs="Times New Roman"/>
+          <w:color w:val="000000"/>
+        </w:rPr>
+        <w:t>.</w:t>
+      </w:r>
+      <w:commentRangeEnd w:id="1"/>
+      <w:r>
+        <w:rPr>
+          <w:rStyle w:val="Refdecomentario"/>
+        </w:rPr>
+        <w:commentReference w:id="1"/>
       </w:r>
     </w:p>
     <w:p>
@@ -369,6 +392,7 @@
           <w:szCs w:val="18"/>
         </w:rPr>
       </w:pPr>
+      <w:commentRangeStart w:id="2"/>
       <w:r>
         <w:rPr>
           <w:rFonts w:ascii="Arial" w:hAnsi="Arial" w:cs="Arial"/>
@@ -376,6 +400,13 @@
           <w:szCs w:val="18"/>
         </w:rPr>
         <w:t>“Función inversa”</w:t>
+      </w:r>
+      <w:commentRangeEnd w:id="2"/>
+      <w:r>
+        <w:rPr>
+          <w:rStyle w:val="Refdecomentario"/>
+        </w:rPr>
+        <w:commentReference w:id="2"/>
       </w:r>
     </w:p>
     <w:p>
@@ -1786,7 +1817,52 @@
           <w:szCs w:val="18"/>
           <w:highlight w:val="green"/>
         </w:rPr>
-        <w:t>Nivel del ejercicio, 1-Fácil, 2-Medio ó 3-Difícil</w:t>
+        <w:t xml:space="preserve">Nivel del ejercicio, 1-Fácil, 2-Medio </w:t>
+      </w:r>
+      <w:commentRangeStart w:id="3"/>
+      <w:proofErr w:type="spellStart"/>
+      <w:r>
+        <w:rPr>
+          <w:rFonts w:ascii="Arial" w:hAnsi="Arial"/>
+          <w:sz w:val="18"/>
+          <w:szCs w:val="18"/>
+          <w:highlight w:val="green"/>
+        </w:rPr>
+        <w:t>ó</w:t>
+      </w:r>
+      <w:commentRangeEnd w:id="3"/>
+      <w:proofErr w:type="spellEnd"/>
+      <w:r>
+        <w:rPr>
+          <w:rStyle w:val="Refdecomentario"/>
+        </w:rPr>
+        <w:commentReference w:id="3"/>
+      </w:r>
+      <w:r>
+        <w:rPr>
+          <w:rFonts w:ascii="Arial" w:hAnsi="Arial"/>
+          <w:sz w:val="18"/>
+          <w:szCs w:val="18"/>
+          <w:highlight w:val="green"/>
+        </w:rPr>
+        <w:t xml:space="preserve"> 3-</w:t>
+      </w:r>
+      <w:commentRangeStart w:id="4"/>
+      <w:r>
+        <w:rPr>
+          <w:rFonts w:ascii="Arial" w:hAnsi="Arial"/>
+          <w:sz w:val="18"/>
+          <w:szCs w:val="18"/>
+          <w:highlight w:val="green"/>
+        </w:rPr>
+        <w:t>Difícil</w:t>
+      </w:r>
+      <w:commentRangeEnd w:id="4"/>
+      <w:r>
+        <w:rPr>
+          <w:rStyle w:val="Refdecomentario"/>
+        </w:rPr>
+        <w:commentReference w:id="4"/>
       </w:r>
     </w:p>
     <w:p>
@@ -1849,7 +1925,24 @@
           <w:sz w:val="18"/>
           <w:szCs w:val="18"/>
         </w:rPr>
-        <w:t xml:space="preserve">Objetivo: Estudiar la construcción de las funciones </w:t>
+        <w:t xml:space="preserve">Objetivo: </w:t>
+      </w:r>
+    </w:p>
+    <w:p>
+      <w:pPr>
+        <w:rPr>
+          <w:rFonts w:ascii="Arial" w:hAnsi="Arial"/>
+          <w:sz w:val="18"/>
+          <w:szCs w:val="18"/>
+        </w:rPr>
+      </w:pPr>
+      <w:r>
+        <w:rPr>
+          <w:rFonts w:ascii="Arial" w:hAnsi="Arial"/>
+          <w:sz w:val="18"/>
+          <w:szCs w:val="18"/>
+        </w:rPr>
+        <w:t xml:space="preserve">Estudiar la construcción de las funciones </w:t>
       </w:r>
       <w:r>
         <w:rPr>
@@ -1980,7 +2073,128 @@
           <w:sz w:val="18"/>
           <w:szCs w:val="18"/>
         </w:rPr>
-        <w:t xml:space="preserve">Antes de la presentación es importante que se hayan repasado las propiedades de las funciones trigonométricas, su periodicidad y principales puntos, también se debe estudiar las características de las funciones exponenciales. Por otro lado es necesario que los estudiantes recuerden que la grafica la función inversa de una función inyectiva se puede obtener al </w:t>
+        <w:t xml:space="preserve">Antes de la </w:t>
+      </w:r>
+      <w:commentRangeStart w:id="5"/>
+      <w:r>
+        <w:rPr>
+          <w:rFonts w:ascii="Arial" w:hAnsi="Arial"/>
+          <w:sz w:val="18"/>
+          <w:szCs w:val="18"/>
+        </w:rPr>
+        <w:t>presentación</w:t>
+      </w:r>
+      <w:commentRangeEnd w:id="5"/>
+      <w:r>
+        <w:rPr>
+          <w:rStyle w:val="Refdecomentario"/>
+        </w:rPr>
+        <w:commentReference w:id="5"/>
+      </w:r>
+      <w:r>
+        <w:rPr>
+          <w:rFonts w:ascii="Arial" w:hAnsi="Arial"/>
+          <w:sz w:val="18"/>
+          <w:szCs w:val="18"/>
+        </w:rPr>
+        <w:t xml:space="preserve"> es importante </w:t>
+      </w:r>
+      <w:commentRangeStart w:id="6"/>
+      <w:r>
+        <w:rPr>
+          <w:rFonts w:ascii="Arial" w:hAnsi="Arial"/>
+          <w:sz w:val="18"/>
+          <w:szCs w:val="18"/>
+        </w:rPr>
+        <w:t>que se hayan repasado</w:t>
+      </w:r>
+      <w:commentRangeEnd w:id="6"/>
+      <w:r>
+        <w:rPr>
+          <w:rStyle w:val="Refdecomentario"/>
+        </w:rPr>
+        <w:commentReference w:id="6"/>
+      </w:r>
+      <w:r>
+        <w:rPr>
+          <w:rFonts w:ascii="Arial" w:hAnsi="Arial"/>
+          <w:sz w:val="18"/>
+          <w:szCs w:val="18"/>
+        </w:rPr>
+        <w:t xml:space="preserve"> las propiedades de las funciones trigonométricas, su periodicidad y principales puntos, </w:t>
+      </w:r>
+      <w:commentRangeStart w:id="7"/>
+      <w:r>
+        <w:rPr>
+          <w:rFonts w:ascii="Arial" w:hAnsi="Arial"/>
+          <w:sz w:val="18"/>
+          <w:szCs w:val="18"/>
+        </w:rPr>
+        <w:t>también se debe estudiar</w:t>
+      </w:r>
+      <w:commentRangeEnd w:id="7"/>
+      <w:r>
+        <w:rPr>
+          <w:rStyle w:val="Refdecomentario"/>
+        </w:rPr>
+        <w:commentReference w:id="7"/>
+      </w:r>
+      <w:r>
+        <w:rPr>
+          <w:rFonts w:ascii="Arial" w:hAnsi="Arial"/>
+          <w:sz w:val="18"/>
+          <w:szCs w:val="18"/>
+        </w:rPr>
+        <w:t xml:space="preserve"> las características de las funciones exponenciales. Por otro </w:t>
+      </w:r>
+      <w:commentRangeStart w:id="8"/>
+      <w:r>
+        <w:rPr>
+          <w:rFonts w:ascii="Arial" w:hAnsi="Arial"/>
+          <w:sz w:val="18"/>
+          <w:szCs w:val="18"/>
+        </w:rPr>
+        <w:t>lado</w:t>
+      </w:r>
+      <w:commentRangeEnd w:id="8"/>
+      <w:r>
+        <w:rPr>
+          <w:rStyle w:val="Refdecomentario"/>
+        </w:rPr>
+        <w:commentReference w:id="8"/>
+      </w:r>
+      <w:r>
+        <w:rPr>
+          <w:rFonts w:ascii="Arial" w:hAnsi="Arial"/>
+          <w:sz w:val="18"/>
+          <w:szCs w:val="18"/>
+        </w:rPr>
+        <w:t xml:space="preserve"> es necesario que los estudiantes recuerden que la gr</w:t>
+      </w:r>
+      <w:r>
+        <w:rPr>
+          <w:rFonts w:ascii="Arial" w:hAnsi="Arial"/>
+          <w:sz w:val="18"/>
+          <w:szCs w:val="18"/>
+        </w:rPr>
+        <w:t>á</w:t>
+      </w:r>
+      <w:r>
+        <w:rPr>
+          <w:rFonts w:ascii="Arial" w:hAnsi="Arial"/>
+          <w:sz w:val="18"/>
+          <w:szCs w:val="18"/>
+        </w:rPr>
+        <w:t xml:space="preserve">fica la función inversa de una función inyectiva se puede obtener </w:t>
+      </w:r>
+      <w:commentRangeStart w:id="9"/>
+      <w:r>
+        <w:rPr>
+          <w:rFonts w:ascii="Arial" w:hAnsi="Arial"/>
+          <w:sz w:val="18"/>
+          <w:szCs w:val="18"/>
+        </w:rPr>
+        <w:t xml:space="preserve">al </w:t>
       </w:r>
       <w:r>
         <w:rPr>
@@ -1996,25 +2210,48 @@
           <w:sz w:val="18"/>
           <w:szCs w:val="18"/>
         </w:rPr>
-        <w:t xml:space="preserve">la grafica de la función por la recta identidad o reflejando en </w:t>
-      </w:r>
-      <m:oMath>
-        <m:r>
-          <w:rPr>
-            <w:rFonts w:ascii="Cambria Math" w:hAnsi="Cambria Math"/>
-            <w:sz w:val="18"/>
-            <w:szCs w:val="18"/>
-          </w:rPr>
-          <m:t>Y</m:t>
-        </m:r>
-      </m:oMath>
-      <w:r>
-        <w:rPr>
-          <w:rFonts w:ascii="Arial" w:hAnsi="Arial"/>
-          <w:sz w:val="18"/>
-          <w:szCs w:val="18"/>
-        </w:rPr>
-        <w:t xml:space="preserve"> y rotando 45ª a la derecha.</w:t>
+        <w:t xml:space="preserve">la </w:t>
+      </w:r>
+      <w:proofErr w:type="spellStart"/>
+      <w:r>
+        <w:rPr>
+          <w:rFonts w:ascii="Arial" w:hAnsi="Arial"/>
+          <w:sz w:val="18"/>
+          <w:szCs w:val="18"/>
+        </w:rPr>
+        <w:t>grafica</w:t>
+      </w:r>
+      <w:proofErr w:type="spellEnd"/>
+      <w:r>
+        <w:rPr>
+          <w:rFonts w:ascii="Arial" w:hAnsi="Arial"/>
+          <w:sz w:val="18"/>
+          <w:szCs w:val="18"/>
+        </w:rPr>
+        <w:t xml:space="preserve"> </w:t>
+      </w:r>
+      <w:commentRangeEnd w:id="9"/>
+      <w:r>
+        <w:rPr>
+          <w:rStyle w:val="Refdecomentario"/>
+        </w:rPr>
+        <w:commentReference w:id="9"/>
+      </w:r>
+      <w:r>
+        <w:rPr>
+          <w:rFonts w:ascii="Arial" w:hAnsi="Arial"/>
+          <w:sz w:val="18"/>
+          <w:szCs w:val="18"/>
+        </w:rPr>
+        <w:t>de la</w:t>
+      </w:r>
+      <w:r>
+        <w:rPr>
+          <w:rFonts w:ascii="Arial" w:hAnsi="Arial"/>
+          <w:sz w:val="18"/>
+          <w:szCs w:val="18"/>
+        </w:rPr>
+        <w:t xml:space="preserve"> función por la recta identidad.</w:t>
       </w:r>
     </w:p>
     <w:p>
@@ -2060,30 +2297,29 @@
           <w:szCs w:val="18"/>
         </w:rPr>
       </w:pPr>
-    </w:p>
-    <w:p>
-      <w:pPr>
-        <w:rPr>
-          <w:rFonts w:ascii="Arial" w:hAnsi="Arial"/>
-          <w:sz w:val="18"/>
-          <w:szCs w:val="18"/>
-        </w:rPr>
-      </w:pPr>
-      <w:r>
-        <w:rPr>
-          <w:rFonts w:ascii="Arial" w:hAnsi="Arial"/>
-          <w:sz w:val="18"/>
-          <w:szCs w:val="18"/>
-        </w:rPr>
-        <w:t>Si</w:t>
-      </w:r>
-      <w:r>
-        <w:rPr>
-          <w:rFonts w:ascii="Arial" w:hAnsi="Arial"/>
-          <w:sz w:val="18"/>
-          <w:szCs w:val="18"/>
-        </w:rPr>
-        <w:t xml:space="preserve"> es puede solicitar a los estudiantes que construyan las funciones </w:t>
+      <w:r>
+        <w:rPr>
+          <w:rFonts w:ascii="Arial" w:hAnsi="Arial"/>
+          <w:sz w:val="18"/>
+          <w:szCs w:val="18"/>
+        </w:rPr>
+        <w:t>Solicite</w:t>
+      </w:r>
+      <w:r>
+        <w:rPr>
+          <w:rFonts w:ascii="Arial" w:hAnsi="Arial"/>
+          <w:sz w:val="18"/>
+          <w:szCs w:val="18"/>
+        </w:rPr>
+        <w:t xml:space="preserve"> a los estudiantes que cons</w:t>
+      </w:r>
+      <w:r>
+        <w:rPr>
+          <w:rFonts w:ascii="Arial" w:hAnsi="Arial"/>
+          <w:sz w:val="18"/>
+          <w:szCs w:val="18"/>
+        </w:rPr>
+        <w:t xml:space="preserve">truyan las funciones </w:t>
       </w:r>
       <w:proofErr w:type="spellStart"/>
       <w:r>
@@ -2092,7 +2328,7 @@
           <w:sz w:val="18"/>
           <w:szCs w:val="18"/>
         </w:rPr>
-        <w:t>arcosecanta</w:t>
+        <w:t>arcosecante</w:t>
       </w:r>
       <w:proofErr w:type="spellEnd"/>
       <w:r>
@@ -2119,7 +2355,16 @@
           <w:sz w:val="18"/>
           <w:szCs w:val="18"/>
         </w:rPr>
-        <w:t xml:space="preserve"> como las funciones inversas de las funciones secante y cosecante, por su puesto como estas funciones no son biyectivas es necesario restringir el domino, lo que como se ve en el aplicativo hace que la composición de la secante y el </w:t>
+        <w:t xml:space="preserve"> como las funciones inversas de las funciones secante y cosecante</w:t>
+      </w:r>
+      <w:commentRangeStart w:id="10"/>
+      <w:r>
+        <w:rPr>
+          <w:rFonts w:ascii="Arial" w:hAnsi="Arial"/>
+          <w:sz w:val="18"/>
+          <w:szCs w:val="18"/>
+        </w:rPr>
+        <w:t xml:space="preserve">, por su puesto como estas funciones no son </w:t>
       </w:r>
       <w:proofErr w:type="spellStart"/>
       <w:r>
@@ -2128,61 +2373,57 @@
           <w:sz w:val="18"/>
           <w:szCs w:val="18"/>
         </w:rPr>
-        <w:t>arcosecante</w:t>
-      </w:r>
+        <w:t>biyectivas</w:t>
+      </w:r>
+      <w:commentRangeEnd w:id="10"/>
       <w:proofErr w:type="spellEnd"/>
       <w:r>
         <w:rPr>
-          <w:rFonts w:ascii="Arial" w:hAnsi="Arial"/>
-          <w:sz w:val="18"/>
-          <w:szCs w:val="18"/>
-        </w:rPr>
-        <w:t xml:space="preserve"> y la cosecante y el </w:t>
-      </w:r>
-      <w:proofErr w:type="spellStart"/>
-      <w:r>
-        <w:rPr>
-          <w:rFonts w:ascii="Arial" w:hAnsi="Arial"/>
-          <w:sz w:val="18"/>
-          <w:szCs w:val="18"/>
-        </w:rPr>
-        <w:t>arcocosecante</w:t>
-      </w:r>
-      <w:proofErr w:type="spellEnd"/>
-      <w:r>
-        <w:rPr>
-          <w:rFonts w:ascii="Arial" w:hAnsi="Arial"/>
-          <w:sz w:val="18"/>
-          <w:szCs w:val="18"/>
-        </w:rPr>
-        <w:t xml:space="preserve"> no es propiamente la función identidad.</w:t>
-      </w:r>
-    </w:p>
-    <w:p>
-      <w:pPr>
-        <w:rPr>
-          <w:rFonts w:ascii="Arial" w:hAnsi="Arial"/>
-          <w:sz w:val="18"/>
-          <w:szCs w:val="18"/>
-        </w:rPr>
-      </w:pPr>
-    </w:p>
-    <w:p>
-      <w:pPr>
-        <w:rPr>
-          <w:rFonts w:ascii="Arial" w:hAnsi="Arial"/>
-          <w:sz w:val="18"/>
-          <w:szCs w:val="18"/>
-        </w:rPr>
-      </w:pPr>
-      <w:r>
-        <w:rPr>
-          <w:rFonts w:ascii="Arial" w:hAnsi="Arial"/>
-          <w:sz w:val="18"/>
-          <w:szCs w:val="18"/>
-        </w:rPr>
-        <w:t>También se espera que se trabaje como se utilizan estas funciones para el despeje de ecuaciones que las involucran las exponenciales y las funciones trigonométricas.</w:t>
-      </w:r>
+          <w:rStyle w:val="Refdecomentario"/>
+        </w:rPr>
+        <w:commentReference w:id="10"/>
+      </w:r>
+      <w:r>
+        <w:rPr>
+          <w:rFonts w:ascii="Arial" w:hAnsi="Arial"/>
+          <w:sz w:val="18"/>
+          <w:szCs w:val="18"/>
+        </w:rPr>
+        <w:t xml:space="preserve"> es </w:t>
+      </w:r>
+      <w:r>
+        <w:rPr>
+          <w:rFonts w:ascii="Arial" w:hAnsi="Arial"/>
+          <w:sz w:val="18"/>
+          <w:szCs w:val="18"/>
+        </w:rPr>
+        <w:t xml:space="preserve">necesario restringir el dominio. </w:t>
+      </w:r>
+      <w:commentRangeStart w:id="11"/>
+      <w:r>
+        <w:rPr>
+          <w:rFonts w:ascii="Arial" w:hAnsi="Arial"/>
+          <w:sz w:val="18"/>
+          <w:szCs w:val="18"/>
+        </w:rPr>
+        <w:t>Realice preguntas a los estudiantes que le lleven a la construcción de estas funciones</w:t>
+      </w:r>
+      <w:commentRangeEnd w:id="11"/>
+      <w:r>
+        <w:rPr>
+          <w:rStyle w:val="Refdecomentario"/>
+        </w:rPr>
+        <w:commentReference w:id="11"/>
+      </w:r>
+    </w:p>
+    <w:p>
+      <w:pPr>
+        <w:rPr>
+          <w:rFonts w:ascii="Arial" w:hAnsi="Arial"/>
+          <w:sz w:val="18"/>
+          <w:szCs w:val="18"/>
+        </w:rPr>
+      </w:pPr>
     </w:p>
     <w:p>
       <w:pPr>
@@ -2244,7 +2485,31 @@
           <w:sz w:val="18"/>
           <w:szCs w:val="18"/>
         </w:rPr>
-        <w:t xml:space="preserve">En muchas ocasiones </w:t>
+        <w:t xml:space="preserve">En muchas </w:t>
+      </w:r>
+      <w:commentRangeStart w:id="12"/>
+      <w:r>
+        <w:rPr>
+          <w:rFonts w:ascii="Arial" w:hAnsi="Arial"/>
+          <w:sz w:val="18"/>
+          <w:szCs w:val="18"/>
+        </w:rPr>
+        <w:t>ocasiones</w:t>
+      </w:r>
+      <w:commentRangeEnd w:id="12"/>
+      <w:r>
+        <w:rPr>
+          <w:rStyle w:val="Refdecomentario"/>
+        </w:rPr>
+        <w:commentReference w:id="12"/>
+      </w:r>
+      <w:r>
+        <w:rPr>
+          <w:rFonts w:ascii="Arial" w:hAnsi="Arial"/>
+          <w:sz w:val="18"/>
+          <w:szCs w:val="18"/>
+        </w:rPr>
+        <w:t xml:space="preserve"> </w:t>
       </w:r>
       <w:r>
         <w:rPr>
@@ -2321,6 +2586,7 @@
           <w:szCs w:val="18"/>
         </w:rPr>
       </w:pPr>
+      <w:commentRangeStart w:id="13"/>
       <m:oMathPara>
         <m:oMath>
           <m:r>
@@ -2329,7 +2595,6 @@
               <w:sz w:val="18"/>
               <w:szCs w:val="18"/>
             </w:rPr>
-            <w:lastRenderedPageBreak/>
             <m:t>Sen</m:t>
           </m:r>
           <m:d>
@@ -2362,6 +2627,16 @@
             </w:rPr>
             <m:t>=Cos(x)</m:t>
           </m:r>
+          <w:commentRangeEnd w:id="13"/>
+          <m:r>
+            <m:rPr>
+              <m:sty m:val="p"/>
+            </m:rPr>
+            <w:rPr>
+              <w:rStyle w:val="Refdecomentario"/>
+            </w:rPr>
+            <w:commentReference w:id="13"/>
+          </m:r>
         </m:oMath>
       </m:oMathPara>
     </w:p>
@@ -2383,12 +2658,14 @@
           <w:szCs w:val="18"/>
         </w:rPr>
       </w:pPr>
-      <w:r>
-        <w:rPr>
-          <w:rFonts w:ascii="Arial" w:hAnsi="Arial"/>
-          <w:sz w:val="18"/>
-          <w:szCs w:val="18"/>
-        </w:rPr>
+      <w:commentRangeStart w:id="14"/>
+      <w:r>
+        <w:rPr>
+          <w:rFonts w:ascii="Arial" w:hAnsi="Arial"/>
+          <w:sz w:val="18"/>
+          <w:szCs w:val="18"/>
+        </w:rPr>
+        <w:lastRenderedPageBreak/>
         <w:t>Gráficamente se puede reconocer la solución de  esta ecuación, al graficar las funciones  seno y c</w:t>
       </w:r>
       <w:r>
@@ -3393,7 +3670,22 @@
           <w:sz w:val="18"/>
           <w:szCs w:val="18"/>
         </w:rPr>
-        <w:t xml:space="preserve">  otras funciones </w:t>
+        <w:t xml:space="preserve"> </w:t>
+      </w:r>
+      <w:r>
+        <w:rPr>
+          <w:rFonts w:ascii="Arial" w:hAnsi="Arial"/>
+          <w:sz w:val="18"/>
+          <w:szCs w:val="18"/>
+        </w:rPr>
+        <w:t xml:space="preserve">otras funciones </w:t>
+      </w:r>
+      <w:commentRangeEnd w:id="14"/>
+      <w:r>
+        <w:rPr>
+          <w:rStyle w:val="Refdecomentario"/>
+        </w:rPr>
+        <w:commentReference w:id="14"/>
       </w:r>
     </w:p>
     <w:p>
@@ -3732,6 +4024,7 @@
           <w:szCs w:val="18"/>
         </w:rPr>
       </w:pPr>
+      <w:commentRangeStart w:id="15"/>
       <w:r>
         <w:rPr>
           <w:rFonts w:ascii="Arial" w:hAnsi="Arial" w:cs="Arial"/>
@@ -3739,6 +4032,13 @@
           <w:szCs w:val="18"/>
         </w:rPr>
         <w:t>Inversa de funciones exponenciales y funciones trigonométricas</w:t>
+      </w:r>
+      <w:commentRangeEnd w:id="15"/>
+      <w:r>
+        <w:rPr>
+          <w:rStyle w:val="Refdecomentario"/>
+        </w:rPr>
+        <w:commentReference w:id="15"/>
       </w:r>
     </w:p>
     <w:p>
@@ -4012,7 +4312,33 @@
           <w:sz w:val="18"/>
           <w:szCs w:val="18"/>
         </w:rPr>
-        <w:t>Una función exponencial y su inversa logarítmica en una sola grafica.</w:t>
+        <w:t xml:space="preserve">Una función exponencial y su inversa logarítmica en una sola </w:t>
+      </w:r>
+      <w:commentRangeStart w:id="16"/>
+      <w:proofErr w:type="spellStart"/>
+      <w:r>
+        <w:rPr>
+          <w:rFonts w:ascii="Arial" w:hAnsi="Arial" w:cs="Arial"/>
+          <w:sz w:val="18"/>
+          <w:szCs w:val="18"/>
+        </w:rPr>
+        <w:t>grafica</w:t>
+      </w:r>
+      <w:proofErr w:type="spellEnd"/>
+      <w:r>
+        <w:rPr>
+          <w:rFonts w:ascii="Arial" w:hAnsi="Arial" w:cs="Arial"/>
+          <w:sz w:val="18"/>
+          <w:szCs w:val="18"/>
+        </w:rPr>
+        <w:t>.</w:t>
+      </w:r>
+      <w:commentRangeEnd w:id="16"/>
+      <w:r>
+        <w:rPr>
+          <w:rStyle w:val="Refdecomentario"/>
+        </w:rPr>
+        <w:commentReference w:id="16"/>
       </w:r>
     </w:p>
     <w:p>
@@ -4453,7 +4779,23 @@
           <w:sz w:val="18"/>
           <w:szCs w:val="18"/>
         </w:rPr>
-        <w:t xml:space="preserve"> uno</w:t>
+        <w:t xml:space="preserve"> </w:t>
+      </w:r>
+      <w:commentRangeStart w:id="17"/>
+      <w:r>
+        <w:rPr>
+          <w:rFonts w:ascii="Arial" w:hAnsi="Arial" w:cs="Arial"/>
+          <w:sz w:val="18"/>
+          <w:szCs w:val="18"/>
+        </w:rPr>
+        <w:t>uno</w:t>
+      </w:r>
+      <w:commentRangeEnd w:id="17"/>
+      <w:r>
+        <w:rPr>
+          <w:rStyle w:val="Refdecomentario"/>
+        </w:rPr>
+        <w:commentReference w:id="17"/>
       </w:r>
     </w:p>
     <w:p>
@@ -4524,7 +4866,6 @@
           <w:sz w:val="18"/>
           <w:szCs w:val="18"/>
         </w:rPr>
-        <w:lastRenderedPageBreak/>
         <w:t xml:space="preserve">La función </w:t>
       </w:r>
       <w:r>
@@ -4609,6 +4950,7 @@
           <w:sz w:val="18"/>
           <w:szCs w:val="18"/>
         </w:rPr>
+        <w:lastRenderedPageBreak/>
         <w:t xml:space="preserve">                                    </w:t>
       </w:r>
       <m:oMath>
@@ -4800,7 +5142,16 @@
             <w:sz w:val="18"/>
             <w:szCs w:val="18"/>
           </w:rPr>
-          <m:t>=Lo</m:t>
+          <m:t>=</m:t>
+        </m:r>
+        <w:commentRangeStart w:id="18"/>
+        <m:r>
+          <w:rPr>
+            <w:rFonts w:ascii="Cambria Math" w:hAnsi="Cambria Math" w:cs="Arial"/>
+            <w:sz w:val="18"/>
+            <w:szCs w:val="18"/>
+          </w:rPr>
+          <m:t>Lo</m:t>
         </m:r>
         <m:sSub>
           <m:sSubPr>
@@ -4834,6 +5185,16 @@
             </m:r>
           </m:sub>
         </m:sSub>
+        <w:commentRangeEnd w:id="18"/>
+        <m:r>
+          <m:rPr>
+            <m:sty m:val="p"/>
+          </m:rPr>
+          <w:rPr>
+            <w:rStyle w:val="Refdecomentario"/>
+          </w:rPr>
+          <w:commentReference w:id="18"/>
+        </m:r>
         <m:d>
           <m:dPr>
             <m:ctrlPr>
@@ -5161,7 +5522,23 @@
                 <w:sz w:val="18"/>
                 <w:szCs w:val="18"/>
               </w:rPr>
-              <w:t>Creciente:</w:t>
+              <w:t>Creciente</w:t>
+            </w:r>
+            <w:commentRangeStart w:id="19"/>
+            <w:r>
+              <w:rPr>
+                <w:rFonts w:ascii="Arial" w:hAnsi="Arial" w:cs="Arial"/>
+                <w:sz w:val="18"/>
+                <w:szCs w:val="18"/>
+              </w:rPr>
+              <w:t>:</w:t>
+            </w:r>
+            <w:commentRangeEnd w:id="19"/>
+            <w:r>
+              <w:rPr>
+                <w:rStyle w:val="Refdecomentario"/>
+              </w:rPr>
+              <w:commentReference w:id="19"/>
             </w:r>
           </w:p>
         </w:tc>
@@ -5236,7 +5613,23 @@
                 <w:sz w:val="18"/>
                 <w:szCs w:val="18"/>
               </w:rPr>
-              <w:t>Cóncava hacia arriba:</w:t>
+              <w:t>Cóncava hacia arriba</w:t>
+            </w:r>
+            <w:commentRangeStart w:id="20"/>
+            <w:r>
+              <w:rPr>
+                <w:rFonts w:ascii="Arial" w:hAnsi="Arial" w:cs="Arial"/>
+                <w:sz w:val="18"/>
+                <w:szCs w:val="18"/>
+              </w:rPr>
+              <w:t>:</w:t>
+            </w:r>
+            <w:commentRangeEnd w:id="20"/>
+            <w:r>
+              <w:rPr>
+                <w:rStyle w:val="Refdecomentario"/>
+              </w:rPr>
+              <w:commentReference w:id="20"/>
             </w:r>
           </w:p>
         </w:tc>
@@ -5344,7 +5737,7 @@
                 <w:szCs w:val="18"/>
               </w:rPr>
             </w:pPr>
-            <w:commentRangeStart w:id="0"/>
+            <w:commentRangeStart w:id="21"/>
             <w:r>
               <w:rPr>
                 <w:rFonts w:ascii="Arial" w:hAnsi="Arial" w:cs="Arial"/>
@@ -5353,12 +5746,12 @@
               </w:rPr>
               <w:t>Cóncava hacia arriba</w:t>
             </w:r>
-            <w:commentRangeEnd w:id="0"/>
+            <w:commentRangeEnd w:id="21"/>
             <w:r>
               <w:rPr>
                 <w:rStyle w:val="Refdecomentario"/>
               </w:rPr>
-              <w:commentReference w:id="0"/>
+              <w:commentReference w:id="21"/>
             </w:r>
           </w:p>
         </w:tc>
@@ -5407,6 +5800,7 @@
         </w:rPr>
         <w:t xml:space="preserve"> se escribe solamente </w:t>
       </w:r>
+      <w:commentRangeStart w:id="22"/>
       <m:oMath>
         <m:r>
           <w:rPr>
@@ -5415,6 +5809,16 @@
             <w:szCs w:val="18"/>
           </w:rPr>
           <m:t>Log</m:t>
+        </m:r>
+        <w:commentRangeEnd w:id="22"/>
+        <m:r>
+          <m:rPr>
+            <m:sty m:val="p"/>
+          </m:rPr>
+          <w:rPr>
+            <w:rStyle w:val="Refdecomentario"/>
+          </w:rPr>
+          <w:commentReference w:id="22"/>
         </m:r>
       </m:oMath>
       <w:r>
@@ -6187,7 +6591,7 @@
           <w:sz w:val="18"/>
           <w:szCs w:val="18"/>
         </w:rPr>
-        <w:t xml:space="preserve"> funciones exponenciales </w:t>
+        <w:t xml:space="preserve">funciones exponenciales </w:t>
       </w:r>
       <w:r>
         <w:rPr>
@@ -6269,6 +6673,15 @@
           </m:sup>
         </m:sSup>
         <m:r>
+          <m:rPr>
+            <m:sty m:val="p"/>
+          </m:rPr>
+          <w:rPr>
+            <w:rStyle w:val="Refdecomentario"/>
+          </w:rPr>
+          <w:commentReference w:id="23"/>
+        </m:r>
+        <m:r>
           <w:rPr>
             <w:rFonts w:ascii="Cambria Math" w:hAnsi="Cambria Math" w:cs="Arial"/>
             <w:sz w:val="18"/>
@@ -6568,7 +6981,16 @@
             <w:sz w:val="18"/>
             <w:szCs w:val="18"/>
           </w:rPr>
-          <m:t>=Lo</m:t>
+          <m:t>=</m:t>
+        </m:r>
+        <w:commentRangeStart w:id="24"/>
+        <m:r>
+          <w:rPr>
+            <w:rFonts w:ascii="Cambria Math" w:hAnsi="Cambria Math" w:cs="Arial"/>
+            <w:sz w:val="18"/>
+            <w:szCs w:val="18"/>
+          </w:rPr>
+          <m:t>Lo</m:t>
         </m:r>
         <m:sSub>
           <m:sSubPr>
@@ -6602,6 +7024,16 @@
             </m:r>
           </m:sub>
         </m:sSub>
+        <w:commentRangeEnd w:id="24"/>
+        <m:r>
+          <m:rPr>
+            <m:sty m:val="p"/>
+          </m:rPr>
+          <w:rPr>
+            <w:rStyle w:val="Refdecomentario"/>
+          </w:rPr>
+          <w:commentReference w:id="24"/>
+        </m:r>
         <m:d>
           <m:dPr>
             <m:ctrlPr>
@@ -6931,13 +7363,37 @@
                 <w:szCs w:val="18"/>
               </w:rPr>
             </w:pPr>
+            <w:commentRangeStart w:id="25"/>
             <w:r>
               <w:rPr>
                 <w:rFonts w:ascii="Arial" w:hAnsi="Arial" w:cs="Arial"/>
                 <w:sz w:val="18"/>
                 <w:szCs w:val="18"/>
               </w:rPr>
-              <w:t>Creciente:</w:t>
+              <w:t>Creciente</w:t>
+            </w:r>
+            <w:commentRangeStart w:id="26"/>
+            <w:r>
+              <w:rPr>
+                <w:rFonts w:ascii="Arial" w:hAnsi="Arial" w:cs="Arial"/>
+                <w:sz w:val="18"/>
+                <w:szCs w:val="18"/>
+              </w:rPr>
+              <w:t>:</w:t>
+            </w:r>
+            <w:commentRangeEnd w:id="26"/>
+            <w:r>
+              <w:rPr>
+                <w:rStyle w:val="Refdecomentario"/>
+              </w:rPr>
+              <w:commentReference w:id="26"/>
+            </w:r>
+            <w:commentRangeEnd w:id="25"/>
+            <w:r>
+              <w:rPr>
+                <w:rStyle w:val="Refdecomentario"/>
+              </w:rPr>
+              <w:commentReference w:id="25"/>
             </w:r>
           </w:p>
         </w:tc>
@@ -6982,6 +7438,7 @@
                 <w:szCs w:val="18"/>
               </w:rPr>
             </w:pPr>
+            <w:commentRangeStart w:id="27"/>
             <w:r>
               <w:rPr>
                 <w:rFonts w:ascii="Arial" w:hAnsi="Arial" w:cs="Arial"/>
@@ -6989,6 +7446,13 @@
                 <w:szCs w:val="18"/>
               </w:rPr>
               <w:t>Creciente</w:t>
+            </w:r>
+            <w:commentRangeEnd w:id="27"/>
+            <w:r>
+              <w:rPr>
+                <w:rStyle w:val="Refdecomentario"/>
+              </w:rPr>
+              <w:commentReference w:id="27"/>
             </w:r>
           </w:p>
         </w:tc>
@@ -7012,7 +7476,23 @@
                 <w:sz w:val="18"/>
                 <w:szCs w:val="18"/>
               </w:rPr>
-              <w:t>Cóncava hacia arriba:</w:t>
+              <w:t xml:space="preserve">Cóncava hacia </w:t>
+            </w:r>
+            <w:commentRangeStart w:id="28"/>
+            <w:r>
+              <w:rPr>
+                <w:rFonts w:ascii="Arial" w:hAnsi="Arial" w:cs="Arial"/>
+                <w:sz w:val="18"/>
+                <w:szCs w:val="18"/>
+              </w:rPr>
+              <w:t>arriba:</w:t>
+            </w:r>
+            <w:commentRangeEnd w:id="28"/>
+            <w:r>
+              <w:rPr>
+                <w:rStyle w:val="Refdecomentario"/>
+              </w:rPr>
+              <w:commentReference w:id="28"/>
             </w:r>
           </w:p>
         </w:tc>
@@ -7081,7 +7561,23 @@
                 <w:sz w:val="18"/>
                 <w:szCs w:val="18"/>
               </w:rPr>
-              <w:t>Cóncava hacia abajo</w:t>
+              <w:t xml:space="preserve">Cóncava hacia </w:t>
+            </w:r>
+            <w:commentRangeStart w:id="29"/>
+            <w:r>
+              <w:rPr>
+                <w:rFonts w:ascii="Arial" w:hAnsi="Arial" w:cs="Arial"/>
+                <w:sz w:val="18"/>
+                <w:szCs w:val="18"/>
+              </w:rPr>
+              <w:t>abajo</w:t>
+            </w:r>
+            <w:commentRangeEnd w:id="29"/>
+            <w:r>
+              <w:rPr>
+                <w:rStyle w:val="Refdecomentario"/>
+              </w:rPr>
+              <w:commentReference w:id="29"/>
             </w:r>
           </w:p>
         </w:tc>
@@ -7155,7 +7651,23 @@
           <w:sz w:val="18"/>
           <w:szCs w:val="18"/>
         </w:rPr>
-        <w:t xml:space="preserve">Respecto al dominio de la composición de la función exponencial  y logarítmica se tiene  que: </w:t>
+        <w:t>Respecto al dominio de la composi</w:t>
+      </w:r>
+      <w:r>
+        <w:rPr>
+          <w:rFonts w:ascii="Arial" w:hAnsi="Arial" w:cs="Arial"/>
+          <w:sz w:val="18"/>
+          <w:szCs w:val="18"/>
+        </w:rPr>
+        <w:t xml:space="preserve">ción de la función exponencial </w:t>
+      </w:r>
+      <w:r>
+        <w:rPr>
+          <w:rFonts w:ascii="Arial" w:hAnsi="Arial" w:cs="Arial"/>
+          <w:sz w:val="18"/>
+          <w:szCs w:val="18"/>
+        </w:rPr>
+        <w:t xml:space="preserve">y logarítmica se tiene  que: </w:t>
       </w:r>
     </w:p>
     <w:p>
@@ -7291,7 +7803,34 @@
             <w:sz w:val="18"/>
             <w:szCs w:val="18"/>
           </w:rPr>
-          <m:t>=Lo</m:t>
+          <m:t>=</m:t>
+        </m:r>
+        <w:commentRangeStart w:id="30"/>
+        <m:r>
+          <w:rPr>
+            <w:rFonts w:ascii="Cambria Math" w:hAnsi="Cambria Math" w:cs="Arial"/>
+            <w:sz w:val="18"/>
+            <w:szCs w:val="18"/>
+          </w:rPr>
+          <m:t>L</m:t>
+        </m:r>
+        <w:commentRangeEnd w:id="30"/>
+        <m:r>
+          <m:rPr>
+            <m:sty m:val="p"/>
+          </m:rPr>
+          <w:rPr>
+            <w:rStyle w:val="Refdecomentario"/>
+          </w:rPr>
+          <w:commentReference w:id="30"/>
+        </m:r>
+        <m:r>
+          <w:rPr>
+            <w:rFonts w:ascii="Cambria Math" w:hAnsi="Cambria Math" w:cs="Arial"/>
+            <w:sz w:val="18"/>
+            <w:szCs w:val="18"/>
+          </w:rPr>
+          <m:t>o</m:t>
         </m:r>
         <m:sSub>
           <m:sSubPr>
@@ -7369,6 +7908,7 @@
           <w:szCs w:val="18"/>
         </w:rPr>
       </w:pPr>
+      <w:commentRangeStart w:id="31"/>
       <m:oMathPara>
         <m:oMath>
           <m:r>
@@ -7407,7 +7947,25 @@
               <w:sz w:val="18"/>
               <w:szCs w:val="18"/>
             </w:rPr>
-            <m:t>=Lo</m:t>
+            <m:t>=L</m:t>
+          </m:r>
+          <w:commentRangeEnd w:id="31"/>
+          <m:r>
+            <m:rPr>
+              <m:sty m:val="p"/>
+            </m:rPr>
+            <w:rPr>
+              <w:rStyle w:val="Refdecomentario"/>
+            </w:rPr>
+            <w:commentReference w:id="31"/>
+          </m:r>
+          <m:r>
+            <w:rPr>
+              <w:rFonts w:ascii="Cambria Math" w:hAnsi="Cambria Math" w:cs="Arial"/>
+              <w:sz w:val="18"/>
+              <w:szCs w:val="18"/>
+            </w:rPr>
+            <m:t>o</m:t>
           </m:r>
           <m:sSub>
             <m:sSubPr>
@@ -7515,6 +8073,7 @@
           <w:szCs w:val="18"/>
         </w:rPr>
       </w:pPr>
+      <w:commentRangeStart w:id="32"/>
       <m:oMathPara>
         <m:oMath>
           <m:r>
@@ -7524,6 +8083,16 @@
               <w:szCs w:val="18"/>
             </w:rPr>
             <m:t>dom g∘f</m:t>
+          </m:r>
+          <w:commentRangeEnd w:id="32"/>
+          <m:r>
+            <m:rPr>
+              <m:sty m:val="p"/>
+            </m:rPr>
+            <w:rPr>
+              <w:rStyle w:val="Refdecomentario"/>
+            </w:rPr>
+            <w:commentReference w:id="32"/>
           </m:r>
           <m:r>
             <m:rPr>
@@ -7575,6 +8144,7 @@
           <w:szCs w:val="18"/>
         </w:rPr>
       </w:pPr>
+      <w:commentRangeStart w:id="33"/>
       <m:oMathPara>
         <m:oMath>
           <m:r>
@@ -7687,6 +8257,16 @@
               </m:r>
             </m:sup>
           </m:sSup>
+          <w:commentRangeEnd w:id="33"/>
+          <m:r>
+            <m:rPr>
+              <m:sty m:val="p"/>
+            </m:rPr>
+            <w:rPr>
+              <w:rStyle w:val="Refdecomentario"/>
+            </w:rPr>
+            <w:commentReference w:id="33"/>
+          </m:r>
           <m:r>
             <w:rPr>
               <w:rFonts w:ascii="Cambria Math" w:hAnsi="Cambria Math" w:cs="Arial"/>
@@ -7715,6 +8295,7 @@
           <w:szCs w:val="18"/>
         </w:rPr>
       </w:pPr>
+      <w:commentRangeStart w:id="34"/>
       <m:oMathPara>
         <m:oMath>
           <m:r>
@@ -7724,6 +8305,16 @@
               <w:szCs w:val="18"/>
             </w:rPr>
             <m:t>dom g∘f</m:t>
+          </m:r>
+          <w:commentRangeEnd w:id="34"/>
+          <m:r>
+            <m:rPr>
+              <m:sty m:val="p"/>
+            </m:rPr>
+            <w:rPr>
+              <w:rStyle w:val="Refdecomentario"/>
+            </w:rPr>
+            <w:commentReference w:id="34"/>
           </m:r>
           <m:r>
             <m:rPr>
@@ -7899,7 +8490,47 @@
           <w:sz w:val="18"/>
           <w:szCs w:val="18"/>
         </w:rPr>
-        <w:t>Grafica de la función f</w:t>
+        <w:t>Gr</w:t>
+      </w:r>
+      <w:commentRangeStart w:id="35"/>
+      <w:r>
+        <w:rPr>
+          <w:rFonts w:ascii="Arial" w:hAnsi="Arial" w:cs="Arial"/>
+          <w:sz w:val="18"/>
+          <w:szCs w:val="18"/>
+        </w:rPr>
+        <w:t>a</w:t>
+      </w:r>
+      <w:commentRangeEnd w:id="35"/>
+      <w:r>
+        <w:rPr>
+          <w:rStyle w:val="Refdecomentario"/>
+        </w:rPr>
+        <w:commentReference w:id="35"/>
+      </w:r>
+      <w:r>
+        <w:rPr>
+          <w:rFonts w:ascii="Arial" w:hAnsi="Arial" w:cs="Arial"/>
+          <w:sz w:val="18"/>
+          <w:szCs w:val="18"/>
+        </w:rPr>
+        <w:t xml:space="preserve">fica de la función </w:t>
+      </w:r>
+      <w:commentRangeStart w:id="36"/>
+      <w:r>
+        <w:rPr>
+          <w:rFonts w:ascii="Arial" w:hAnsi="Arial" w:cs="Arial"/>
+          <w:sz w:val="18"/>
+          <w:szCs w:val="18"/>
+        </w:rPr>
+        <w:t>f</w:t>
+      </w:r>
+      <w:commentRangeEnd w:id="36"/>
+      <w:r>
+        <w:rPr>
+          <w:rStyle w:val="Refdecomentario"/>
+        </w:rPr>
+        <w:commentReference w:id="36"/>
       </w:r>
       <m:oMath>
         <m:r>
@@ -8006,7 +8637,6 @@
           <w:szCs w:val="18"/>
           <w:highlight w:val="yellow"/>
         </w:rPr>
-        <w:lastRenderedPageBreak/>
         <w:t>Pie de imagen 1 (</w:t>
       </w:r>
       <w:r>
@@ -8292,6 +8922,7 @@
           <w:szCs w:val="18"/>
         </w:rPr>
       </w:pPr>
+      <w:commentRangeStart w:id="37"/>
       <w:r>
         <w:rPr>
           <w:rFonts w:ascii="Arial" w:hAnsi="Arial" w:cs="Arial"/>
@@ -8380,7 +9011,22 @@
           <w:sz w:val="18"/>
           <w:szCs w:val="18"/>
         </w:rPr>
-        <w:t xml:space="preserve"> , la función </w:t>
+        <w:t xml:space="preserve"> , la función</w:t>
+      </w:r>
+      <w:commentRangeEnd w:id="37"/>
+      <w:r>
+        <w:rPr>
+          <w:rStyle w:val="Refdecomentario"/>
+        </w:rPr>
+        <w:commentReference w:id="37"/>
+      </w:r>
+      <w:r>
+        <w:rPr>
+          <w:rFonts w:ascii="Arial" w:hAnsi="Arial" w:cs="Arial"/>
+          <w:sz w:val="18"/>
+          <w:szCs w:val="18"/>
+        </w:rPr>
+        <w:t xml:space="preserve"> </w:t>
       </w:r>
       <m:oMath>
         <m:r>
@@ -8611,6 +9257,7 @@
           <w:szCs w:val="18"/>
         </w:rPr>
       </w:pPr>
+      <w:commentRangeStart w:id="38"/>
       <m:oMathPara>
         <m:oMath>
           <m:r>
@@ -8649,7 +9296,25 @@
               <w:sz w:val="18"/>
               <w:szCs w:val="18"/>
             </w:rPr>
-            <m:t>=Lo</m:t>
+            <m:t>=L</m:t>
+          </m:r>
+          <w:commentRangeEnd w:id="38"/>
+          <m:r>
+            <m:rPr>
+              <m:sty m:val="p"/>
+            </m:rPr>
+            <w:rPr>
+              <w:rStyle w:val="Refdecomentario"/>
+            </w:rPr>
+            <w:commentReference w:id="38"/>
+          </m:r>
+          <m:r>
+            <w:rPr>
+              <w:rFonts w:ascii="Cambria Math" w:hAnsi="Cambria Math" w:cs="Arial"/>
+              <w:sz w:val="18"/>
+              <w:szCs w:val="18"/>
+            </w:rPr>
+            <m:t>o</m:t>
           </m:r>
           <m:sSub>
             <m:sSubPr>
@@ -8885,6 +9550,7 @@
           <w:szCs w:val="18"/>
         </w:rPr>
       </w:pPr>
+      <w:commentRangeStart w:id="39"/>
       <w:r>
         <w:rPr>
           <w:rFonts w:ascii="Arial" w:hAnsi="Arial" w:cs="Arial"/>
@@ -8900,7 +9566,25 @@
             <w:sz w:val="18"/>
             <w:szCs w:val="18"/>
           </w:rPr>
-          <m:t>g(x) =Lo</m:t>
+          <m:t>g(x) =L</m:t>
+        </m:r>
+        <w:commentRangeEnd w:id="39"/>
+        <m:r>
+          <m:rPr>
+            <m:sty m:val="p"/>
+          </m:rPr>
+          <w:rPr>
+            <w:rStyle w:val="Refdecomentario"/>
+          </w:rPr>
+          <w:commentReference w:id="39"/>
+        </m:r>
+        <m:r>
+          <w:rPr>
+            <w:rFonts w:ascii="Cambria Math" w:hAnsi="Cambria Math" w:cs="Arial"/>
+            <w:sz w:val="18"/>
+            <w:szCs w:val="18"/>
+          </w:rPr>
+          <m:t>o</m:t>
         </m:r>
         <m:sSub>
           <m:sSubPr>
@@ -9028,7 +9712,34 @@
             <w:sz w:val="18"/>
             <w:szCs w:val="18"/>
           </w:rPr>
-          <m:t>g(x) =Lo</m:t>
+          <m:t>g(x) =</m:t>
+        </m:r>
+        <w:commentRangeStart w:id="40"/>
+        <m:r>
+          <w:rPr>
+            <w:rFonts w:ascii="Cambria Math" w:hAnsi="Cambria Math" w:cs="Arial"/>
+            <w:sz w:val="18"/>
+            <w:szCs w:val="18"/>
+          </w:rPr>
+          <m:t>L</m:t>
+        </m:r>
+        <w:commentRangeEnd w:id="40"/>
+        <m:r>
+          <m:rPr>
+            <m:sty m:val="p"/>
+          </m:rPr>
+          <w:rPr>
+            <w:rStyle w:val="Refdecomentario"/>
+          </w:rPr>
+          <w:commentReference w:id="40"/>
+        </m:r>
+        <m:r>
+          <w:rPr>
+            <w:rFonts w:ascii="Cambria Math" w:hAnsi="Cambria Math" w:cs="Arial"/>
+            <w:sz w:val="18"/>
+            <w:szCs w:val="18"/>
+          </w:rPr>
+          <m:t>o</m:t>
         </m:r>
         <m:sSub>
           <m:sSubPr>
@@ -9267,7 +9978,31 @@
           <w:sz w:val="18"/>
           <w:szCs w:val="18"/>
         </w:rPr>
-        <w:t xml:space="preserve">Grafica de la función </w:t>
+        <w:t>Gr</w:t>
+      </w:r>
+      <w:commentRangeStart w:id="41"/>
+      <w:r>
+        <w:rPr>
+          <w:rFonts w:ascii="Arial" w:hAnsi="Arial" w:cs="Arial"/>
+          <w:sz w:val="18"/>
+          <w:szCs w:val="18"/>
+        </w:rPr>
+        <w:t>a</w:t>
+      </w:r>
+      <w:commentRangeEnd w:id="41"/>
+      <w:r>
+        <w:rPr>
+          <w:rStyle w:val="Refdecomentario"/>
+        </w:rPr>
+        <w:commentReference w:id="41"/>
+      </w:r>
+      <w:r>
+        <w:rPr>
+          <w:rFonts w:ascii="Arial" w:hAnsi="Arial" w:cs="Arial"/>
+          <w:sz w:val="18"/>
+          <w:szCs w:val="18"/>
+        </w:rPr>
+        <w:t xml:space="preserve">fica de la función </w:t>
       </w:r>
       <w:r>
         <w:rPr>
@@ -9399,6 +10134,7 @@
         </w:rPr>
         <w:t xml:space="preserve"> trigonométricas</w:t>
       </w:r>
+      <w:commentRangeStart w:id="42"/>
       <w:r>
         <w:rPr>
           <w:rFonts w:ascii="Arial" w:hAnsi="Arial" w:cs="Arial"/>
@@ -9406,6 +10142,13 @@
           <w:szCs w:val="18"/>
         </w:rPr>
         <w:t>.</w:t>
+      </w:r>
+      <w:commentRangeEnd w:id="42"/>
+      <w:r>
+        <w:rPr>
+          <w:rStyle w:val="Refdecomentario"/>
+        </w:rPr>
+        <w:commentReference w:id="42"/>
       </w:r>
     </w:p>
     <w:p>
@@ -9795,6 +10538,7 @@
         </w:rPr>
         <w:t xml:space="preserve">A diferencia de la función exponencial, en la </w:t>
       </w:r>
+      <w:commentRangeStart w:id="43"/>
       <w:proofErr w:type="spellStart"/>
       <w:r>
         <w:rPr>
@@ -9811,7 +10555,24 @@
           <w:sz w:val="18"/>
           <w:szCs w:val="18"/>
         </w:rPr>
-        <w:t xml:space="preserve"> de la función </w:t>
+        <w:t xml:space="preserve"> de </w:t>
+      </w:r>
+      <w:r>
+        <w:rPr>
+          <w:rFonts w:ascii="Arial" w:hAnsi="Arial" w:cs="Arial"/>
+          <w:strike/>
+          <w:sz w:val="18"/>
+          <w:szCs w:val="18"/>
+        </w:rPr>
+        <w:t>la función</w:t>
+      </w:r>
+      <w:r>
+        <w:rPr>
+          <w:rFonts w:ascii="Arial" w:hAnsi="Arial" w:cs="Arial"/>
+          <w:sz w:val="18"/>
+          <w:szCs w:val="18"/>
+        </w:rPr>
+        <w:t xml:space="preserve"> </w:t>
       </w:r>
       <w:r>
         <w:rPr>
@@ -9822,6 +10583,7 @@
         </w:rPr>
         <w:t>f(x)=</w:t>
       </w:r>
+      <w:proofErr w:type="spellStart"/>
       <w:r>
         <w:rPr>
           <w:rFonts w:ascii="Arial" w:hAnsi="Arial" w:cs="Arial"/>
@@ -9831,6 +10593,7 @@
         </w:rPr>
         <w:t>sen</w:t>
       </w:r>
+      <w:proofErr w:type="spellEnd"/>
       <w:r>
         <w:rPr>
           <w:rFonts w:ascii="Arial" w:hAnsi="Arial" w:cs="Arial"/>
@@ -9870,7 +10633,42 @@
           <w:sz w:val="18"/>
           <w:szCs w:val="18"/>
         </w:rPr>
-        <w:t xml:space="preserve">es inyectiva, por lo cual tiene </w:t>
+        <w:t xml:space="preserve">es </w:t>
+      </w:r>
+      <w:proofErr w:type="spellStart"/>
+      <w:r>
+        <w:rPr>
+          <w:rFonts w:ascii="Arial" w:hAnsi="Arial" w:cs="Arial"/>
+          <w:sz w:val="18"/>
+          <w:szCs w:val="18"/>
+        </w:rPr>
+        <w:t>inyectiva</w:t>
+      </w:r>
+      <w:proofErr w:type="spellEnd"/>
+      <w:r>
+        <w:rPr>
+          <w:rFonts w:ascii="Arial" w:hAnsi="Arial" w:cs="Arial"/>
+          <w:sz w:val="18"/>
+          <w:szCs w:val="18"/>
+        </w:rPr>
+        <w:t xml:space="preserve">, por lo cual </w:t>
+      </w:r>
+      <w:r>
+        <w:rPr>
+          <w:rFonts w:ascii="Arial" w:hAnsi="Arial" w:cs="Arial"/>
+          <w:strike/>
+          <w:sz w:val="18"/>
+          <w:szCs w:val="18"/>
+        </w:rPr>
+        <w:t>tiene</w:t>
+      </w:r>
+      <w:r>
+        <w:rPr>
+          <w:rFonts w:ascii="Arial" w:hAnsi="Arial" w:cs="Arial"/>
+          <w:sz w:val="18"/>
+          <w:szCs w:val="18"/>
+        </w:rPr>
+        <w:t xml:space="preserve"> </w:t>
       </w:r>
       <w:r>
         <w:rPr>
@@ -10054,31 +10852,54 @@
         </w:rPr>
         <w:t xml:space="preserve"> a una de las preimágenes de la función </w:t>
       </w:r>
-    </w:p>
-    <w:p>
-      <w:pPr>
-        <w:rPr>
-          <w:rFonts w:ascii="Arial" w:hAnsi="Arial" w:cs="Arial"/>
-          <w:sz w:val="18"/>
-          <w:szCs w:val="18"/>
-        </w:rPr>
-      </w:pPr>
-    </w:p>
-    <w:p>
-      <w:pPr>
-        <w:rPr>
-          <w:rFonts w:ascii="Arial" w:hAnsi="Arial" w:cs="Arial"/>
-          <w:sz w:val="18"/>
-          <w:szCs w:val="18"/>
-        </w:rPr>
-      </w:pPr>
-      <w:r>
-        <w:rPr>
-          <w:rFonts w:ascii="Arial" w:hAnsi="Arial" w:cs="Arial"/>
-          <w:sz w:val="18"/>
-          <w:szCs w:val="18"/>
-        </w:rPr>
-        <w:t xml:space="preserve">Por ejemplo, si se conoce que, </w:t>
+      <w:commentRangeEnd w:id="43"/>
+      <w:r>
+        <w:rPr>
+          <w:rStyle w:val="Refdecomentario"/>
+        </w:rPr>
+        <w:commentReference w:id="43"/>
+      </w:r>
+    </w:p>
+    <w:p>
+      <w:pPr>
+        <w:rPr>
+          <w:rFonts w:ascii="Arial" w:hAnsi="Arial" w:cs="Arial"/>
+          <w:sz w:val="18"/>
+          <w:szCs w:val="18"/>
+        </w:rPr>
+      </w:pPr>
+    </w:p>
+    <w:p>
+      <w:pPr>
+        <w:rPr>
+          <w:rFonts w:ascii="Arial" w:hAnsi="Arial" w:cs="Arial"/>
+          <w:sz w:val="18"/>
+          <w:szCs w:val="18"/>
+        </w:rPr>
+      </w:pPr>
+      <w:r>
+        <w:rPr>
+          <w:rFonts w:ascii="Arial" w:hAnsi="Arial" w:cs="Arial"/>
+          <w:sz w:val="18"/>
+          <w:szCs w:val="18"/>
+        </w:rPr>
+        <w:t>Por ejemplo, si se conoce que</w:t>
+      </w:r>
+      <w:commentRangeStart w:id="44"/>
+      <w:r>
+        <w:rPr>
+          <w:rFonts w:ascii="Arial" w:hAnsi="Arial" w:cs="Arial"/>
+          <w:sz w:val="18"/>
+          <w:szCs w:val="18"/>
+        </w:rPr>
+        <w:t xml:space="preserve">, </w:t>
+      </w:r>
+      <w:commentRangeEnd w:id="44"/>
+      <w:r>
+        <w:rPr>
+          <w:rStyle w:val="Refdecomentario"/>
+        </w:rPr>
+        <w:commentReference w:id="44"/>
       </w:r>
       <m:oMath>
         <m:r>
@@ -10093,6 +10914,7 @@
           <w:br/>
         </m:r>
       </m:oMath>
+      <w:commentRangeStart w:id="45"/>
       <m:oMathPara>
         <m:oMath>
           <m:r>
@@ -10101,7 +10923,25 @@
               <w:sz w:val="18"/>
               <w:szCs w:val="18"/>
             </w:rPr>
-            <m:t xml:space="preserve">Sen </m:t>
+            <m:t>Sen</m:t>
+          </m:r>
+          <w:commentRangeEnd w:id="45"/>
+          <m:r>
+            <m:rPr>
+              <m:sty m:val="p"/>
+            </m:rPr>
+            <w:rPr>
+              <w:rStyle w:val="Refdecomentario"/>
+            </w:rPr>
+            <w:commentReference w:id="45"/>
+          </m:r>
+          <m:r>
+            <w:rPr>
+              <w:rFonts w:ascii="Cambria Math" w:hAnsi="Cambria Math" w:cs="Arial"/>
+              <w:sz w:val="18"/>
+              <w:szCs w:val="18"/>
+            </w:rPr>
+            <m:t xml:space="preserve"> </m:t>
           </m:r>
           <m:d>
             <m:dPr>
@@ -10263,8 +11103,6 @@
           <w:szCs w:val="18"/>
         </w:rPr>
       </w:pPr>
-      <w:bookmarkStart w:id="1" w:name="_GoBack"/>
-      <w:bookmarkEnd w:id="1"/>
       <m:oMathPara>
         <m:oMath>
           <m:r>
@@ -11116,7 +11954,6 @@
           <w:sz w:val="18"/>
           <w:szCs w:val="18"/>
         </w:rPr>
-        <w:lastRenderedPageBreak/>
         <w:t>*</w:t>
       </w:r>
       <w:r>
@@ -11234,7 +12071,32 @@
           <w:sz w:val="18"/>
           <w:szCs w:val="18"/>
         </w:rPr>
-        <w:t>Grafica de la función</w:t>
+        <w:lastRenderedPageBreak/>
+        <w:t>Gr</w:t>
+      </w:r>
+      <w:commentRangeStart w:id="46"/>
+      <w:r>
+        <w:rPr>
+          <w:rFonts w:ascii="Arial" w:hAnsi="Arial" w:cs="Arial"/>
+          <w:sz w:val="18"/>
+          <w:szCs w:val="18"/>
+        </w:rPr>
+        <w:t>a</w:t>
+      </w:r>
+      <w:commentRangeEnd w:id="46"/>
+      <w:r>
+        <w:rPr>
+          <w:rStyle w:val="Refdecomentario"/>
+        </w:rPr>
+        <w:commentReference w:id="46"/>
+      </w:r>
+      <w:r>
+        <w:rPr>
+          <w:rFonts w:ascii="Arial" w:hAnsi="Arial" w:cs="Arial"/>
+          <w:sz w:val="18"/>
+          <w:szCs w:val="18"/>
+        </w:rPr>
+        <w:t>fica de la función</w:t>
       </w:r>
       <m:oMath>
         <m:r>
@@ -11900,6 +12762,8 @@
         </w:rPr>
         <w:t xml:space="preserve">Inversa de la función </w:t>
       </w:r>
+      <w:commentRangeStart w:id="47"/>
+      <w:proofErr w:type="gramStart"/>
       <w:r>
         <w:rPr>
           <w:rFonts w:ascii="Arial" w:hAnsi="Arial" w:cs="Arial"/>
@@ -11907,6 +12771,14 @@
           <w:szCs w:val="18"/>
         </w:rPr>
         <w:t>Seno</w:t>
+      </w:r>
+      <w:commentRangeEnd w:id="47"/>
+      <w:proofErr w:type="gramEnd"/>
+      <w:r>
+        <w:rPr>
+          <w:rStyle w:val="Refdecomentario"/>
+        </w:rPr>
+        <w:commentReference w:id="47"/>
       </w:r>
     </w:p>
     <w:p>
@@ -11970,6 +12842,7 @@
         </w:rPr>
         <w:t xml:space="preserve">Para construir la función inversa de </w:t>
       </w:r>
+      <w:commentRangeStart w:id="48"/>
       <w:r>
         <w:rPr>
           <w:rFonts w:ascii="Arial" w:hAnsi="Arial" w:cs="Arial"/>
@@ -11977,8 +12850,9 @@
           <w:sz w:val="18"/>
           <w:szCs w:val="18"/>
         </w:rPr>
-        <w:t>f(x)=sen</w:t>
-      </w:r>
+        <w:t>f(x)=</w:t>
+      </w:r>
+      <w:proofErr w:type="spellStart"/>
       <w:r>
         <w:rPr>
           <w:rFonts w:ascii="Arial" w:hAnsi="Arial" w:cs="Arial"/>
@@ -11986,6 +12860,16 @@
           <w:sz w:val="18"/>
           <w:szCs w:val="18"/>
         </w:rPr>
+        <w:t>sen</w:t>
+      </w:r>
+      <w:proofErr w:type="spellEnd"/>
+      <w:r>
+        <w:rPr>
+          <w:rFonts w:ascii="Arial" w:hAnsi="Arial" w:cs="Arial"/>
+          <w:i/>
+          <w:sz w:val="18"/>
+          <w:szCs w:val="18"/>
+        </w:rPr>
         <w:t>(</w:t>
       </w:r>
       <w:r>
@@ -12006,6 +12890,13 @@
         </w:rPr>
         <w:t>)</w:t>
       </w:r>
+      <w:commentRangeEnd w:id="48"/>
+      <w:r>
+        <w:rPr>
+          <w:rStyle w:val="Refdecomentario"/>
+        </w:rPr>
+        <w:commentReference w:id="48"/>
+      </w:r>
       <w:r>
         <w:rPr>
           <w:rFonts w:ascii="Arial" w:hAnsi="Arial" w:cs="Arial"/>
@@ -12020,7 +12911,31 @@
           <w:sz w:val="18"/>
           <w:szCs w:val="18"/>
         </w:rPr>
-        <w:t xml:space="preserve">restringir el dominio de la función a los valores de </w:t>
+        <w:t xml:space="preserve">restringir el dominio de la función </w:t>
+      </w:r>
+      <w:commentRangeStart w:id="49"/>
+      <w:r>
+        <w:rPr>
+          <w:rFonts w:ascii="Arial" w:hAnsi="Arial" w:cs="Arial"/>
+          <w:sz w:val="18"/>
+          <w:szCs w:val="18"/>
+        </w:rPr>
+        <w:t>a los valores de</w:t>
+      </w:r>
+      <w:commentRangeEnd w:id="49"/>
+      <w:r>
+        <w:rPr>
+          <w:rStyle w:val="Refdecomentario"/>
+        </w:rPr>
+        <w:commentReference w:id="49"/>
+      </w:r>
+      <w:r>
+        <w:rPr>
+          <w:rFonts w:ascii="Arial" w:hAnsi="Arial" w:cs="Arial"/>
+          <w:sz w:val="18"/>
+          <w:szCs w:val="18"/>
+        </w:rPr>
+        <w:t xml:space="preserve"> </w:t>
       </w:r>
       <m:oMath>
         <m:d>
@@ -12126,24 +13041,42 @@
           <w:sz w:val="18"/>
           <w:szCs w:val="18"/>
         </w:rPr>
-        <w:t xml:space="preserve"> de esta manera se tiene que:</w:t>
-      </w:r>
-    </w:p>
-    <w:p>
-      <w:pPr>
-        <w:rPr>
-          <w:rFonts w:ascii="Arial" w:hAnsi="Arial" w:cs="Arial"/>
-          <w:sz w:val="18"/>
-          <w:szCs w:val="18"/>
-        </w:rPr>
-      </w:pPr>
-      <w:r>
-        <w:rPr>
-          <w:rFonts w:ascii="Arial" w:hAnsi="Arial" w:cs="Arial"/>
-          <w:sz w:val="18"/>
-          <w:szCs w:val="18"/>
-        </w:rPr>
-        <w:t>La función a</w:t>
+        <w:t xml:space="preserve"> de esta manera </w:t>
+      </w:r>
+      <w:commentRangeStart w:id="50"/>
+      <w:r>
+        <w:rPr>
+          <w:rFonts w:ascii="Arial" w:hAnsi="Arial" w:cs="Arial"/>
+          <w:sz w:val="18"/>
+          <w:szCs w:val="18"/>
+        </w:rPr>
+        <w:t>se tiene que:</w:t>
+      </w:r>
+    </w:p>
+    <w:p>
+      <w:pPr>
+        <w:rPr>
+          <w:rFonts w:ascii="Arial" w:hAnsi="Arial" w:cs="Arial"/>
+          <w:sz w:val="18"/>
+          <w:szCs w:val="18"/>
+        </w:rPr>
+      </w:pPr>
+      <w:r>
+        <w:rPr>
+          <w:rFonts w:ascii="Arial" w:hAnsi="Arial" w:cs="Arial"/>
+          <w:sz w:val="18"/>
+          <w:szCs w:val="18"/>
+        </w:rPr>
+        <w:t xml:space="preserve">La función </w:t>
+      </w:r>
+      <w:proofErr w:type="spellStart"/>
+      <w:r>
+        <w:rPr>
+          <w:rFonts w:ascii="Arial" w:hAnsi="Arial" w:cs="Arial"/>
+          <w:sz w:val="18"/>
+          <w:szCs w:val="18"/>
+        </w:rPr>
+        <w:t>a</w:t>
       </w:r>
       <w:r>
         <w:rPr>
@@ -12169,6 +13102,7 @@
         </w:rPr>
         <w:t>eno</w:t>
       </w:r>
+      <w:proofErr w:type="spellEnd"/>
       <w:r>
         <w:rPr>
           <w:rFonts w:ascii="Arial" w:hAnsi="Arial" w:cs="Arial"/>
@@ -12176,6 +13110,13 @@
           <w:szCs w:val="18"/>
         </w:rPr>
         <w:t>:</w:t>
+      </w:r>
+      <w:commentRangeEnd w:id="50"/>
+      <w:r>
+        <w:rPr>
+          <w:rStyle w:val="Refdecomentario"/>
+        </w:rPr>
+        <w:commentReference w:id="50"/>
       </w:r>
     </w:p>
     <w:p>
@@ -12407,13 +13348,29 @@
           <w:szCs w:val="18"/>
         </w:rPr>
       </w:pPr>
-      <w:r>
-        <w:rPr>
-          <w:rFonts w:ascii="Arial" w:hAnsi="Arial" w:cs="Arial"/>
-          <w:sz w:val="18"/>
-          <w:szCs w:val="18"/>
-        </w:rPr>
-        <w:t>Sus características principales están dadas por:</w:t>
+      <w:commentRangeStart w:id="51"/>
+      <w:r>
+        <w:rPr>
+          <w:rFonts w:ascii="Arial" w:hAnsi="Arial" w:cs="Arial"/>
+          <w:sz w:val="18"/>
+          <w:szCs w:val="18"/>
+        </w:rPr>
+        <w:t>Sus características principales</w:t>
+      </w:r>
+      <w:commentRangeEnd w:id="51"/>
+      <w:r>
+        <w:rPr>
+          <w:rStyle w:val="Refdecomentario"/>
+        </w:rPr>
+        <w:commentReference w:id="51"/>
+      </w:r>
+      <w:r>
+        <w:rPr>
+          <w:rFonts w:ascii="Arial" w:hAnsi="Arial" w:cs="Arial"/>
+          <w:sz w:val="18"/>
+          <w:szCs w:val="18"/>
+        </w:rPr>
+        <w:t xml:space="preserve"> están dadas por:</w:t>
       </w:r>
     </w:p>
     <w:p>
@@ -13018,7 +13975,7 @@
                 <w:sz w:val="18"/>
                 <w:szCs w:val="18"/>
               </w:rPr>
-              <w:t>Creciente:</w:t>
+              <w:t>Creciente</w:t>
             </w:r>
           </w:p>
         </w:tc>
@@ -13178,7 +14135,7 @@
                 <w:sz w:val="18"/>
                 <w:szCs w:val="18"/>
               </w:rPr>
-              <w:t>Impar:</w:t>
+              <w:t>Impar</w:t>
             </w:r>
           </w:p>
         </w:tc>
@@ -13195,6 +14152,7 @@
                 <w:szCs w:val="18"/>
               </w:rPr>
             </w:pPr>
+            <w:commentRangeStart w:id="52"/>
             <w:r>
               <w:rPr>
                 <w:rFonts w:ascii="Arial" w:eastAsia="MS Mincho" w:hAnsi="Arial" w:cs="Arial"/>
@@ -13202,6 +14160,13 @@
                 <w:szCs w:val="18"/>
               </w:rPr>
               <w:t>Si</w:t>
+            </w:r>
+            <w:commentRangeEnd w:id="52"/>
+            <w:r>
+              <w:rPr>
+                <w:rStyle w:val="Refdecomentario"/>
+              </w:rPr>
+              <w:commentReference w:id="52"/>
             </w:r>
           </w:p>
         </w:tc>
@@ -13217,6 +14182,7 @@
                 <w:szCs w:val="18"/>
               </w:rPr>
             </w:pPr>
+            <w:commentRangeStart w:id="53"/>
             <w:r>
               <w:rPr>
                 <w:rFonts w:ascii="Arial" w:hAnsi="Arial" w:cs="Arial"/>
@@ -13224,6 +14190,13 @@
                 <w:szCs w:val="18"/>
               </w:rPr>
               <w:t>Si</w:t>
+            </w:r>
+            <w:commentRangeEnd w:id="53"/>
+            <w:r>
+              <w:rPr>
+                <w:rStyle w:val="Refdecomentario"/>
+              </w:rPr>
+              <w:commentReference w:id="53"/>
             </w:r>
           </w:p>
         </w:tc>
@@ -13247,7 +14220,7 @@
                 <w:sz w:val="18"/>
                 <w:szCs w:val="18"/>
               </w:rPr>
-              <w:t>Cóncava hacia arriba:</w:t>
+              <w:t>Cóncava hacia arriba</w:t>
             </w:r>
           </w:p>
         </w:tc>
@@ -13265,6 +14238,9 @@
               </w:rPr>
             </w:pPr>
             <m:oMathPara>
+              <m:oMathParaPr>
+                <m:jc m:val="left"/>
+              </m:oMathParaPr>
               <m:oMath>
                 <m:d>
                   <m:dPr>
@@ -13346,6 +14322,8 @@
                 <w:szCs w:val="18"/>
               </w:rPr>
             </w:pPr>
+            <w:commentRangeStart w:id="54"/>
+            <w:commentRangeStart w:id="55"/>
             <w:r>
               <w:rPr>
                 <w:rFonts w:ascii="Arial" w:hAnsi="Arial" w:cs="Arial"/>
@@ -13353,6 +14331,20 @@
                 <w:szCs w:val="18"/>
               </w:rPr>
               <w:t>Cóncava hacia abajo</w:t>
+            </w:r>
+            <w:commentRangeEnd w:id="54"/>
+            <w:r>
+              <w:rPr>
+                <w:rStyle w:val="Refdecomentario"/>
+              </w:rPr>
+              <w:commentReference w:id="54"/>
+            </w:r>
+            <w:commentRangeEnd w:id="55"/>
+            <w:r>
+              <w:rPr>
+                <w:rStyle w:val="Refdecomentario"/>
+              </w:rPr>
+              <w:commentReference w:id="55"/>
             </w:r>
           </w:p>
         </w:tc>
@@ -13394,6 +14386,9 @@
               </w:rPr>
             </w:pPr>
             <m:oMathPara>
+              <m:oMathParaPr>
+                <m:jc m:val="left"/>
+              </m:oMathParaPr>
               <m:oMath>
                 <m:d>
                   <m:dPr>
@@ -13467,7 +14462,7 @@
                 <w:szCs w:val="18"/>
               </w:rPr>
             </w:pPr>
-            <w:commentRangeStart w:id="2"/>
+            <w:commentRangeStart w:id="56"/>
             <w:r>
               <w:rPr>
                 <w:rFonts w:ascii="Arial" w:hAnsi="Arial" w:cs="Arial"/>
@@ -13476,12 +14471,12 @@
               </w:rPr>
               <w:t>Cóncava hacia arriba</w:t>
             </w:r>
-            <w:commentRangeEnd w:id="2"/>
+            <w:commentRangeEnd w:id="56"/>
             <w:r>
               <w:rPr>
                 <w:rStyle w:val="Refdecomentario"/>
               </w:rPr>
-              <w:commentReference w:id="2"/>
+              <w:commentReference w:id="56"/>
             </w:r>
           </w:p>
         </w:tc>
@@ -13638,7 +14633,65 @@
           <w:sz w:val="18"/>
           <w:szCs w:val="18"/>
         </w:rPr>
-        <w:t xml:space="preserve">Grafica de la función Sen(x) solo entre -π/2 y π/2 y la función </w:t>
+        <w:t>Gr</w:t>
+      </w:r>
+      <w:commentRangeStart w:id="57"/>
+      <w:r>
+        <w:rPr>
+          <w:rFonts w:ascii="Arial" w:hAnsi="Arial" w:cs="Arial"/>
+          <w:sz w:val="18"/>
+          <w:szCs w:val="18"/>
+        </w:rPr>
+        <w:t>a</w:t>
+      </w:r>
+      <w:commentRangeEnd w:id="57"/>
+      <w:r>
+        <w:rPr>
+          <w:rStyle w:val="Refdecomentario"/>
+        </w:rPr>
+        <w:commentReference w:id="57"/>
+      </w:r>
+      <w:r>
+        <w:rPr>
+          <w:rFonts w:ascii="Arial" w:hAnsi="Arial" w:cs="Arial"/>
+          <w:sz w:val="18"/>
+          <w:szCs w:val="18"/>
+        </w:rPr>
+        <w:t xml:space="preserve">fica de la función </w:t>
+      </w:r>
+      <w:commentRangeStart w:id="58"/>
+      <w:proofErr w:type="spellStart"/>
+      <w:r>
+        <w:rPr>
+          <w:rFonts w:ascii="Arial" w:hAnsi="Arial" w:cs="Arial"/>
+          <w:sz w:val="18"/>
+          <w:szCs w:val="18"/>
+        </w:rPr>
+        <w:t>S</w:t>
+      </w:r>
+      <w:commentRangeEnd w:id="58"/>
+      <w:r>
+        <w:rPr>
+          <w:rStyle w:val="Refdecomentario"/>
+        </w:rPr>
+        <w:commentReference w:id="58"/>
+      </w:r>
+      <w:r>
+        <w:rPr>
+          <w:rFonts w:ascii="Arial" w:hAnsi="Arial" w:cs="Arial"/>
+          <w:sz w:val="18"/>
+          <w:szCs w:val="18"/>
+        </w:rPr>
+        <w:t>en</w:t>
+      </w:r>
+      <w:proofErr w:type="spellEnd"/>
+      <w:r>
+        <w:rPr>
+          <w:rFonts w:ascii="Arial" w:hAnsi="Arial" w:cs="Arial"/>
+          <w:sz w:val="18"/>
+          <w:szCs w:val="18"/>
+        </w:rPr>
+        <w:t xml:space="preserve">(x) solo entre -π/2 y π/2 y la función </w:t>
       </w:r>
       <w:proofErr w:type="spellStart"/>
       <w:r>
@@ -13991,7 +15044,23 @@
           <w:sz w:val="18"/>
           <w:szCs w:val="18"/>
         </w:rPr>
-        <w:t>Inversa de función Coseno</w:t>
+        <w:t xml:space="preserve">Inversa de </w:t>
+      </w:r>
+      <w:commentRangeStart w:id="59"/>
+      <w:r>
+        <w:rPr>
+          <w:rFonts w:ascii="Arial" w:hAnsi="Arial" w:cs="Arial"/>
+          <w:sz w:val="18"/>
+          <w:szCs w:val="18"/>
+        </w:rPr>
+        <w:t>función Coseno</w:t>
+      </w:r>
+      <w:commentRangeEnd w:id="59"/>
+      <w:r>
+        <w:rPr>
+          <w:rStyle w:val="Refdecomentario"/>
+        </w:rPr>
+        <w:commentReference w:id="59"/>
       </w:r>
     </w:p>
     <w:p>
@@ -14120,6 +15189,7 @@
         </w:rPr>
         <w:t xml:space="preserve"> la función </w:t>
       </w:r>
+      <w:commentRangeStart w:id="60"/>
       <w:r>
         <w:rPr>
           <w:rFonts w:ascii="Arial" w:hAnsi="Arial" w:cs="Arial"/>
@@ -14127,15 +15197,60 @@
           <w:sz w:val="18"/>
           <w:szCs w:val="18"/>
         </w:rPr>
-        <w:t>g(x)=cos(x)</w:t>
-      </w:r>
-      <w:r>
-        <w:rPr>
-          <w:rFonts w:ascii="Arial" w:hAnsi="Arial" w:cs="Arial"/>
-          <w:sz w:val="18"/>
-          <w:szCs w:val="18"/>
-        </w:rPr>
-        <w:t xml:space="preserve"> no es inyectiva, por lo tanto, para </w:t>
+        <w:t>g(x)=</w:t>
+      </w:r>
+      <w:proofErr w:type="spellStart"/>
+      <w:r>
+        <w:rPr>
+          <w:rFonts w:ascii="Arial" w:hAnsi="Arial" w:cs="Arial"/>
+          <w:i/>
+          <w:sz w:val="18"/>
+          <w:szCs w:val="18"/>
+        </w:rPr>
+        <w:t>cos</w:t>
+      </w:r>
+      <w:proofErr w:type="spellEnd"/>
+      <w:r>
+        <w:rPr>
+          <w:rFonts w:ascii="Arial" w:hAnsi="Arial" w:cs="Arial"/>
+          <w:i/>
+          <w:sz w:val="18"/>
+          <w:szCs w:val="18"/>
+        </w:rPr>
+        <w:t>(x)</w:t>
+      </w:r>
+      <w:commentRangeEnd w:id="60"/>
+      <w:r>
+        <w:rPr>
+          <w:rStyle w:val="Refdecomentario"/>
+        </w:rPr>
+        <w:commentReference w:id="60"/>
+      </w:r>
+      <w:r>
+        <w:rPr>
+          <w:rFonts w:ascii="Arial" w:hAnsi="Arial" w:cs="Arial"/>
+          <w:sz w:val="18"/>
+          <w:szCs w:val="18"/>
+        </w:rPr>
+        <w:t xml:space="preserve"> no es </w:t>
+      </w:r>
+      <w:proofErr w:type="spellStart"/>
+      <w:r>
+        <w:rPr>
+          <w:rFonts w:ascii="Arial" w:hAnsi="Arial" w:cs="Arial"/>
+          <w:sz w:val="18"/>
+          <w:szCs w:val="18"/>
+        </w:rPr>
+        <w:t>inyectiva</w:t>
+      </w:r>
+      <w:proofErr w:type="spellEnd"/>
+      <w:r>
+        <w:rPr>
+          <w:rFonts w:ascii="Arial" w:hAnsi="Arial" w:cs="Arial"/>
+          <w:sz w:val="18"/>
+          <w:szCs w:val="18"/>
+        </w:rPr>
+        <w:t xml:space="preserve">, por lo tanto, para </w:t>
       </w:r>
       <w:r>
         <w:rPr>
@@ -14167,7 +15282,39 @@
           <w:sz w:val="18"/>
           <w:szCs w:val="18"/>
         </w:rPr>
-        <w:t xml:space="preserve"> inversa es necesario  restringir su dominio al intervalo </w:t>
+        <w:t xml:space="preserve"> inversa es necesario</w:t>
+      </w:r>
+      <w:r>
+        <w:rPr>
+          <w:rFonts w:ascii="Arial" w:hAnsi="Arial" w:cs="Arial"/>
+          <w:sz w:val="18"/>
+          <w:szCs w:val="18"/>
+        </w:rPr>
+        <w:t xml:space="preserve"> restringir su </w:t>
+      </w:r>
+      <w:commentRangeStart w:id="61"/>
+      <w:r>
+        <w:rPr>
+          <w:rFonts w:ascii="Arial" w:hAnsi="Arial" w:cs="Arial"/>
+          <w:sz w:val="18"/>
+          <w:szCs w:val="18"/>
+        </w:rPr>
+        <w:t>dominio</w:t>
+      </w:r>
+      <w:commentRangeEnd w:id="61"/>
+      <w:r>
+        <w:rPr>
+          <w:rStyle w:val="Refdecomentario"/>
+        </w:rPr>
+        <w:commentReference w:id="61"/>
+      </w:r>
+      <w:r>
+        <w:rPr>
+          <w:rFonts w:ascii="Arial" w:hAnsi="Arial" w:cs="Arial"/>
+          <w:sz w:val="18"/>
+          <w:szCs w:val="18"/>
+        </w:rPr>
+        <w:t xml:space="preserve"> al intervalo </w:t>
       </w:r>
       <w:r>
         <w:rPr>
@@ -14218,7 +15365,23 @@
           <w:sz w:val="18"/>
           <w:szCs w:val="18"/>
         </w:rPr>
-        <w:t xml:space="preserve"> De esta manera</w:t>
+        <w:t xml:space="preserve"> De esta </w:t>
+      </w:r>
+      <w:commentRangeStart w:id="62"/>
+      <w:r>
+        <w:rPr>
+          <w:rFonts w:ascii="Arial" w:hAnsi="Arial" w:cs="Arial"/>
+          <w:sz w:val="18"/>
+          <w:szCs w:val="18"/>
+        </w:rPr>
+        <w:t>manera</w:t>
+      </w:r>
+      <w:commentRangeEnd w:id="62"/>
+      <w:r>
+        <w:rPr>
+          <w:rStyle w:val="Refdecomentario"/>
+        </w:rPr>
+        <w:commentReference w:id="62"/>
       </w:r>
     </w:p>
     <w:p>
@@ -14419,12 +15582,148 @@
           <w:szCs w:val="18"/>
         </w:rPr>
       </w:pPr>
-      <w:r>
-        <w:rPr>
-          <w:rFonts w:ascii="Arial" w:hAnsi="Arial" w:cs="Arial"/>
-          <w:sz w:val="18"/>
-          <w:szCs w:val="18"/>
-        </w:rPr>
+    </w:p>
+    <w:p>
+      <w:pPr>
+        <w:rPr>
+          <w:rFonts w:ascii="Arial" w:hAnsi="Arial" w:cs="Arial"/>
+          <w:sz w:val="18"/>
+          <w:szCs w:val="18"/>
+        </w:rPr>
+      </w:pPr>
+    </w:p>
+    <w:p>
+      <w:pPr>
+        <w:rPr>
+          <w:rFonts w:ascii="Arial" w:hAnsi="Arial" w:cs="Arial"/>
+          <w:sz w:val="18"/>
+          <w:szCs w:val="18"/>
+        </w:rPr>
+      </w:pPr>
+    </w:p>
+    <w:p>
+      <w:pPr>
+        <w:rPr>
+          <w:rFonts w:ascii="Arial" w:hAnsi="Arial" w:cs="Arial"/>
+          <w:sz w:val="18"/>
+          <w:szCs w:val="18"/>
+        </w:rPr>
+      </w:pPr>
+    </w:p>
+    <w:p>
+      <w:pPr>
+        <w:rPr>
+          <w:rFonts w:ascii="Arial" w:hAnsi="Arial" w:cs="Arial"/>
+          <w:sz w:val="18"/>
+          <w:szCs w:val="18"/>
+        </w:rPr>
+      </w:pPr>
+    </w:p>
+    <w:p>
+      <w:pPr>
+        <w:rPr>
+          <w:rFonts w:ascii="Arial" w:hAnsi="Arial" w:cs="Arial"/>
+          <w:sz w:val="18"/>
+          <w:szCs w:val="18"/>
+        </w:rPr>
+      </w:pPr>
+    </w:p>
+    <w:p>
+      <w:pPr>
+        <w:rPr>
+          <w:rFonts w:ascii="Arial" w:hAnsi="Arial" w:cs="Arial"/>
+          <w:sz w:val="18"/>
+          <w:szCs w:val="18"/>
+        </w:rPr>
+      </w:pPr>
+    </w:p>
+    <w:p>
+      <w:pPr>
+        <w:rPr>
+          <w:rFonts w:ascii="Arial" w:hAnsi="Arial" w:cs="Arial"/>
+          <w:sz w:val="18"/>
+          <w:szCs w:val="18"/>
+        </w:rPr>
+      </w:pPr>
+    </w:p>
+    <w:p>
+      <w:pPr>
+        <w:rPr>
+          <w:rFonts w:ascii="Arial" w:hAnsi="Arial" w:cs="Arial"/>
+          <w:sz w:val="18"/>
+          <w:szCs w:val="18"/>
+        </w:rPr>
+      </w:pPr>
+    </w:p>
+    <w:p>
+      <w:pPr>
+        <w:rPr>
+          <w:rFonts w:ascii="Arial" w:hAnsi="Arial" w:cs="Arial"/>
+          <w:sz w:val="18"/>
+          <w:szCs w:val="18"/>
+        </w:rPr>
+      </w:pPr>
+    </w:p>
+    <w:p>
+      <w:pPr>
+        <w:rPr>
+          <w:rFonts w:ascii="Arial" w:hAnsi="Arial" w:cs="Arial"/>
+          <w:sz w:val="18"/>
+          <w:szCs w:val="18"/>
+        </w:rPr>
+      </w:pPr>
+    </w:p>
+    <w:p>
+      <w:pPr>
+        <w:rPr>
+          <w:rFonts w:ascii="Arial" w:hAnsi="Arial" w:cs="Arial"/>
+          <w:sz w:val="18"/>
+          <w:szCs w:val="18"/>
+        </w:rPr>
+      </w:pPr>
+    </w:p>
+    <w:p>
+      <w:pPr>
+        <w:rPr>
+          <w:rFonts w:ascii="Arial" w:hAnsi="Arial" w:cs="Arial"/>
+          <w:sz w:val="18"/>
+          <w:szCs w:val="18"/>
+        </w:rPr>
+      </w:pPr>
+    </w:p>
+    <w:p>
+      <w:pPr>
+        <w:rPr>
+          <w:rFonts w:ascii="Arial" w:hAnsi="Arial" w:cs="Arial"/>
+          <w:sz w:val="18"/>
+          <w:szCs w:val="18"/>
+        </w:rPr>
+      </w:pPr>
+    </w:p>
+    <w:p>
+      <w:pPr>
+        <w:rPr>
+          <w:rFonts w:ascii="Arial" w:hAnsi="Arial" w:cs="Arial"/>
+          <w:sz w:val="18"/>
+          <w:szCs w:val="18"/>
+        </w:rPr>
+      </w:pPr>
+    </w:p>
+    <w:p>
+      <w:pPr>
+        <w:rPr>
+          <w:rFonts w:ascii="Arial" w:hAnsi="Arial" w:cs="Arial"/>
+          <w:sz w:val="18"/>
+          <w:szCs w:val="18"/>
+        </w:rPr>
+      </w:pPr>
+      <w:r>
+        <w:rPr>
+          <w:rFonts w:ascii="Arial" w:hAnsi="Arial" w:cs="Arial"/>
+          <w:sz w:val="18"/>
+          <w:szCs w:val="18"/>
+        </w:rPr>
+        <w:lastRenderedPageBreak/>
         <w:t>Sus características principales están dadas por:</w:t>
       </w:r>
     </w:p>
@@ -14510,7 +15809,40 @@
                   <w:sz w:val="18"/>
                   <w:szCs w:val="18"/>
                 </w:rPr>
-                <m:t>=Cos(x)</m:t>
+                <m:t>=</m:t>
+              </m:r>
+              <w:commentRangeStart w:id="63"/>
+              <m:r>
+                <m:rPr>
+                  <m:sty m:val="bi"/>
+                </m:rPr>
+                <w:rPr>
+                  <w:rFonts w:ascii="Cambria Math" w:hAnsi="Cambria Math" w:cs="Arial"/>
+                  <w:sz w:val="18"/>
+                  <w:szCs w:val="18"/>
+                </w:rPr>
+                <m:t>Cos</m:t>
+              </m:r>
+              <w:commentRangeEnd w:id="63"/>
+              <m:r>
+                <m:rPr>
+                  <m:sty m:val="p"/>
+                </m:rPr>
+                <w:rPr>
+                  <w:rStyle w:val="Refdecomentario"/>
+                </w:rPr>
+                <w:commentReference w:id="63"/>
+              </m:r>
+              <m:r>
+                <m:rPr>
+                  <m:sty m:val="bi"/>
+                </m:rPr>
+                <w:rPr>
+                  <w:rFonts w:ascii="Cambria Math" w:hAnsi="Cambria Math" w:cs="Arial"/>
+                  <w:sz w:val="18"/>
+                  <w:szCs w:val="18"/>
+                </w:rPr>
+                <m:t>(x)</m:t>
               </m:r>
             </m:oMath>
             <w:r>
@@ -14867,7 +16199,23 @@
                 <w:sz w:val="18"/>
                 <w:szCs w:val="18"/>
               </w:rPr>
-              <w:t>Decreciente:</w:t>
+              <w:t>Decreciente</w:t>
+            </w:r>
+            <w:commentRangeStart w:id="64"/>
+            <w:r>
+              <w:rPr>
+                <w:rFonts w:ascii="Arial" w:hAnsi="Arial" w:cs="Arial"/>
+                <w:sz w:val="18"/>
+                <w:szCs w:val="18"/>
+              </w:rPr>
+              <w:t>:</w:t>
+            </w:r>
+            <w:commentRangeEnd w:id="64"/>
+            <w:r>
+              <w:rPr>
+                <w:rStyle w:val="Refdecomentario"/>
+              </w:rPr>
+              <w:commentReference w:id="64"/>
             </w:r>
           </w:p>
         </w:tc>
@@ -14925,6 +16273,7 @@
                 <w:szCs w:val="18"/>
               </w:rPr>
             </w:pPr>
+            <w:commentRangeStart w:id="65"/>
             <w:r>
               <w:rPr>
                 <w:rFonts w:ascii="Arial" w:hAnsi="Arial" w:cs="Arial"/>
@@ -14932,6 +16281,13 @@
                 <w:szCs w:val="18"/>
               </w:rPr>
               <w:t>Decreciente</w:t>
+            </w:r>
+            <w:commentRangeEnd w:id="65"/>
+            <w:r>
+              <w:rPr>
+                <w:rStyle w:val="Refdecomentario"/>
+              </w:rPr>
+              <w:commentReference w:id="65"/>
             </w:r>
           </w:p>
         </w:tc>
@@ -14955,7 +16311,7 @@
                 <w:sz w:val="18"/>
                 <w:szCs w:val="18"/>
               </w:rPr>
-              <w:t>Cóncava hacia arriba:</w:t>
+              <w:t>Cóncava hacia arriba</w:t>
             </w:r>
           </w:p>
         </w:tc>
@@ -14973,6 +16329,9 @@
               </w:rPr>
             </w:pPr>
             <m:oMathPara>
+              <m:oMathParaPr>
+                <m:jc m:val="left"/>
+              </m:oMathParaPr>
               <m:oMath>
                 <m:d>
                   <m:dPr>
@@ -15046,6 +16405,7 @@
                 <w:szCs w:val="18"/>
               </w:rPr>
             </w:pPr>
+            <w:commentRangeStart w:id="66"/>
             <w:r>
               <w:rPr>
                 <w:rFonts w:ascii="Arial" w:hAnsi="Arial" w:cs="Arial"/>
@@ -15053,6 +16413,13 @@
                 <w:szCs w:val="18"/>
               </w:rPr>
               <w:t>Cóncava hacia abajo</w:t>
+            </w:r>
+            <w:commentRangeEnd w:id="66"/>
+            <w:r>
+              <w:rPr>
+                <w:rStyle w:val="Refdecomentario"/>
+              </w:rPr>
+              <w:commentReference w:id="66"/>
             </w:r>
           </w:p>
         </w:tc>
@@ -15094,6 +16461,9 @@
               </w:rPr>
             </w:pPr>
             <m:oMathPara>
+              <m:oMathParaPr>
+                <m:jc m:val="left"/>
+              </m:oMathParaPr>
               <m:oMath>
                 <m:d>
                   <m:dPr>
@@ -15167,6 +16537,7 @@
                 <w:szCs w:val="18"/>
               </w:rPr>
             </w:pPr>
+            <w:commentRangeStart w:id="67"/>
             <w:r>
               <w:rPr>
                 <w:rFonts w:ascii="Arial" w:hAnsi="Arial" w:cs="Arial"/>
@@ -15174,6 +16545,13 @@
                 <w:szCs w:val="18"/>
               </w:rPr>
               <w:t>Cóncava hacia arriba</w:t>
+            </w:r>
+            <w:commentRangeEnd w:id="67"/>
+            <w:r>
+              <w:rPr>
+                <w:rStyle w:val="Refdecomentario"/>
+              </w:rPr>
+              <w:commentReference w:id="67"/>
             </w:r>
           </w:p>
         </w:tc>
@@ -15348,7 +16726,31 @@
           <w:sz w:val="18"/>
           <w:szCs w:val="18"/>
         </w:rPr>
-        <w:t>Grafica de la función</w:t>
+        <w:t>Gr</w:t>
+      </w:r>
+      <w:commentRangeStart w:id="68"/>
+      <w:r>
+        <w:rPr>
+          <w:rFonts w:ascii="Arial" w:hAnsi="Arial" w:cs="Arial"/>
+          <w:sz w:val="18"/>
+          <w:szCs w:val="18"/>
+        </w:rPr>
+        <w:t>a</w:t>
+      </w:r>
+      <w:commentRangeEnd w:id="68"/>
+      <w:r>
+        <w:rPr>
+          <w:rStyle w:val="Refdecomentario"/>
+        </w:rPr>
+        <w:commentReference w:id="68"/>
+      </w:r>
+      <w:r>
+        <w:rPr>
+          <w:rFonts w:ascii="Arial" w:hAnsi="Arial" w:cs="Arial"/>
+          <w:sz w:val="18"/>
+          <w:szCs w:val="18"/>
+        </w:rPr>
+        <w:t>fica de la función</w:t>
       </w:r>
       <m:oMath>
         <m:r>
@@ -15412,6 +16814,7 @@
           </m:e>
         </m:d>
       </m:oMath>
+      <w:commentRangeStart w:id="69"/>
       <w:r>
         <w:rPr>
           <w:rFonts w:ascii="Arial" w:hAnsi="Arial" w:cs="Arial"/>
@@ -15426,7 +16829,22 @@
           <w:sz w:val="18"/>
           <w:szCs w:val="18"/>
         </w:rPr>
-        <w:t xml:space="preserve"> y  las rectas </w:t>
+        <w:t xml:space="preserve"> y</w:t>
+      </w:r>
+      <w:commentRangeEnd w:id="69"/>
+      <w:r>
+        <w:rPr>
+          <w:rStyle w:val="Refdecomentario"/>
+        </w:rPr>
+        <w:commentReference w:id="69"/>
+      </w:r>
+      <w:r>
+        <w:rPr>
+          <w:rFonts w:ascii="Arial" w:hAnsi="Arial" w:cs="Arial"/>
+          <w:sz w:val="18"/>
+          <w:szCs w:val="18"/>
+        </w:rPr>
+        <w:t xml:space="preserve">  las rectas </w:t>
       </w:r>
       <m:oMath>
         <m:r>
@@ -15441,14 +16859,36 @@
       <w:r>
         <w:rPr>
           <w:rFonts w:ascii="Arial" w:hAnsi="Arial" w:cs="Arial"/>
-          <w:sz w:val="18"/>
-          <w:szCs w:val="18"/>
-        </w:rPr>
-        <w:t xml:space="preserve">que parezca las dos </w:t>
-      </w:r>
-      <w:r>
-        <w:rPr>
-          <w:rFonts w:ascii="Arial" w:hAnsi="Arial" w:cs="Arial"/>
+          <w:strike/>
+          <w:sz w:val="18"/>
+          <w:szCs w:val="18"/>
+        </w:rPr>
+        <w:t xml:space="preserve">que </w:t>
+      </w:r>
+      <w:proofErr w:type="gramStart"/>
+      <w:r>
+        <w:rPr>
+          <w:rFonts w:ascii="Arial" w:hAnsi="Arial" w:cs="Arial"/>
+          <w:strike/>
+          <w:sz w:val="18"/>
+          <w:szCs w:val="18"/>
+        </w:rPr>
+        <w:t>parezca</w:t>
+      </w:r>
+      <w:proofErr w:type="gramEnd"/>
+      <w:r>
+        <w:rPr>
+          <w:rFonts w:ascii="Arial" w:hAnsi="Arial" w:cs="Arial"/>
+          <w:strike/>
+          <w:sz w:val="18"/>
+          <w:szCs w:val="18"/>
+        </w:rPr>
+        <w:t xml:space="preserve"> las dos </w:t>
+      </w:r>
+      <w:r>
+        <w:rPr>
+          <w:rFonts w:ascii="Arial" w:hAnsi="Arial" w:cs="Arial"/>
+          <w:strike/>
           <w:sz w:val="18"/>
           <w:szCs w:val="18"/>
         </w:rPr>
@@ -15457,6 +16897,7 @@
       <w:r>
         <w:rPr>
           <w:rFonts w:ascii="Arial" w:hAnsi="Arial" w:cs="Arial"/>
+          <w:strike/>
           <w:sz w:val="18"/>
           <w:szCs w:val="18"/>
         </w:rPr>
@@ -15515,6 +16956,7 @@
         </w:rPr>
         <w:t xml:space="preserve"> </w:t>
       </w:r>
+      <w:commentRangeStart w:id="70"/>
       <m:oMath>
         <m:r>
           <w:rPr>
@@ -15522,7 +16964,25 @@
             <w:sz w:val="18"/>
             <w:szCs w:val="18"/>
           </w:rPr>
-          <m:t>Cos(x)</m:t>
+          <m:t>Cos</m:t>
+        </m:r>
+        <w:commentRangeEnd w:id="70"/>
+        <m:r>
+          <m:rPr>
+            <m:sty m:val="p"/>
+          </m:rPr>
+          <w:rPr>
+            <w:rStyle w:val="Refdecomentario"/>
+          </w:rPr>
+          <w:commentReference w:id="70"/>
+        </m:r>
+        <m:r>
+          <w:rPr>
+            <w:rFonts w:ascii="Cambria Math" w:hAnsi="Cambria Math"/>
+            <w:sz w:val="18"/>
+            <w:szCs w:val="18"/>
+          </w:rPr>
+          <m:t>(x)</m:t>
         </m:r>
       </m:oMath>
       <w:r>
@@ -15558,7 +17018,31 @@
           <w:sz w:val="18"/>
           <w:szCs w:val="18"/>
         </w:rPr>
-        <w:t xml:space="preserve">Grafica de la </w:t>
+        <w:t>Gr</w:t>
+      </w:r>
+      <w:commentRangeStart w:id="71"/>
+      <w:r>
+        <w:rPr>
+          <w:rFonts w:ascii="Arial" w:hAnsi="Arial" w:cs="Arial"/>
+          <w:sz w:val="18"/>
+          <w:szCs w:val="18"/>
+        </w:rPr>
+        <w:t>a</w:t>
+      </w:r>
+      <w:commentRangeEnd w:id="71"/>
+      <w:r>
+        <w:rPr>
+          <w:rStyle w:val="Refdecomentario"/>
+        </w:rPr>
+        <w:commentReference w:id="71"/>
+      </w:r>
+      <w:r>
+        <w:rPr>
+          <w:rFonts w:ascii="Arial" w:hAnsi="Arial" w:cs="Arial"/>
+          <w:sz w:val="18"/>
+          <w:szCs w:val="18"/>
+        </w:rPr>
+        <w:t xml:space="preserve">fica de la </w:t>
       </w:r>
       <w:r>
         <w:rPr>
@@ -15784,7 +17268,31 @@
           <w:sz w:val="18"/>
           <w:szCs w:val="18"/>
         </w:rPr>
-        <w:t xml:space="preserve">Grafica de la función </w:t>
+        <w:t>Gr</w:t>
+      </w:r>
+      <w:commentRangeStart w:id="72"/>
+      <w:r>
+        <w:rPr>
+          <w:rFonts w:ascii="Arial" w:hAnsi="Arial" w:cs="Arial"/>
+          <w:sz w:val="18"/>
+          <w:szCs w:val="18"/>
+        </w:rPr>
+        <w:t>a</w:t>
+      </w:r>
+      <w:commentRangeEnd w:id="72"/>
+      <w:r>
+        <w:rPr>
+          <w:rStyle w:val="Refdecomentario"/>
+        </w:rPr>
+        <w:commentReference w:id="72"/>
+      </w:r>
+      <w:r>
+        <w:rPr>
+          <w:rFonts w:ascii="Arial" w:hAnsi="Arial" w:cs="Arial"/>
+          <w:sz w:val="18"/>
+          <w:szCs w:val="18"/>
+        </w:rPr>
+        <w:t xml:space="preserve">fica de la función </w:t>
       </w:r>
       <m:oMath>
         <m:r>
@@ -15846,7 +17354,49 @@
           <w:sz w:val="18"/>
           <w:szCs w:val="18"/>
         </w:rPr>
-        <w:t xml:space="preserve">, la grafica de la función identidad </w:t>
+        <w:t xml:space="preserve">, la </w:t>
+      </w:r>
+      <w:proofErr w:type="spellStart"/>
+      <w:r>
+        <w:rPr>
+          <w:rFonts w:ascii="Arial" w:hAnsi="Arial" w:cs="Arial"/>
+          <w:sz w:val="18"/>
+          <w:szCs w:val="18"/>
+        </w:rPr>
+        <w:t>gr</w:t>
+      </w:r>
+      <w:commentRangeStart w:id="73"/>
+      <w:r>
+        <w:rPr>
+          <w:rFonts w:ascii="Arial" w:hAnsi="Arial" w:cs="Arial"/>
+          <w:sz w:val="18"/>
+          <w:szCs w:val="18"/>
+        </w:rPr>
+        <w:t>a</w:t>
+      </w:r>
+      <w:commentRangeEnd w:id="73"/>
+      <w:r>
+        <w:rPr>
+          <w:rStyle w:val="Refdecomentario"/>
+        </w:rPr>
+        <w:commentReference w:id="73"/>
+      </w:r>
+      <w:r>
+        <w:rPr>
+          <w:rFonts w:ascii="Arial" w:hAnsi="Arial" w:cs="Arial"/>
+          <w:sz w:val="18"/>
+          <w:szCs w:val="18"/>
+        </w:rPr>
+        <w:t>fica</w:t>
+      </w:r>
+      <w:proofErr w:type="spellEnd"/>
+      <w:r>
+        <w:rPr>
+          <w:rFonts w:ascii="Arial" w:hAnsi="Arial" w:cs="Arial"/>
+          <w:sz w:val="18"/>
+          <w:szCs w:val="18"/>
+        </w:rPr>
+        <w:t xml:space="preserve"> de la función identidad </w:t>
       </w:r>
       <w:r>
         <w:rPr>
@@ -15959,7 +17509,31 @@
           <w:sz w:val="18"/>
           <w:szCs w:val="18"/>
         </w:rPr>
-        <w:t xml:space="preserve">Grafica de la función </w:t>
+        <w:t>Gr</w:t>
+      </w:r>
+      <w:commentRangeStart w:id="74"/>
+      <w:r>
+        <w:rPr>
+          <w:rFonts w:ascii="Arial" w:hAnsi="Arial" w:cs="Arial"/>
+          <w:sz w:val="18"/>
+          <w:szCs w:val="18"/>
+        </w:rPr>
+        <w:t>a</w:t>
+      </w:r>
+      <w:commentRangeEnd w:id="74"/>
+      <w:r>
+        <w:rPr>
+          <w:rStyle w:val="Refdecomentario"/>
+        </w:rPr>
+        <w:commentReference w:id="74"/>
+      </w:r>
+      <w:r>
+        <w:rPr>
+          <w:rFonts w:ascii="Arial" w:hAnsi="Arial" w:cs="Arial"/>
+          <w:sz w:val="18"/>
+          <w:szCs w:val="18"/>
+        </w:rPr>
+        <w:t xml:space="preserve">fica de la función </w:t>
       </w:r>
       <m:oMath>
         <m:r>
@@ -16007,7 +17581,39 @@
           <w:sz w:val="18"/>
           <w:szCs w:val="18"/>
         </w:rPr>
-        <w:t xml:space="preserve"> y su función inversa    </w:t>
+        <w:t xml:space="preserve"> y </w:t>
+      </w:r>
+      <w:commentRangeStart w:id="75"/>
+      <w:r>
+        <w:rPr>
+          <w:rFonts w:ascii="Arial" w:hAnsi="Arial" w:cs="Arial"/>
+          <w:sz w:val="18"/>
+          <w:szCs w:val="18"/>
+        </w:rPr>
+        <w:t>su</w:t>
+      </w:r>
+      <w:commentRangeEnd w:id="75"/>
+      <w:r>
+        <w:rPr>
+          <w:rStyle w:val="Refdecomentario"/>
+        </w:rPr>
+        <w:commentReference w:id="75"/>
+      </w:r>
+      <w:r>
+        <w:rPr>
+          <w:rFonts w:ascii="Arial" w:hAnsi="Arial" w:cs="Arial"/>
+          <w:sz w:val="18"/>
+          <w:szCs w:val="18"/>
+        </w:rPr>
+        <w:t xml:space="preserve"> función inversa  </w:t>
+      </w:r>
+      <w:r>
+        <w:rPr>
+          <w:rFonts w:ascii="Arial" w:hAnsi="Arial" w:cs="Arial"/>
+          <w:sz w:val="18"/>
+          <w:szCs w:val="18"/>
+        </w:rPr>
+        <w:t xml:space="preserve"> </w:t>
       </w:r>
       <m:oMath>
         <m:sSup>
@@ -16225,7 +17831,16 @@
           <w:sz w:val="18"/>
           <w:szCs w:val="18"/>
         </w:rPr>
-        <w:t xml:space="preserve">Inversa de función </w:t>
+        <w:t xml:space="preserve">Inversa de </w:t>
+      </w:r>
+      <w:commentRangeStart w:id="76"/>
+      <w:r>
+        <w:rPr>
+          <w:rFonts w:ascii="Arial" w:hAnsi="Arial" w:cs="Arial"/>
+          <w:sz w:val="18"/>
+          <w:szCs w:val="18"/>
+        </w:rPr>
+        <w:t xml:space="preserve">función </w:t>
       </w:r>
       <w:r>
         <w:rPr>
@@ -16234,6 +17849,13 @@
           <w:szCs w:val="18"/>
         </w:rPr>
         <w:t>Tangente</w:t>
+      </w:r>
+      <w:commentRangeEnd w:id="76"/>
+      <w:r>
+        <w:rPr>
+          <w:rStyle w:val="Refdecomentario"/>
+        </w:rPr>
+        <w:commentReference w:id="76"/>
       </w:r>
     </w:p>
     <w:p>
@@ -17254,10 +18876,11 @@
                 <w:sz w:val="18"/>
                 <w:szCs w:val="18"/>
               </w:rPr>
-              <w:t>reciente:</w:t>
+              <w:t>reciente</w:t>
             </w:r>
           </w:p>
         </w:tc>
+        <w:commentRangeStart w:id="77"/>
         <w:tc>
           <w:tcPr>
             <w:tcW w:w="3257" w:type="dxa"/>
@@ -17398,6 +19021,13 @@
               </w:rPr>
               <w:t>reciente</w:t>
             </w:r>
+            <w:commentRangeEnd w:id="77"/>
+            <w:r>
+              <w:rPr>
+                <w:rStyle w:val="Refdecomentario"/>
+              </w:rPr>
+              <w:commentReference w:id="77"/>
+            </w:r>
           </w:p>
         </w:tc>
       </w:tr>
@@ -17420,7 +19050,7 @@
                 <w:sz w:val="18"/>
                 <w:szCs w:val="18"/>
               </w:rPr>
-              <w:t>Cóncava hacia arriba:</w:t>
+              <w:t>Cóncava hacia arriba</w:t>
             </w:r>
           </w:p>
         </w:tc>
@@ -17813,6 +19443,7 @@
           <w:szCs w:val="18"/>
         </w:rPr>
       </w:pPr>
+      <w:commentRangeStart w:id="79"/>
       <w:r>
         <w:rPr>
           <w:rFonts w:ascii="Arial" w:hAnsi="Arial" w:cs="Arial"/>
@@ -17829,6 +19460,16 @@
             <w:szCs w:val="18"/>
           </w:rPr>
           <m:t xml:space="preserve"> Tan</m:t>
+        </m:r>
+        <w:commentRangeEnd w:id="79"/>
+        <m:r>
+          <m:rPr>
+            <m:sty m:val="p"/>
+          </m:rPr>
+          <w:rPr>
+            <w:rStyle w:val="Refdecomentario"/>
+          </w:rPr>
+          <w:commentReference w:id="79"/>
         </m:r>
         <m:d>
           <m:dPr>
@@ -17947,15 +19588,79 @@
           <w:sz w:val="18"/>
           <w:szCs w:val="18"/>
         </w:rPr>
-        <w:t xml:space="preserve">, que parezca las directas verticales se resalte  y la función </w:t>
-      </w:r>
-      <w:r>
-        <w:rPr>
-          <w:rFonts w:ascii="Arial" w:hAnsi="Arial" w:cs="Arial"/>
-          <w:sz w:val="18"/>
-          <w:szCs w:val="18"/>
-        </w:rPr>
-        <w:t>Tangente</w:t>
+        <w:t xml:space="preserve">, </w:t>
+      </w:r>
+      <w:commentRangeStart w:id="80"/>
+      <w:r>
+        <w:rPr>
+          <w:rFonts w:ascii="Arial" w:hAnsi="Arial" w:cs="Arial"/>
+          <w:sz w:val="18"/>
+          <w:szCs w:val="18"/>
+        </w:rPr>
+        <w:t xml:space="preserve">que parezca las directas verticales </w:t>
+      </w:r>
+      <w:commentRangeEnd w:id="80"/>
+      <w:r>
+        <w:rPr>
+          <w:rStyle w:val="Refdecomentario"/>
+        </w:rPr>
+        <w:commentReference w:id="80"/>
+      </w:r>
+      <w:r>
+        <w:rPr>
+          <w:rFonts w:ascii="Arial" w:hAnsi="Arial" w:cs="Arial"/>
+          <w:sz w:val="18"/>
+          <w:szCs w:val="18"/>
+        </w:rPr>
+        <w:t xml:space="preserve">se resalte  </w:t>
+      </w:r>
+      <w:commentRangeStart w:id="81"/>
+      <w:r>
+        <w:rPr>
+          <w:rFonts w:ascii="Arial" w:hAnsi="Arial" w:cs="Arial"/>
+          <w:sz w:val="18"/>
+          <w:szCs w:val="18"/>
+        </w:rPr>
+        <w:t>y</w:t>
+      </w:r>
+      <w:commentRangeEnd w:id="81"/>
+      <w:r>
+        <w:rPr>
+          <w:rStyle w:val="Refdecomentario"/>
+        </w:rPr>
+        <w:commentReference w:id="81"/>
+      </w:r>
+      <w:r>
+        <w:rPr>
+          <w:rFonts w:ascii="Arial" w:hAnsi="Arial" w:cs="Arial"/>
+          <w:sz w:val="18"/>
+          <w:szCs w:val="18"/>
+        </w:rPr>
+        <w:t xml:space="preserve"> la función </w:t>
+      </w:r>
+      <w:commentRangeStart w:id="82"/>
+      <w:r>
+        <w:rPr>
+          <w:rFonts w:ascii="Arial" w:hAnsi="Arial" w:cs="Arial"/>
+          <w:sz w:val="18"/>
+          <w:szCs w:val="18"/>
+        </w:rPr>
+        <w:t>T</w:t>
+      </w:r>
+      <w:commentRangeEnd w:id="82"/>
+      <w:r>
+        <w:rPr>
+          <w:rStyle w:val="Refdecomentario"/>
+        </w:rPr>
+        <w:commentReference w:id="82"/>
+      </w:r>
+      <w:r>
+        <w:rPr>
+          <w:rFonts w:ascii="Arial" w:hAnsi="Arial" w:cs="Arial"/>
+          <w:sz w:val="18"/>
+          <w:szCs w:val="18"/>
+        </w:rPr>
+        <w:t>angente</w:t>
       </w:r>
       <w:r>
         <w:rPr>
@@ -18034,7 +19739,25 @@
           <w:sz w:val="18"/>
           <w:szCs w:val="18"/>
         </w:rPr>
-        <w:t>f(x)=</w:t>
+        <w:t>f(x)</w:t>
+      </w:r>
+      <w:r>
+        <w:rPr>
+          <w:rFonts w:ascii="Arial" w:hAnsi="Arial"/>
+          <w:i/>
+          <w:sz w:val="18"/>
+          <w:szCs w:val="18"/>
+        </w:rPr>
+        <w:t xml:space="preserve"> </w:t>
+      </w:r>
+      <w:r>
+        <w:rPr>
+          <w:rFonts w:ascii="Arial" w:hAnsi="Arial"/>
+          <w:i/>
+          <w:sz w:val="18"/>
+          <w:szCs w:val="18"/>
+        </w:rPr>
+        <w:t>=</w:t>
       </w:r>
       <m:oMath>
         <m:r>
@@ -18043,7 +19766,7 @@
             <w:sz w:val="18"/>
             <w:szCs w:val="18"/>
           </w:rPr>
-          <m:t>tan(x)</m:t>
+          <m:t xml:space="preserve"> tan(x)</m:t>
         </m:r>
       </m:oMath>
       <w:r>
@@ -18070,6 +19793,7 @@
         </w:rPr>
         <w:t>restringid</w:t>
       </w:r>
+      <w:commentRangeStart w:id="83"/>
       <w:r>
         <w:rPr>
           <w:rFonts w:ascii="Arial" w:hAnsi="Arial"/>
@@ -18077,6 +19801,13 @@
           <w:szCs w:val="18"/>
         </w:rPr>
         <w:t>a</w:t>
+      </w:r>
+      <w:commentRangeEnd w:id="83"/>
+      <w:r>
+        <w:rPr>
+          <w:rStyle w:val="Refdecomentario"/>
+        </w:rPr>
+        <w:commentReference w:id="83"/>
       </w:r>
       <w:r>
         <w:rPr>
@@ -18233,6 +19964,7 @@
           <w:sz w:val="18"/>
           <w:szCs w:val="18"/>
         </w:rPr>
+        <w:lastRenderedPageBreak/>
         <w:t>*</w:t>
       </w:r>
       <w:r>
@@ -18350,15 +20082,71 @@
           <w:sz w:val="18"/>
           <w:szCs w:val="18"/>
         </w:rPr>
-        <w:t xml:space="preserve">Grafica de la función </w:t>
-      </w:r>
-      <w:r>
-        <w:rPr>
-          <w:rFonts w:ascii="Arial" w:hAnsi="Arial" w:cs="Arial"/>
-          <w:sz w:val="18"/>
-          <w:szCs w:val="18"/>
-        </w:rPr>
-        <w:t>f(x)=t</w:t>
+        <w:t>Gr</w:t>
+      </w:r>
+      <w:commentRangeStart w:id="84"/>
+      <w:r>
+        <w:rPr>
+          <w:rFonts w:ascii="Arial" w:hAnsi="Arial" w:cs="Arial"/>
+          <w:sz w:val="18"/>
+          <w:szCs w:val="18"/>
+        </w:rPr>
+        <w:t>a</w:t>
+      </w:r>
+      <w:commentRangeEnd w:id="84"/>
+      <w:r>
+        <w:rPr>
+          <w:rStyle w:val="Refdecomentario"/>
+        </w:rPr>
+        <w:commentReference w:id="84"/>
+      </w:r>
+      <w:r>
+        <w:rPr>
+          <w:rFonts w:ascii="Arial" w:hAnsi="Arial" w:cs="Arial"/>
+          <w:sz w:val="18"/>
+          <w:szCs w:val="18"/>
+        </w:rPr>
+        <w:t xml:space="preserve">fica de la función </w:t>
+      </w:r>
+      <w:r>
+        <w:rPr>
+          <w:rFonts w:ascii="Arial" w:hAnsi="Arial" w:cs="Arial"/>
+          <w:sz w:val="18"/>
+          <w:szCs w:val="18"/>
+        </w:rPr>
+        <w:t>f(x)</w:t>
+      </w:r>
+      <w:r>
+        <w:rPr>
+          <w:rFonts w:ascii="Arial" w:hAnsi="Arial" w:cs="Arial"/>
+          <w:sz w:val="18"/>
+          <w:szCs w:val="18"/>
+        </w:rPr>
+        <w:t xml:space="preserve"> </w:t>
+      </w:r>
+      <w:r>
+        <w:rPr>
+          <w:rFonts w:ascii="Arial" w:hAnsi="Arial" w:cs="Arial"/>
+          <w:sz w:val="18"/>
+          <w:szCs w:val="18"/>
+        </w:rPr>
+        <w:t>=</w:t>
+      </w:r>
+      <w:r>
+        <w:rPr>
+          <w:rFonts w:ascii="Arial" w:hAnsi="Arial" w:cs="Arial"/>
+          <w:sz w:val="18"/>
+          <w:szCs w:val="18"/>
+        </w:rPr>
+        <w:t xml:space="preserve"> </w:t>
+      </w:r>
+      <w:r>
+        <w:rPr>
+          <w:rFonts w:ascii="Arial" w:hAnsi="Arial" w:cs="Arial"/>
+          <w:sz w:val="18"/>
+          <w:szCs w:val="18"/>
+        </w:rPr>
+        <w:t>t</w:t>
       </w:r>
       <m:oMath>
         <m:r>
@@ -18468,8 +20256,33 @@
           <w:sz w:val="18"/>
           <w:szCs w:val="18"/>
         </w:rPr>
-        <w:t xml:space="preserve">,  grafica de la </w:t>
-      </w:r>
+        <w:t>,  gr</w:t>
+      </w:r>
+      <w:commentRangeStart w:id="85"/>
+      <w:r>
+        <w:rPr>
+          <w:rFonts w:ascii="Arial" w:hAnsi="Arial" w:cs="Arial"/>
+          <w:sz w:val="18"/>
+          <w:szCs w:val="18"/>
+        </w:rPr>
+        <w:t>a</w:t>
+      </w:r>
+      <w:commentRangeEnd w:id="85"/>
+      <w:r>
+        <w:rPr>
+          <w:rStyle w:val="Refdecomentario"/>
+        </w:rPr>
+        <w:commentReference w:id="85"/>
+      </w:r>
+      <w:r>
+        <w:rPr>
+          <w:rFonts w:ascii="Arial" w:hAnsi="Arial" w:cs="Arial"/>
+          <w:sz w:val="18"/>
+          <w:szCs w:val="18"/>
+        </w:rPr>
+        <w:t xml:space="preserve">fica de la </w:t>
+      </w:r>
+      <w:commentRangeStart w:id="86"/>
       <w:proofErr w:type="spellStart"/>
       <w:r>
         <w:rPr>
@@ -18497,7 +20310,14 @@
         </w:rPr>
         <w:t>arctanx</w:t>
       </w:r>
+      <w:commentRangeEnd w:id="86"/>
       <w:proofErr w:type="spellEnd"/>
+      <w:r>
+        <w:rPr>
+          <w:rStyle w:val="Refdecomentario"/>
+        </w:rPr>
+        <w:commentReference w:id="86"/>
+      </w:r>
     </w:p>
     <w:p>
       <w:pPr>
@@ -18704,8 +20524,33 @@
           <w:sz w:val="18"/>
           <w:szCs w:val="18"/>
         </w:rPr>
-        <w:t xml:space="preserve">Grafica de la función </w:t>
-      </w:r>
+        <w:t>Gr</w:t>
+      </w:r>
+      <w:commentRangeStart w:id="87"/>
+      <w:r>
+        <w:rPr>
+          <w:rFonts w:ascii="Arial" w:hAnsi="Arial" w:cs="Arial"/>
+          <w:sz w:val="18"/>
+          <w:szCs w:val="18"/>
+        </w:rPr>
+        <w:t>a</w:t>
+      </w:r>
+      <w:commentRangeEnd w:id="87"/>
+      <w:r>
+        <w:rPr>
+          <w:rStyle w:val="Refdecomentario"/>
+        </w:rPr>
+        <w:commentReference w:id="87"/>
+      </w:r>
+      <w:r>
+        <w:rPr>
+          <w:rFonts w:ascii="Arial" w:hAnsi="Arial" w:cs="Arial"/>
+          <w:sz w:val="18"/>
+          <w:szCs w:val="18"/>
+        </w:rPr>
+        <w:t xml:space="preserve">fica de la función </w:t>
+      </w:r>
+      <w:commentRangeStart w:id="88"/>
       <w:proofErr w:type="spellStart"/>
       <w:r>
         <w:rPr>
@@ -18723,7 +20568,14 @@
         </w:rPr>
         <w:t>Tangente</w:t>
       </w:r>
+      <w:commentRangeEnd w:id="88"/>
       <w:proofErr w:type="spellEnd"/>
+      <w:r>
+        <w:rPr>
+          <w:rStyle w:val="Refdecomentario"/>
+        </w:rPr>
+        <w:commentReference w:id="88"/>
+      </w:r>
     </w:p>
     <w:p>
       <w:pPr>
@@ -18785,7 +20637,34 @@
             <w:sz w:val="18"/>
             <w:szCs w:val="18"/>
           </w:rPr>
-          <m:t>g(x) =ArcTan(x)</m:t>
+          <m:t>g(x) =</m:t>
+        </m:r>
+        <w:commentRangeStart w:id="89"/>
+        <m:r>
+          <w:rPr>
+            <w:rFonts w:ascii="Cambria Math" w:hAnsi="Cambria Math" w:cs="Arial"/>
+            <w:sz w:val="18"/>
+            <w:szCs w:val="18"/>
+          </w:rPr>
+          <m:t>ArcTan</m:t>
+        </m:r>
+        <w:commentRangeEnd w:id="89"/>
+        <m:r>
+          <m:rPr>
+            <m:sty m:val="p"/>
+          </m:rPr>
+          <w:rPr>
+            <w:rStyle w:val="Refdecomentario"/>
+          </w:rPr>
+          <w:commentReference w:id="89"/>
+        </m:r>
+        <m:r>
+          <w:rPr>
+            <w:rFonts w:ascii="Cambria Math" w:hAnsi="Cambria Math" w:cs="Arial"/>
+            <w:sz w:val="18"/>
+            <w:szCs w:val="18"/>
+          </w:rPr>
+          <m:t>(x)</m:t>
         </m:r>
       </m:oMath>
     </w:p>
@@ -18819,7 +20698,7 @@
 
 <file path=word/comments.xml><?xml version="1.0" encoding="utf-8"?>
 <w:comments xmlns:wpc="http://schemas.microsoft.com/office/word/2010/wordprocessingCanvas" xmlns:mc="http://schemas.openxmlformats.org/markup-compatibility/2006" xmlns:o="urn:schemas-microsoft-com:office:office" xmlns:r="http://schemas.openxmlformats.org/officeDocument/2006/relationships" xmlns:m="http://schemas.openxmlformats.org/officeDocument/2006/math" xmlns:v="urn:schemas-microsoft-com:vml" xmlns:wp14="http://schemas.microsoft.com/office/word/2010/wordprocessingDrawing" xmlns:wp="http://schemas.openxmlformats.org/drawingml/2006/wordprocessingDrawing" xmlns:w10="urn:schemas-microsoft-com:office:word" xmlns:w="http://schemas.openxmlformats.org/wordprocessingml/2006/main" xmlns:w14="http://schemas.microsoft.com/office/word/2010/wordml" xmlns:w15="http://schemas.microsoft.com/office/word/2012/wordml" xmlns:wpg="http://schemas.microsoft.com/office/word/2010/wordprocessingGroup" xmlns:wpi="http://schemas.microsoft.com/office/word/2010/wordprocessingInk" xmlns:wne="http://schemas.microsoft.com/office/word/2006/wordml" xmlns:wps="http://schemas.microsoft.com/office/word/2010/wordprocessingShape" mc:Ignorable="w14 w15 wp14">
-  <w:comment w:id="0" w:author="Yeison  Sanchez" w:date="2015-03-23T21:55:00Z" w:initials="YS">
+  <w:comment w:id="0" w:author="PETER UJFALUSSY" w:date="2015-04-22T17:19:00Z" w:initials="PU">
     <w:p>
       <w:pPr>
         <w:pStyle w:val="Textocomentario"/>
@@ -18830,12 +20709,548 @@
         </w:rPr>
         <w:annotationRef/>
       </w:r>
+    </w:p>
+  </w:comment>
+  <w:comment w:id="1" w:author="PETER UJFALUSSY" w:date="2015-04-22T17:19:00Z" w:initials="PU">
+    <w:p>
+      <w:pPr>
+        <w:pStyle w:val="Textocomentario"/>
+      </w:pPr>
+      <w:r>
+        <w:rPr>
+          <w:rStyle w:val="Refdecomentario"/>
+        </w:rPr>
+        <w:annotationRef/>
+      </w:r>
+    </w:p>
+  </w:comment>
+  <w:comment w:id="2" w:author="PETER UJFALUSSY" w:date="2015-04-25T22:10:00Z" w:initials="PU">
+    <w:p>
+      <w:r>
+        <w:rPr>
+          <w:rStyle w:val="Refdecomentario"/>
+        </w:rPr>
+        <w:annotationRef/>
+      </w:r>
+      <w:r>
+        <w:rPr>
+          <w:rFonts w:ascii="Arial" w:hAnsi="Arial" w:cs="Arial"/>
+          <w:sz w:val="18"/>
+          <w:szCs w:val="18"/>
+        </w:rPr>
+        <w:t>función inversa</w:t>
+      </w:r>
+    </w:p>
+  </w:comment>
+  <w:comment w:id="3" w:author="PETER UJFALUSSY" w:date="2015-04-22T17:20:00Z" w:initials="PU">
+    <w:p>
+      <w:pPr>
+        <w:pStyle w:val="Textocomentario"/>
+      </w:pPr>
+      <w:r>
+        <w:rPr>
+          <w:rStyle w:val="Refdecomentario"/>
+        </w:rPr>
+        <w:annotationRef/>
+      </w:r>
+      <w:r>
+        <w:t>o</w:t>
+      </w:r>
+    </w:p>
+  </w:comment>
+  <w:comment w:id="4" w:author="PETER UJFALUSSY" w:date="2015-04-22T17:20:00Z" w:initials="PU">
+    <w:p>
+      <w:pPr>
+        <w:pStyle w:val="Textocomentario"/>
+      </w:pPr>
+      <w:r>
+        <w:rPr>
+          <w:rStyle w:val="Refdecomentario"/>
+        </w:rPr>
+        <w:annotationRef/>
+      </w:r>
+      <w:r>
+        <w:rPr>
+          <w:shd w:val="clear" w:color="auto" w:fill="F79646" w:themeFill="accent6"/>
+        </w:rPr>
+        <w:t>FALTA ESPECIFICAR EL NIVEL</w:t>
+      </w:r>
+    </w:p>
+  </w:comment>
+  <w:comment w:id="5" w:author="PETER UJFALUSSY" w:date="2015-04-22T17:26:00Z" w:initials="PU">
+    <w:p>
+      <w:pPr>
+        <w:pStyle w:val="Textocomentario"/>
+      </w:pPr>
+      <w:r>
+        <w:rPr>
+          <w:rStyle w:val="Refdecomentario"/>
+        </w:rPr>
+        <w:annotationRef/>
+      </w:r>
+      <w:r>
+        <w:t>presentación,</w:t>
+      </w:r>
+    </w:p>
+  </w:comment>
+  <w:comment w:id="6" w:author="PETER UJFALUSSY" w:date="2015-04-22T17:27:00Z" w:initials="PU">
+    <w:p>
+      <w:pPr>
+        <w:pStyle w:val="Textocomentario"/>
+      </w:pPr>
+      <w:r>
+        <w:rPr>
+          <w:rStyle w:val="Refdecomentario"/>
+        </w:rPr>
+        <w:annotationRef/>
+      </w:r>
+      <w:r>
+        <w:t>repasar</w:t>
+      </w:r>
+    </w:p>
+  </w:comment>
+  <w:comment w:id="7" w:author="PETER UJFALUSSY" w:date="2015-04-22T17:26:00Z" w:initials="PU">
+    <w:p>
+      <w:pPr>
+        <w:pStyle w:val="Textocomentario"/>
+      </w:pPr>
+      <w:r>
+        <w:rPr>
+          <w:rStyle w:val="Refdecomentario"/>
+        </w:rPr>
+        <w:annotationRef/>
+      </w:r>
+      <w:r>
+        <w:t>como también</w:t>
+      </w:r>
+    </w:p>
+  </w:comment>
+  <w:comment w:id="8" w:author="PETER UJFALUSSY" w:date="2015-04-22T17:27:00Z" w:initials="PU">
+    <w:p>
+      <w:pPr>
+        <w:pStyle w:val="Textocomentario"/>
+      </w:pPr>
+      <w:r>
+        <w:rPr>
+          <w:rStyle w:val="Refdecomentario"/>
+        </w:rPr>
+        <w:annotationRef/>
+      </w:r>
+      <w:r>
+        <w:t>lado,</w:t>
+      </w:r>
+    </w:p>
+  </w:comment>
+  <w:comment w:id="9" w:author="PETER UJFALUSSY" w:date="2015-04-22T17:29:00Z" w:initials="PU">
+    <w:p>
+      <w:pPr>
+        <w:pStyle w:val="Textocomentario"/>
+      </w:pPr>
+      <w:r>
+        <w:rPr>
+          <w:rStyle w:val="Refdecomentario"/>
+        </w:rPr>
+        <w:annotationRef/>
+      </w:r>
+      <w:r>
+        <w:t>reflejando la gráfica</w:t>
+      </w:r>
+    </w:p>
+  </w:comment>
+  <w:comment w:id="10" w:author="PETER UJFALUSSY" w:date="2015-04-22T17:31:00Z" w:initials="PU">
+    <w:p>
+      <w:pPr>
+        <w:pStyle w:val="Textocomentario"/>
+      </w:pPr>
+      <w:r>
+        <w:rPr>
+          <w:rStyle w:val="Refdecomentario"/>
+        </w:rPr>
+        <w:annotationRef/>
+      </w:r>
+      <w:r>
+        <w:t xml:space="preserve">. Por supuesto, como estas funciones no son </w:t>
+      </w:r>
+      <w:proofErr w:type="spellStart"/>
+      <w:r>
+        <w:t>biyectivas</w:t>
+      </w:r>
+      <w:proofErr w:type="spellEnd"/>
+      <w:r>
+        <w:t>,</w:t>
+      </w:r>
+    </w:p>
+  </w:comment>
+  <w:comment w:id="11" w:author="PETER UJFALUSSY" w:date="2015-04-25T22:16:00Z" w:initials="PU">
+    <w:p>
+      <w:pPr>
+        <w:pStyle w:val="Textocomentario"/>
+      </w:pPr>
+      <w:r>
+        <w:rPr>
+          <w:rStyle w:val="Refdecomentario"/>
+        </w:rPr>
+        <w:annotationRef/>
+      </w:r>
+      <w:r>
+        <w:t>Haga preguntas a los estudiantes que los conduzcan a la construcción de estas funciones.</w:t>
+      </w:r>
+    </w:p>
+  </w:comment>
+  <w:comment w:id="12" w:author="PETER UJFALUSSY" w:date="2015-04-22T17:35:00Z" w:initials="PU">
+    <w:p>
+      <w:pPr>
+        <w:pStyle w:val="Textocomentario"/>
+      </w:pPr>
+      <w:r>
+        <w:rPr>
+          <w:rStyle w:val="Refdecomentario"/>
+        </w:rPr>
+        <w:annotationRef/>
+      </w:r>
+      <w:r>
+        <w:t>ocasiones,</w:t>
+      </w:r>
+    </w:p>
+  </w:comment>
+  <w:comment w:id="13" w:author="PETER UJFALUSSY" w:date="2015-04-23T08:35:00Z" w:initials="PU">
+    <w:p>
+      <w:pPr>
+        <w:pStyle w:val="Textocomentario"/>
+      </w:pPr>
+      <w:r>
+        <w:rPr>
+          <w:rStyle w:val="Refdecomentario"/>
+        </w:rPr>
+        <w:annotationRef/>
+      </w:r>
+      <m:oMath>
+        <m:r>
+          <m:rPr>
+            <m:sty m:val="p"/>
+          </m:rPr>
+          <w:rPr>
+            <w:rFonts w:ascii="Cambria Math" w:hAnsi="Cambria Math"/>
+            <w:sz w:val="18"/>
+            <w:szCs w:val="18"/>
+          </w:rPr>
+          <w:br/>
+        </m:r>
+      </m:oMath>
+      <m:oMathPara>
+        <m:oMath>
+          <m:r>
+            <w:rPr>
+              <w:rFonts w:ascii="Cambria Math" w:hAnsi="Cambria Math"/>
+              <w:sz w:val="18"/>
+              <w:szCs w:val="18"/>
+            </w:rPr>
+            <m:t>sen</m:t>
+          </m:r>
+          <m:d>
+            <m:dPr>
+              <m:ctrlPr>
+                <w:rPr>
+                  <w:rFonts w:ascii="Cambria Math" w:hAnsi="Cambria Math"/>
+                  <w:i/>
+                  <w:sz w:val="18"/>
+                  <w:szCs w:val="18"/>
+                </w:rPr>
+              </m:ctrlPr>
+            </m:dPr>
+            <m:e>
+              <m:r>
+                <w:rPr>
+                  <w:rFonts w:ascii="Cambria Math" w:hAnsi="Cambria Math"/>
+                  <w:sz w:val="18"/>
+                  <w:szCs w:val="18"/>
+                </w:rPr>
+                <m:t>x</m:t>
+              </m:r>
+            </m:e>
+          </m:d>
+          <m:r>
+            <w:rPr>
+              <w:rFonts w:ascii="Cambria Math" w:hAnsi="Cambria Math"/>
+              <w:sz w:val="18"/>
+              <w:szCs w:val="18"/>
+            </w:rPr>
+            <m:t>=cos(x)</m:t>
+          </m:r>
+        </m:oMath>
+      </m:oMathPara>
+    </w:p>
+  </w:comment>
+  <w:comment w:id="14" w:author="PETER UJFALUSSY" w:date="2015-04-22T18:07:00Z" w:initials="PU">
+    <w:p>
+      <w:pPr>
+        <w:pStyle w:val="Textocomentario"/>
+        <w:shd w:val="clear" w:color="auto" w:fill="F79646" w:themeFill="accent6"/>
+        <w:rPr>
+          <w:color w:val="FFFFFF" w:themeColor="background1"/>
+        </w:rPr>
+      </w:pPr>
+      <w:r>
+        <w:rPr>
+          <w:rStyle w:val="Refdecomentario"/>
+          <w:color w:val="FFFFFF" w:themeColor="background1"/>
+        </w:rPr>
+        <w:annotationRef/>
+      </w:r>
+      <w:r>
+        <w:rPr>
+          <w:color w:val="FFFFFF" w:themeColor="background1"/>
+          <w:shd w:val="clear" w:color="auto" w:fill="F79646" w:themeFill="accent6"/>
+        </w:rPr>
+        <w:t xml:space="preserve">REVISAR TODO ESTO. LA SOLUCIÓN DE tan x = 1 es x = </w:t>
+      </w:r>
+      <m:oMath>
+        <m:f>
+          <m:fPr>
+            <m:ctrlPr>
+              <w:rPr>
+                <w:rFonts w:ascii="Cambria Math" w:hAnsi="Cambria Math"/>
+                <w:i/>
+                <w:color w:val="FFFFFF" w:themeColor="background1"/>
+                <w:sz w:val="18"/>
+                <w:szCs w:val="18"/>
+                <w:shd w:val="clear" w:color="auto" w:fill="F79646" w:themeFill="accent6"/>
+              </w:rPr>
+            </m:ctrlPr>
+          </m:fPr>
+          <m:num>
+            <m:r>
+              <w:rPr>
+                <w:rFonts w:ascii="Cambria Math" w:hAnsi="Cambria Math"/>
+                <w:color w:val="FFFFFF" w:themeColor="background1"/>
+                <w:sz w:val="18"/>
+                <w:szCs w:val="18"/>
+                <w:shd w:val="clear" w:color="auto" w:fill="F79646" w:themeFill="accent6"/>
+              </w:rPr>
+              <m:t>π</m:t>
+            </m:r>
+          </m:num>
+          <m:den>
+            <m:r>
+              <w:rPr>
+                <w:rFonts w:ascii="Cambria Math" w:hAnsi="Cambria Math"/>
+                <w:color w:val="FFFFFF" w:themeColor="background1"/>
+                <w:sz w:val="18"/>
+                <w:szCs w:val="18"/>
+                <w:shd w:val="clear" w:color="auto" w:fill="F79646" w:themeFill="accent6"/>
+              </w:rPr>
+              <m:t>4</m:t>
+            </m:r>
+          </m:den>
+        </m:f>
+        <m:r>
+          <w:rPr>
+            <w:rFonts w:ascii="Cambria Math" w:hAnsi="Cambria Math"/>
+            <w:color w:val="FFFFFF" w:themeColor="background1"/>
+            <w:sz w:val="18"/>
+            <w:szCs w:val="18"/>
+            <w:shd w:val="clear" w:color="auto" w:fill="F79646" w:themeFill="accent6"/>
+          </w:rPr>
+          <m:t xml:space="preserve">.  </m:t>
+        </m:r>
+        <m:r>
+          <m:rPr>
+            <m:sty m:val="p"/>
+          </m:rPr>
+          <w:rPr>
+            <w:rFonts w:ascii="Cambria Math" w:hAnsi="Cambria Math"/>
+            <w:color w:val="FFFFFF" w:themeColor="background1"/>
+            <w:sz w:val="18"/>
+            <w:szCs w:val="18"/>
+            <w:shd w:val="clear" w:color="auto" w:fill="F79646" w:themeFill="accent6"/>
+          </w:rPr>
+          <m:t>UNA VEZ REVISADO</m:t>
+        </m:r>
+      </m:oMath>
+      <w:r>
+        <w:rPr>
+          <w:color w:val="FFFFFF" w:themeColor="background1"/>
+          <w:sz w:val="18"/>
+          <w:szCs w:val="18"/>
+          <w:shd w:val="clear" w:color="auto" w:fill="F79646" w:themeFill="accent6"/>
+        </w:rPr>
+        <w:t xml:space="preserve">, FAVOR PASÁRMELO NUEVAMENTE </w:t>
+      </w:r>
+      <w:r>
+        <w:rPr>
+          <w:color w:val="FFFFFF" w:themeColor="background1"/>
+          <w:sz w:val="18"/>
+          <w:szCs w:val="18"/>
+          <w:shd w:val="clear" w:color="auto" w:fill="F79646" w:themeFill="accent6"/>
+        </w:rPr>
+        <w:t xml:space="preserve">PARA </w:t>
+      </w:r>
+      <w:r>
+        <w:rPr>
+          <w:color w:val="FFFFFF" w:themeColor="background1"/>
+          <w:sz w:val="18"/>
+          <w:szCs w:val="18"/>
+          <w:shd w:val="clear" w:color="auto" w:fill="F79646" w:themeFill="accent6"/>
+        </w:rPr>
+        <w:t>LA CORRECCIÓN.</w:t>
+      </w:r>
+    </w:p>
+  </w:comment>
+  <w:comment w:id="15" w:author="PETER UJFALUSSY" w:date="2015-04-25T22:18:00Z" w:initials="PU">
+    <w:p>
+      <w:pPr>
+        <w:pStyle w:val="Textocomentario"/>
+      </w:pPr>
+      <w:r>
+        <w:rPr>
+          <w:rStyle w:val="Refdecomentario"/>
+        </w:rPr>
+        <w:annotationRef/>
+      </w:r>
+      <w:r>
+        <w:t>Inversas de funciones exponenciales y trigonométricas</w:t>
+      </w:r>
+    </w:p>
+  </w:comment>
+  <w:comment w:id="16" w:author="PETER UJFALUSSY" w:date="2015-04-22T18:15:00Z" w:initials="PU">
+    <w:p>
+      <w:pPr>
+        <w:pStyle w:val="Textocomentario"/>
+      </w:pPr>
+      <w:r>
+        <w:rPr>
+          <w:rStyle w:val="Refdecomentario"/>
+        </w:rPr>
+        <w:annotationRef/>
+      </w:r>
+      <w:r>
+        <w:t>gráfica</w:t>
+      </w:r>
+    </w:p>
+  </w:comment>
+  <w:comment w:id="17" w:author="PETER UJFALUSSY" w:date="2015-04-25T22:19:00Z" w:initials="PU">
+    <w:p>
+      <w:pPr>
+        <w:pStyle w:val="Textocomentario"/>
+      </w:pPr>
+      <w:r>
+        <w:rPr>
+          <w:rStyle w:val="Refdecomentario"/>
+        </w:rPr>
+        <w:annotationRef/>
+      </w:r>
+      <w:r>
+        <w:t>1</w:t>
+      </w:r>
+    </w:p>
+  </w:comment>
+  <w:comment w:id="18" w:author="PETER UJFALUSSY" w:date="2015-04-22T18:17:00Z" w:initials="PU">
+    <w:p>
+      <w:pPr>
+        <w:pStyle w:val="Textocomentario"/>
+      </w:pPr>
+      <w:r>
+        <w:rPr>
+          <w:rStyle w:val="Refdecomentario"/>
+        </w:rPr>
+        <w:annotationRef/>
+      </w:r>
+      <m:oMath>
+        <m:r>
+          <w:rPr>
+            <w:rFonts w:ascii="Cambria Math" w:hAnsi="Cambria Math" w:cs="Arial"/>
+            <w:sz w:val="18"/>
+            <w:szCs w:val="18"/>
+          </w:rPr>
+          <m:t>lo</m:t>
+        </m:r>
+        <m:sSub>
+          <m:sSubPr>
+            <m:ctrlPr>
+              <w:rPr>
+                <w:rFonts w:ascii="Cambria Math" w:hAnsi="Cambria Math" w:cs="Arial"/>
+                <w:i/>
+                <w:sz w:val="18"/>
+                <w:szCs w:val="18"/>
+              </w:rPr>
+            </m:ctrlPr>
+          </m:sSubPr>
+          <m:e>
+            <m:r>
+              <w:rPr>
+                <w:rFonts w:ascii="Cambria Math" w:hAnsi="Cambria Math" w:cs="Arial"/>
+                <w:sz w:val="18"/>
+                <w:szCs w:val="18"/>
+              </w:rPr>
+              <m:t>g</m:t>
+            </m:r>
+          </m:e>
+          <m:sub>
+            <m:r>
+              <w:rPr>
+                <w:rFonts w:ascii="Cambria Math" w:hAnsi="Cambria Math" w:cs="Arial"/>
+                <w:sz w:val="18"/>
+                <w:szCs w:val="18"/>
+              </w:rPr>
+              <m:t>a</m:t>
+            </m:r>
+          </m:sub>
+        </m:sSub>
+        <m:r>
+          <m:rPr>
+            <m:sty m:val="p"/>
+          </m:rPr>
+          <w:rPr>
+            <w:rStyle w:val="Refdecomentario"/>
+          </w:rPr>
+          <w:annotationRef/>
+        </m:r>
+      </m:oMath>
+    </w:p>
+  </w:comment>
+  <w:comment w:id="19" w:author="PETER UJFALUSSY" w:date="2015-04-22T18:20:00Z" w:initials="PU">
+    <w:p>
+      <w:pPr>
+        <w:pStyle w:val="Textocomentario"/>
+      </w:pPr>
+      <w:r>
+        <w:rPr>
+          <w:rStyle w:val="Refdecomentario"/>
+        </w:rPr>
+        <w:annotationRef/>
+      </w:r>
+    </w:p>
+  </w:comment>
+  <w:comment w:id="20" w:author="PETER UJFALUSSY" w:date="2015-04-22T18:20:00Z" w:initials="PU">
+    <w:p>
+      <w:pPr>
+        <w:pStyle w:val="Textocomentario"/>
+      </w:pPr>
+      <w:r>
+        <w:rPr>
+          <w:rStyle w:val="Refdecomentario"/>
+        </w:rPr>
+        <w:annotationRef/>
+      </w:r>
+    </w:p>
+  </w:comment>
+  <w:comment w:id="21" w:author="Yeison  Sanchez" w:date="2015-03-23T21:55:00Z" w:initials="YS">
+    <w:p>
+      <w:pPr>
+        <w:pStyle w:val="Textocomentario"/>
+      </w:pPr>
+      <w:r>
+        <w:rPr>
+          <w:rStyle w:val="Refdecomentario"/>
+        </w:rPr>
+        <w:annotationRef/>
+      </w:r>
       <w:r>
         <w:t xml:space="preserve">Que cada uno de los textos de esta columna vayan a apareciendo uno por uno lentamente en simultaneo con la grafica. </w:t>
       </w:r>
     </w:p>
   </w:comment>
-  <w:comment w:id="2" w:author="Yeison  Sanchez" w:date="2015-03-23T23:42:00Z" w:initials="YS">
+  <w:comment w:id="22" w:author="PETER UJFALUSSY" w:date="2015-04-22T18:22:00Z" w:initials="PU">
     <w:p>
       <w:pPr>
         <w:pStyle w:val="Textocomentario"/>
@@ -18847,8 +21262,2282 @@
         <w:annotationRef/>
       </w:r>
       <w:r>
+        <w:t>log</w:t>
+      </w:r>
+    </w:p>
+  </w:comment>
+  <w:comment w:id="23" w:author="PETER UJFALUSSY" w:date="2015-04-25T22:21:00Z" w:initials="PU">
+    <w:p>
+      <w:pPr>
+        <w:pStyle w:val="Textocomentario"/>
+      </w:pPr>
+      <w:r>
+        <w:rPr>
+          <w:rStyle w:val="Refdecomentario"/>
+        </w:rPr>
+        <w:annotationRef/>
+      </w:r>
+      <w:r>
+        <w:t>,</w:t>
+      </w:r>
+    </w:p>
+  </w:comment>
+  <w:comment w:id="24" w:author="PETER UJFALUSSY" w:date="2015-04-22T18:24:00Z" w:initials="PU">
+    <w:p>
+      <w:pPr>
+        <w:pStyle w:val="Textocomentario"/>
+      </w:pPr>
+      <w:r>
+        <w:rPr>
+          <w:rStyle w:val="Refdecomentario"/>
+        </w:rPr>
+        <w:annotationRef/>
+      </w:r>
+      <m:oMath>
+        <m:r>
+          <w:rPr>
+            <w:rFonts w:ascii="Cambria Math" w:hAnsi="Cambria Math" w:cs="Arial"/>
+            <w:sz w:val="18"/>
+            <w:szCs w:val="18"/>
+          </w:rPr>
+          <m:t>lo</m:t>
+        </m:r>
+        <m:sSub>
+          <m:sSubPr>
+            <m:ctrlPr>
+              <w:rPr>
+                <w:rFonts w:ascii="Cambria Math" w:hAnsi="Cambria Math" w:cs="Arial"/>
+                <w:i/>
+                <w:sz w:val="18"/>
+                <w:szCs w:val="18"/>
+              </w:rPr>
+            </m:ctrlPr>
+          </m:sSubPr>
+          <m:e>
+            <m:r>
+              <w:rPr>
+                <w:rFonts w:ascii="Cambria Math" w:hAnsi="Cambria Math" w:cs="Arial"/>
+                <w:sz w:val="18"/>
+                <w:szCs w:val="18"/>
+              </w:rPr>
+              <m:t>g</m:t>
+            </m:r>
+          </m:e>
+          <m:sub>
+            <m:r>
+              <w:rPr>
+                <w:rFonts w:ascii="Cambria Math" w:hAnsi="Cambria Math" w:cs="Arial"/>
+                <w:sz w:val="18"/>
+                <w:szCs w:val="18"/>
+              </w:rPr>
+              <m:t>a</m:t>
+            </m:r>
+          </m:sub>
+        </m:sSub>
+        <m:r>
+          <m:rPr>
+            <m:sty m:val="p"/>
+          </m:rPr>
+          <w:rPr>
+            <w:rStyle w:val="Refdecomentario"/>
+          </w:rPr>
+          <w:annotationRef/>
+        </m:r>
+      </m:oMath>
+    </w:p>
+  </w:comment>
+  <w:comment w:id="26" w:author="PETER UJFALUSSY" w:date="2015-04-22T18:28:00Z" w:initials="PU">
+    <w:p>
+      <w:pPr>
+        <w:pStyle w:val="Textocomentario"/>
+      </w:pPr>
+      <w:r>
+        <w:rPr>
+          <w:rStyle w:val="Refdecomentario"/>
+        </w:rPr>
+        <w:annotationRef/>
+      </w:r>
+    </w:p>
+  </w:comment>
+  <w:comment w:id="25" w:author="PETER UJFALUSSY" w:date="2015-04-22T18:42:00Z" w:initials="PU">
+    <w:p>
+      <w:pPr>
+        <w:pStyle w:val="Textocomentario"/>
+      </w:pPr>
+      <w:r>
+        <w:rPr>
+          <w:rStyle w:val="Refdecomentario"/>
+        </w:rPr>
+        <w:annotationRef/>
+      </w:r>
+      <w:r>
+        <w:t>Decreciente</w:t>
+      </w:r>
+    </w:p>
+  </w:comment>
+  <w:comment w:id="27" w:author="PETER UJFALUSSY" w:date="2015-04-22T18:43:00Z" w:initials="PU">
+    <w:p>
+      <w:pPr>
+        <w:pStyle w:val="Textocomentario"/>
+      </w:pPr>
+      <w:r>
+        <w:rPr>
+          <w:rStyle w:val="Refdecomentario"/>
+        </w:rPr>
+        <w:annotationRef/>
+      </w:r>
+      <w:r>
+        <w:t>Decreciente</w:t>
+      </w:r>
+    </w:p>
+  </w:comment>
+  <w:comment w:id="28" w:author="PETER UJFALUSSY" w:date="2015-04-22T18:44:00Z" w:initials="PU">
+    <w:p>
+      <w:pPr>
+        <w:pStyle w:val="Textocomentario"/>
+      </w:pPr>
+      <w:r>
+        <w:rPr>
+          <w:rStyle w:val="Refdecomentario"/>
+        </w:rPr>
+        <w:annotationRef/>
+      </w:r>
+      <w:r>
+        <w:t>abajo</w:t>
+      </w:r>
+    </w:p>
+  </w:comment>
+  <w:comment w:id="29" w:author="PETER UJFALUSSY" w:date="2015-04-22T19:01:00Z" w:initials="PU">
+    <w:p>
+      <w:pPr>
+        <w:pStyle w:val="Textocomentario"/>
+      </w:pPr>
+      <w:r>
+        <w:rPr>
+          <w:rStyle w:val="Refdecomentario"/>
+        </w:rPr>
+        <w:annotationRef/>
+      </w:r>
+      <w:r>
+        <w:t>arriba</w:t>
+      </w:r>
+    </w:p>
+  </w:comment>
+  <w:comment w:id="30" w:author="PETER UJFALUSSY" w:date="2015-04-23T07:18:00Z" w:initials="PU">
+    <w:p>
+      <w:pPr>
+        <w:pStyle w:val="Textocomentario"/>
+      </w:pPr>
+      <w:r>
+        <w:rPr>
+          <w:rStyle w:val="Refdecomentario"/>
+        </w:rPr>
+        <w:annotationRef/>
+      </w:r>
+      <w:r>
+        <w:t>l</w:t>
+      </w:r>
+    </w:p>
+  </w:comment>
+  <w:comment w:id="31" w:author="PETER UJFALUSSY" w:date="2015-04-23T07:19:00Z" w:initials="PU">
+    <w:p>
+      <w:pPr>
+        <w:pStyle w:val="Textocomentario"/>
+      </w:pPr>
+      <w:r>
+        <w:rPr>
+          <w:rStyle w:val="Refdecomentario"/>
+        </w:rPr>
+        <w:annotationRef/>
+      </w:r>
+      <w:r>
+        <w:rPr>
+          <w:sz w:val="18"/>
+          <w:szCs w:val="18"/>
+        </w:rPr>
+        <w:t>(</w:t>
+      </w:r>
+      <m:oMath>
+        <m:r>
+          <w:rPr>
+            <w:rFonts w:ascii="Cambria Math" w:hAnsi="Cambria Math" w:cs="Arial"/>
+            <w:sz w:val="18"/>
+            <w:szCs w:val="18"/>
+          </w:rPr>
+          <m:t>g∘f)</m:t>
+        </m:r>
+        <m:d>
+          <m:dPr>
+            <m:ctrlPr>
+              <w:rPr>
+                <w:rFonts w:ascii="Cambria Math" w:hAnsi="Cambria Math" w:cs="Arial"/>
+                <w:i/>
+                <w:sz w:val="18"/>
+                <w:szCs w:val="18"/>
+              </w:rPr>
+            </m:ctrlPr>
+          </m:dPr>
+          <m:e>
+            <m:r>
+              <w:rPr>
+                <w:rFonts w:ascii="Cambria Math" w:hAnsi="Cambria Math" w:cs="Arial"/>
+                <w:sz w:val="18"/>
+                <w:szCs w:val="18"/>
+              </w:rPr>
+              <m:t>x</m:t>
+            </m:r>
+          </m:e>
+        </m:d>
+        <m:r>
+          <w:rPr>
+            <w:rFonts w:ascii="Cambria Math" w:hAnsi="Cambria Math" w:cs="Arial"/>
+            <w:sz w:val="18"/>
+            <w:szCs w:val="18"/>
+          </w:rPr>
+          <m:t>=l</m:t>
+        </m:r>
+      </m:oMath>
+    </w:p>
+  </w:comment>
+  <w:comment w:id="32" w:author="PETER UJFALUSSY" w:date="2015-04-23T07:21:00Z" w:initials="PU">
+    <w:p>
+      <w:pPr>
+        <w:pStyle w:val="Textocomentario"/>
+      </w:pPr>
+      <w:r>
+        <w:rPr>
+          <w:rStyle w:val="Refdecomentario"/>
+        </w:rPr>
+        <w:annotationRef/>
+      </w:r>
+      <m:oMath>
+        <m:r>
+          <w:rPr>
+            <w:rFonts w:ascii="Cambria Math" w:hAnsi="Cambria Math" w:cs="Arial"/>
+            <w:sz w:val="18"/>
+            <w:szCs w:val="18"/>
+          </w:rPr>
+          <m:t>Dom (g∘f</m:t>
+        </m:r>
+      </m:oMath>
+      <w:r>
+        <w:rPr>
+          <w:sz w:val="18"/>
+          <w:szCs w:val="18"/>
+        </w:rPr>
+        <w:t>)</w:t>
+      </w:r>
+    </w:p>
+  </w:comment>
+  <w:comment w:id="33" w:author="PETER UJFALUSSY" w:date="2015-04-23T07:22:00Z" w:initials="PU">
+    <w:p>
+      <w:pPr>
+        <w:pStyle w:val="Textocomentario"/>
+      </w:pPr>
+      <w:r>
+        <w:rPr>
+          <w:rStyle w:val="Refdecomentario"/>
+        </w:rPr>
+        <w:annotationRef/>
+      </w:r>
+      <w:r>
+        <w:rPr>
+          <w:sz w:val="18"/>
+          <w:szCs w:val="18"/>
+        </w:rPr>
+        <w:t>(</w:t>
+      </w:r>
+      <m:oMath>
+        <m:r>
+          <w:rPr>
+            <w:rFonts w:ascii="Cambria Math" w:hAnsi="Cambria Math" w:cs="Arial"/>
+            <w:sz w:val="18"/>
+            <w:szCs w:val="18"/>
+          </w:rPr>
+          <m:t>f∘g)</m:t>
+        </m:r>
+        <m:d>
+          <m:dPr>
+            <m:ctrlPr>
+              <w:rPr>
+                <w:rFonts w:ascii="Cambria Math" w:hAnsi="Cambria Math" w:cs="Arial"/>
+                <w:i/>
+                <w:sz w:val="18"/>
+                <w:szCs w:val="18"/>
+              </w:rPr>
+            </m:ctrlPr>
+          </m:dPr>
+          <m:e>
+            <m:r>
+              <w:rPr>
+                <w:rFonts w:ascii="Cambria Math" w:hAnsi="Cambria Math" w:cs="Arial"/>
+                <w:sz w:val="18"/>
+                <w:szCs w:val="18"/>
+              </w:rPr>
+              <m:t>x</m:t>
+            </m:r>
+          </m:e>
+        </m:d>
+        <m:r>
+          <w:rPr>
+            <w:rFonts w:ascii="Cambria Math" w:hAnsi="Cambria Math" w:cs="Arial"/>
+            <w:sz w:val="18"/>
+            <w:szCs w:val="18"/>
+          </w:rPr>
+          <m:t>=</m:t>
+        </m:r>
+        <m:sSup>
+          <m:sSupPr>
+            <m:ctrlPr>
+              <w:rPr>
+                <w:rFonts w:ascii="Cambria Math" w:hAnsi="Cambria Math" w:cs="Arial"/>
+                <w:i/>
+                <w:sz w:val="18"/>
+                <w:szCs w:val="18"/>
+              </w:rPr>
+            </m:ctrlPr>
+          </m:sSupPr>
+          <m:e>
+            <m:r>
+              <w:rPr>
+                <w:rFonts w:ascii="Cambria Math" w:hAnsi="Cambria Math" w:cs="Arial"/>
+                <w:sz w:val="18"/>
+                <w:szCs w:val="18"/>
+              </w:rPr>
+              <m:t>a</m:t>
+            </m:r>
+          </m:e>
+          <m:sup>
+            <m:r>
+              <w:rPr>
+                <w:rFonts w:ascii="Cambria Math" w:hAnsi="Cambria Math" w:cs="Arial"/>
+                <w:sz w:val="18"/>
+                <w:szCs w:val="18"/>
+              </w:rPr>
+              <m:t>lo</m:t>
+            </m:r>
+            <m:sSub>
+              <m:sSubPr>
+                <m:ctrlPr>
+                  <w:rPr>
+                    <w:rFonts w:ascii="Cambria Math" w:hAnsi="Cambria Math" w:cs="Arial"/>
+                    <w:i/>
+                    <w:sz w:val="18"/>
+                    <w:szCs w:val="18"/>
+                  </w:rPr>
+                </m:ctrlPr>
+              </m:sSubPr>
+              <m:e>
+                <m:r>
+                  <w:rPr>
+                    <w:rFonts w:ascii="Cambria Math" w:hAnsi="Cambria Math" w:cs="Arial"/>
+                    <w:sz w:val="18"/>
+                    <w:szCs w:val="18"/>
+                  </w:rPr>
+                  <m:t>g</m:t>
+                </m:r>
+              </m:e>
+              <m:sub>
+                <m:r>
+                  <w:rPr>
+                    <w:rFonts w:ascii="Cambria Math" w:hAnsi="Cambria Math" w:cs="Arial"/>
+                    <w:sz w:val="18"/>
+                    <w:szCs w:val="18"/>
+                  </w:rPr>
+                  <m:t>a</m:t>
+                </m:r>
+              </m:sub>
+            </m:sSub>
+            <m:r>
+              <w:rPr>
+                <w:rFonts w:ascii="Cambria Math" w:hAnsi="Cambria Math" w:cs="Arial"/>
+                <w:sz w:val="18"/>
+                <w:szCs w:val="18"/>
+              </w:rPr>
+              <m:t>x</m:t>
+            </m:r>
+          </m:sup>
+        </m:sSup>
+      </m:oMath>
+    </w:p>
+  </w:comment>
+  <w:comment w:id="34" w:author="PETER UJFALUSSY" w:date="2015-04-23T07:24:00Z" w:initials="PU">
+    <w:p>
+      <w:pPr>
+        <w:pStyle w:val="Textocomentario"/>
+      </w:pPr>
+      <w:r>
+        <w:rPr>
+          <w:rStyle w:val="Refdecomentario"/>
+        </w:rPr>
+        <w:annotationRef/>
+      </w:r>
+      <m:oMath>
+        <m:r>
+          <w:rPr>
+            <w:rFonts w:ascii="Cambria Math" w:hAnsi="Cambria Math" w:cs="Arial"/>
+            <w:sz w:val="18"/>
+            <w:szCs w:val="18"/>
+          </w:rPr>
+          <m:t>Dom (f∘g</m:t>
+        </m:r>
+      </m:oMath>
+      <w:r>
+        <w:rPr>
+          <w:sz w:val="18"/>
+          <w:szCs w:val="18"/>
+        </w:rPr>
+        <w:t>)</w:t>
+      </w:r>
+    </w:p>
+  </w:comment>
+  <w:comment w:id="35" w:author="PETER UJFALUSSY" w:date="2015-04-23T07:26:00Z" w:initials="PU">
+    <w:p>
+      <w:pPr>
+        <w:pStyle w:val="Textocomentario"/>
+        <w:rPr>
+          <w:lang w:val="es-CO"/>
+        </w:rPr>
+      </w:pPr>
+      <w:r>
+        <w:rPr>
+          <w:rStyle w:val="Refdecomentario"/>
+        </w:rPr>
+        <w:annotationRef/>
+      </w:r>
+      <w:r>
+        <w:t>á</w:t>
+      </w:r>
+    </w:p>
+  </w:comment>
+  <w:comment w:id="36" w:author="PETER UJFALUSSY" w:date="2015-04-23T07:26:00Z" w:initials="PU">
+    <w:p>
+      <w:pPr>
+        <w:pStyle w:val="Textocomentario"/>
+      </w:pPr>
+      <w:r>
+        <w:rPr>
+          <w:rStyle w:val="Refdecomentario"/>
+        </w:rPr>
+        <w:annotationRef/>
+      </w:r>
+      <m:oMath>
+        <m:r>
+          <w:rPr>
+            <w:rFonts w:ascii="Cambria Math" w:hAnsi="Cambria Math" w:cs="Arial"/>
+            <w:sz w:val="18"/>
+            <w:szCs w:val="18"/>
+          </w:rPr>
+          <m:t>f</m:t>
+        </m:r>
+      </m:oMath>
+    </w:p>
+  </w:comment>
+  <w:comment w:id="37" w:author="PETER UJFALUSSY" w:date="2015-04-23T07:29:00Z" w:initials="PU">
+    <w:p>
+      <w:pPr>
+        <w:pStyle w:val="Textocomentario"/>
+      </w:pPr>
+      <w:r>
+        <w:rPr>
+          <w:rStyle w:val="Refdecomentario"/>
+        </w:rPr>
+        <w:annotationRef/>
+      </w:r>
+      <w:r>
+        <w:rPr>
+          <w:rFonts w:ascii="Arial" w:hAnsi="Arial" w:cs="Arial"/>
+          <w:sz w:val="18"/>
+          <w:szCs w:val="18"/>
+        </w:rPr>
+        <w:t xml:space="preserve">Gráficas de la funciones </w:t>
+      </w:r>
+      <m:oMath>
+        <m:r>
+          <w:rPr>
+            <w:rFonts w:ascii="Cambria Math" w:hAnsi="Cambria Math" w:cs="Arial"/>
+            <w:sz w:val="18"/>
+            <w:szCs w:val="18"/>
+          </w:rPr>
+          <m:t>g(x) = lo</m:t>
+        </m:r>
+        <m:sSub>
+          <m:sSubPr>
+            <m:ctrlPr>
+              <w:rPr>
+                <w:rFonts w:ascii="Cambria Math" w:hAnsi="Cambria Math" w:cs="Arial"/>
+                <w:i/>
+                <w:sz w:val="18"/>
+                <w:szCs w:val="18"/>
+              </w:rPr>
+            </m:ctrlPr>
+          </m:sSubPr>
+          <m:e>
+            <m:r>
+              <w:rPr>
+                <w:rFonts w:ascii="Cambria Math" w:hAnsi="Cambria Math" w:cs="Arial"/>
+                <w:sz w:val="18"/>
+                <w:szCs w:val="18"/>
+              </w:rPr>
+              <m:t>g</m:t>
+            </m:r>
+          </m:e>
+          <m:sub>
+            <m:f>
+              <m:fPr>
+                <m:ctrlPr>
+                  <w:rPr>
+                    <w:rFonts w:ascii="Cambria Math" w:hAnsi="Cambria Math" w:cs="Arial"/>
+                    <w:i/>
+                    <w:sz w:val="18"/>
+                    <w:szCs w:val="18"/>
+                  </w:rPr>
+                </m:ctrlPr>
+              </m:fPr>
+              <m:num>
+                <m:r>
+                  <w:rPr>
+                    <w:rFonts w:ascii="Cambria Math" w:hAnsi="Cambria Math" w:cs="Arial"/>
+                    <w:sz w:val="18"/>
+                    <w:szCs w:val="18"/>
+                  </w:rPr>
+                  <m:t>1</m:t>
+                </m:r>
+              </m:num>
+              <m:den>
+                <m:r>
+                  <w:rPr>
+                    <w:rFonts w:ascii="Cambria Math" w:hAnsi="Cambria Math" w:cs="Arial"/>
+                    <w:sz w:val="18"/>
+                    <w:szCs w:val="18"/>
+                  </w:rPr>
+                  <m:t>2</m:t>
+                </m:r>
+              </m:den>
+            </m:f>
+          </m:sub>
+        </m:sSub>
+        <m:r>
+          <w:rPr>
+            <w:rFonts w:ascii="Cambria Math" w:hAnsi="Cambria Math" w:cs="Arial"/>
+            <w:sz w:val="18"/>
+            <w:szCs w:val="18"/>
+          </w:rPr>
+          <m:t>(x)</m:t>
+        </m:r>
+      </m:oMath>
+      <w:r>
+        <w:rPr>
+          <w:rFonts w:ascii="Arial" w:hAnsi="Arial" w:cs="Arial"/>
+          <w:sz w:val="18"/>
+          <w:szCs w:val="18"/>
+        </w:rPr>
+        <w:t xml:space="preserve">, </w:t>
+      </w:r>
+    </w:p>
+  </w:comment>
+  <w:comment w:id="38" w:author="PETER UJFALUSSY" w:date="2015-04-23T07:31:00Z" w:initials="PU">
+    <w:p>
+      <w:pPr>
+        <w:pStyle w:val="Textocomentario"/>
+      </w:pPr>
+      <w:r>
+        <w:rPr>
+          <w:rStyle w:val="Refdecomentario"/>
+        </w:rPr>
+        <w:annotationRef/>
+      </w:r>
+      <w:r>
+        <w:rPr>
+          <w:sz w:val="18"/>
+          <w:szCs w:val="18"/>
+        </w:rPr>
+        <w:t>(</w:t>
+      </w:r>
+      <m:oMath>
+        <m:r>
+          <w:rPr>
+            <w:rFonts w:ascii="Cambria Math" w:hAnsi="Cambria Math" w:cs="Arial"/>
+            <w:sz w:val="18"/>
+            <w:szCs w:val="18"/>
+          </w:rPr>
+          <m:t>g∘f)</m:t>
+        </m:r>
+        <m:d>
+          <m:dPr>
+            <m:ctrlPr>
+              <w:rPr>
+                <w:rFonts w:ascii="Cambria Math" w:hAnsi="Cambria Math" w:cs="Arial"/>
+                <w:i/>
+                <w:sz w:val="18"/>
+                <w:szCs w:val="18"/>
+              </w:rPr>
+            </m:ctrlPr>
+          </m:dPr>
+          <m:e>
+            <m:r>
+              <w:rPr>
+                <w:rFonts w:ascii="Cambria Math" w:hAnsi="Cambria Math" w:cs="Arial"/>
+                <w:sz w:val="18"/>
+                <w:szCs w:val="18"/>
+              </w:rPr>
+              <m:t>x</m:t>
+            </m:r>
+          </m:e>
+        </m:d>
+        <m:r>
+          <w:rPr>
+            <w:rFonts w:ascii="Cambria Math" w:hAnsi="Cambria Math" w:cs="Arial"/>
+            <w:sz w:val="18"/>
+            <w:szCs w:val="18"/>
+          </w:rPr>
+          <m:t>=l</m:t>
+        </m:r>
+      </m:oMath>
+    </w:p>
+  </w:comment>
+  <w:comment w:id="39" w:author="PETER UJFALUSSY" w:date="2015-04-23T07:34:00Z" w:initials="PU">
+    <w:p>
+      <w:pPr>
+        <w:pStyle w:val="Textocomentario"/>
+      </w:pPr>
+      <w:r>
+        <w:rPr>
+          <w:rStyle w:val="Refdecomentario"/>
+        </w:rPr>
+        <w:annotationRef/>
+      </w:r>
+      <w:r>
+        <w:rPr>
+          <w:rFonts w:ascii="Arial" w:hAnsi="Arial" w:cs="Arial"/>
+          <w:sz w:val="18"/>
+          <w:szCs w:val="18"/>
+        </w:rPr>
+        <w:t xml:space="preserve">Gráfica de la función </w:t>
+      </w:r>
+      <m:oMath>
+        <m:r>
+          <w:rPr>
+            <w:rFonts w:ascii="Cambria Math" w:hAnsi="Cambria Math" w:cs="Arial"/>
+            <w:sz w:val="18"/>
+            <w:szCs w:val="18"/>
+          </w:rPr>
+          <m:t>g</m:t>
+        </m:r>
+        <m:d>
+          <m:dPr>
+            <m:ctrlPr>
+              <w:rPr>
+                <w:rFonts w:ascii="Cambria Math" w:hAnsi="Cambria Math" w:cs="Arial"/>
+                <w:i/>
+                <w:sz w:val="18"/>
+                <w:szCs w:val="18"/>
+              </w:rPr>
+            </m:ctrlPr>
+          </m:dPr>
+          <m:e>
+            <m:r>
+              <w:rPr>
+                <w:rFonts w:ascii="Cambria Math" w:hAnsi="Cambria Math" w:cs="Arial"/>
+                <w:sz w:val="18"/>
+                <w:szCs w:val="18"/>
+              </w:rPr>
+              <m:t>x</m:t>
+            </m:r>
+          </m:e>
+        </m:d>
+        <m:r>
+          <w:rPr>
+            <w:rFonts w:ascii="Cambria Math" w:hAnsi="Cambria Math" w:cs="Arial"/>
+            <w:sz w:val="18"/>
+            <w:szCs w:val="18"/>
+          </w:rPr>
+          <m:t>=l</m:t>
+        </m:r>
+      </m:oMath>
+    </w:p>
+  </w:comment>
+  <w:comment w:id="40" w:author="PETER UJFALUSSY" w:date="2015-04-23T07:35:00Z" w:initials="PU">
+    <w:p>
+      <w:pPr>
+        <w:pStyle w:val="Textocomentario"/>
+      </w:pPr>
+      <w:r>
+        <w:rPr>
+          <w:rStyle w:val="Refdecomentario"/>
+        </w:rPr>
+        <w:annotationRef/>
+      </w:r>
+      <m:oMath>
+        <m:r>
+          <w:rPr>
+            <w:rFonts w:ascii="Cambria Math" w:hAnsi="Cambria Math" w:cs="Arial"/>
+            <w:sz w:val="18"/>
+            <w:szCs w:val="18"/>
+          </w:rPr>
+          <m:t>l</m:t>
+        </m:r>
+      </m:oMath>
+    </w:p>
+  </w:comment>
+  <w:comment w:id="41" w:author="PETER UJFALUSSY" w:date="2015-04-23T07:36:00Z" w:initials="PU">
+    <w:p>
+      <w:pPr>
+        <w:pStyle w:val="Textocomentario"/>
+      </w:pPr>
+      <w:r>
+        <w:rPr>
+          <w:rStyle w:val="Refdecomentario"/>
+        </w:rPr>
+        <w:annotationRef/>
+      </w:r>
+      <w:r>
+        <w:t>á</w:t>
+      </w:r>
+    </w:p>
+  </w:comment>
+  <w:comment w:id="42" w:author="PETER UJFALUSSY" w:date="2015-04-23T07:36:00Z" w:initials="PU">
+    <w:p>
+      <w:pPr>
+        <w:pStyle w:val="Textocomentario"/>
+      </w:pPr>
+      <w:r>
+        <w:rPr>
+          <w:rStyle w:val="Refdecomentario"/>
+        </w:rPr>
+        <w:annotationRef/>
+      </w:r>
+    </w:p>
+  </w:comment>
+  <w:comment w:id="43" w:author="PETER UJFALUSSY" w:date="2015-04-23T07:56:00Z" w:initials="PU">
+    <w:p>
+      <w:pPr>
+        <w:pStyle w:val="Textocomentario"/>
+      </w:pPr>
+      <w:r>
+        <w:rPr>
+          <w:rStyle w:val="Refdecomentario"/>
+        </w:rPr>
+        <w:annotationRef/>
+      </w:r>
+      <w:r>
+        <w:rPr>
+          <w:rFonts w:ascii="Arial" w:hAnsi="Arial" w:cs="Arial"/>
+        </w:rPr>
+        <w:t xml:space="preserve">gráfica de </w:t>
+      </w:r>
+      <m:oMath>
+        <m:r>
+          <w:rPr>
+            <w:rFonts w:ascii="Cambria Math" w:hAnsi="Cambria Math" w:cs="Arial"/>
+            <w:sz w:val="18"/>
+            <w:szCs w:val="18"/>
+          </w:rPr>
+          <m:t>f</m:t>
+        </m:r>
+        <m:d>
+          <m:dPr>
+            <m:ctrlPr>
+              <w:rPr>
+                <w:rFonts w:ascii="Cambria Math" w:hAnsi="Cambria Math" w:cs="Arial"/>
+                <w:i/>
+                <w:sz w:val="18"/>
+                <w:szCs w:val="18"/>
+              </w:rPr>
+            </m:ctrlPr>
+          </m:dPr>
+          <m:e>
+            <m:r>
+              <w:rPr>
+                <w:rFonts w:ascii="Cambria Math" w:hAnsi="Cambria Math" w:cs="Arial"/>
+                <w:sz w:val="18"/>
+                <w:szCs w:val="18"/>
+              </w:rPr>
+              <m:t>x</m:t>
+            </m:r>
+          </m:e>
+        </m:d>
+        <m:r>
+          <w:rPr>
+            <w:rFonts w:ascii="Cambria Math" w:hAnsi="Cambria Math" w:cs="Arial"/>
+            <w:sz w:val="18"/>
+            <w:szCs w:val="18"/>
+          </w:rPr>
+          <m:t>=sen x</m:t>
+        </m:r>
+      </m:oMath>
+      <w:r>
+        <w:rPr>
+          <w:rFonts w:ascii="Arial" w:hAnsi="Arial" w:cs="Arial"/>
+          <w:sz w:val="18"/>
+          <w:szCs w:val="18"/>
+        </w:rPr>
+        <w:t xml:space="preserve"> vemos que esta función no es </w:t>
+      </w:r>
+      <w:proofErr w:type="spellStart"/>
+      <w:r>
+        <w:rPr>
+          <w:rFonts w:ascii="Arial" w:hAnsi="Arial" w:cs="Arial"/>
+          <w:sz w:val="18"/>
+          <w:szCs w:val="18"/>
+        </w:rPr>
+        <w:t>inyectiva</w:t>
+      </w:r>
+      <w:proofErr w:type="spellEnd"/>
+      <w:r>
+        <w:rPr>
+          <w:rFonts w:ascii="Arial" w:hAnsi="Arial" w:cs="Arial"/>
+          <w:sz w:val="18"/>
+          <w:szCs w:val="18"/>
+        </w:rPr>
+        <w:t xml:space="preserve">. Sin embargo, resulta bastante útil observar que a partir de un valor de la función entre  </w:t>
+      </w:r>
+      <m:oMath>
+        <m:r>
+          <w:rPr>
+            <w:rFonts w:ascii="Cambria Math" w:hAnsi="Cambria Math" w:cs="Arial"/>
+            <w:sz w:val="18"/>
+            <w:szCs w:val="18"/>
+          </w:rPr>
+          <m:t>-</m:t>
+        </m:r>
+      </m:oMath>
+      <w:r>
+        <w:rPr>
+          <w:rFonts w:ascii="Arial" w:hAnsi="Arial" w:cs="Arial"/>
+          <w:sz w:val="18"/>
+          <w:szCs w:val="18"/>
+        </w:rPr>
+        <w:t xml:space="preserve">1 y 1 se pueden determinar </w:t>
+      </w:r>
+      <w:proofErr w:type="spellStart"/>
+      <w:r>
+        <w:rPr>
+          <w:rFonts w:ascii="Arial" w:hAnsi="Arial" w:cs="Arial"/>
+          <w:sz w:val="18"/>
+          <w:szCs w:val="18"/>
+        </w:rPr>
+        <w:t>preimágenes</w:t>
+      </w:r>
+      <w:proofErr w:type="spellEnd"/>
+      <w:r>
+        <w:rPr>
+          <w:rFonts w:ascii="Arial" w:hAnsi="Arial" w:cs="Arial"/>
+          <w:sz w:val="18"/>
+          <w:szCs w:val="18"/>
+        </w:rPr>
+        <w:t xml:space="preserve"> que solo se diferencian entre ellas en múltiplos de </w:t>
+      </w:r>
+      <m:oMath>
+        <m:r>
+          <w:rPr>
+            <w:rFonts w:ascii="Cambria Math" w:hAnsi="Cambria Math" w:cs="Arial"/>
+            <w:sz w:val="18"/>
+            <w:szCs w:val="18"/>
+          </w:rPr>
+          <m:t>2π</m:t>
+        </m:r>
+      </m:oMath>
+      <w:r>
+        <w:rPr>
+          <w:rFonts w:ascii="Arial" w:hAnsi="Arial" w:cs="Arial"/>
+          <w:sz w:val="18"/>
+          <w:szCs w:val="18"/>
+        </w:rPr>
+        <w:t xml:space="preserve">. </w:t>
+      </w:r>
+    </w:p>
+  </w:comment>
+  <w:comment w:id="44" w:author="PETER UJFALUSSY" w:date="2015-04-23T08:03:00Z" w:initials="PU">
+    <w:p>
+      <w:pPr>
+        <w:pStyle w:val="Textocomentario"/>
+      </w:pPr>
+      <w:r>
+        <w:rPr>
+          <w:rStyle w:val="Refdecomentario"/>
+        </w:rPr>
+        <w:annotationRef/>
+      </w:r>
+    </w:p>
+  </w:comment>
+  <w:comment w:id="45" w:author="PETER UJFALUSSY" w:date="2015-04-23T08:03:00Z" w:initials="PU">
+    <w:p>
+      <w:pPr>
+        <w:pStyle w:val="Textocomentario"/>
+      </w:pPr>
+      <w:r>
+        <w:rPr>
+          <w:rStyle w:val="Refdecomentario"/>
+        </w:rPr>
+        <w:annotationRef/>
+      </w:r>
+      <m:oMath>
+        <m:r>
+          <w:rPr>
+            <w:rFonts w:ascii="Cambria Math" w:hAnsi="Cambria Math" w:cs="Arial"/>
+            <w:sz w:val="18"/>
+            <w:szCs w:val="18"/>
+          </w:rPr>
+          <m:t>sen</m:t>
+        </m:r>
+      </m:oMath>
+    </w:p>
+  </w:comment>
+  <w:comment w:id="46" w:author="PETER UJFALUSSY" w:date="2015-04-23T08:05:00Z" w:initials="PU">
+    <w:p>
+      <w:pPr>
+        <w:pStyle w:val="Textocomentario"/>
+      </w:pPr>
+      <w:r>
+        <w:rPr>
+          <w:rStyle w:val="Refdecomentario"/>
+        </w:rPr>
+        <w:annotationRef/>
+      </w:r>
+      <w:r>
+        <w:t>á</w:t>
+      </w:r>
+    </w:p>
+  </w:comment>
+  <w:comment w:id="47" w:author="PETER UJFALUSSY" w:date="2015-04-23T08:06:00Z" w:initials="PU">
+    <w:p>
+      <w:pPr>
+        <w:pStyle w:val="Textocomentario"/>
+      </w:pPr>
+      <w:r>
+        <w:rPr>
+          <w:rStyle w:val="Refdecomentario"/>
+        </w:rPr>
+        <w:annotationRef/>
+      </w:r>
+      <w:r>
+        <w:t>seno</w:t>
+      </w:r>
+    </w:p>
+  </w:comment>
+  <w:comment w:id="48" w:author="PETER UJFALUSSY" w:date="2015-04-23T08:07:00Z" w:initials="PU">
+    <w:p>
+      <w:pPr>
+        <w:pStyle w:val="Textocomentario"/>
+      </w:pPr>
+      <w:r>
+        <w:rPr>
+          <w:rStyle w:val="Refdecomentario"/>
+        </w:rPr>
+        <w:annotationRef/>
+      </w:r>
+      <m:oMath>
+        <m:r>
+          <w:rPr>
+            <w:rFonts w:ascii="Cambria Math" w:hAnsi="Cambria Math" w:cs="Arial"/>
+            <w:sz w:val="18"/>
+            <w:szCs w:val="18"/>
+          </w:rPr>
+          <m:t>f</m:t>
+        </m:r>
+        <m:d>
+          <m:dPr>
+            <m:ctrlPr>
+              <w:rPr>
+                <w:rFonts w:ascii="Cambria Math" w:hAnsi="Cambria Math" w:cs="Arial"/>
+                <w:i/>
+                <w:sz w:val="18"/>
+                <w:szCs w:val="18"/>
+              </w:rPr>
+            </m:ctrlPr>
+          </m:dPr>
+          <m:e>
+            <m:r>
+              <w:rPr>
+                <w:rFonts w:ascii="Cambria Math" w:hAnsi="Cambria Math" w:cs="Arial"/>
+                <w:sz w:val="18"/>
+                <w:szCs w:val="18"/>
+              </w:rPr>
+              <m:t>x</m:t>
+            </m:r>
+          </m:e>
+        </m:d>
+        <m:r>
+          <w:rPr>
+            <w:rFonts w:ascii="Cambria Math" w:hAnsi="Cambria Math" w:cs="Arial"/>
+            <w:sz w:val="18"/>
+            <w:szCs w:val="18"/>
+          </w:rPr>
+          <m:t>=sen x</m:t>
+        </m:r>
+        <m:r>
+          <m:rPr>
+            <m:sty m:val="p"/>
+          </m:rPr>
+          <w:rPr>
+            <w:rFonts w:ascii="Cambria Math" w:hAnsi="Cambria Math" w:cs="Arial"/>
+            <w:sz w:val="18"/>
+            <w:szCs w:val="18"/>
+          </w:rPr>
+          <m:t xml:space="preserve"> </m:t>
+        </m:r>
+      </m:oMath>
+    </w:p>
+  </w:comment>
+  <w:comment w:id="49" w:author="PETER UJFALUSSY" w:date="2015-04-23T08:11:00Z" w:initials="PU">
+    <w:p>
+      <w:pPr>
+        <w:pStyle w:val="Textocomentario"/>
+        <w:rPr>
+          <w:rFonts w:ascii="Arial" w:hAnsi="Arial" w:cs="Arial"/>
+        </w:rPr>
+      </w:pPr>
+      <w:r>
+        <w:rPr>
+          <w:rStyle w:val="Refdecomentario"/>
+        </w:rPr>
+        <w:annotationRef/>
+      </w:r>
+      <w:r>
+        <w:rPr>
+          <w:rFonts w:ascii="Arial" w:hAnsi="Arial" w:cs="Arial"/>
+        </w:rPr>
+        <w:t xml:space="preserve">al </w:t>
+      </w:r>
+      <w:r>
+        <w:rPr>
+          <w:rFonts w:ascii="Arial" w:hAnsi="Arial" w:cs="Arial"/>
+        </w:rPr>
+        <w:t>intervalo</w:t>
+      </w:r>
+    </w:p>
+  </w:comment>
+  <w:comment w:id="50" w:author="PETER UJFALUSSY" w:date="2015-04-23T08:12:00Z" w:initials="PU">
+    <w:p>
+      <w:pPr>
+        <w:pStyle w:val="Textocomentario"/>
+        <w:rPr>
+          <w:rFonts w:ascii="Arial" w:hAnsi="Arial" w:cs="Arial"/>
+        </w:rPr>
+      </w:pPr>
+      <w:r>
+        <w:rPr>
+          <w:rStyle w:val="Refdecomentario"/>
+        </w:rPr>
+        <w:annotationRef/>
+      </w:r>
+      <w:r>
+        <w:rPr>
+          <w:rFonts w:ascii="Arial" w:hAnsi="Arial" w:cs="Arial"/>
+        </w:rPr>
+        <w:t xml:space="preserve">se obtiene la función </w:t>
+      </w:r>
+      <w:proofErr w:type="spellStart"/>
+      <w:r>
+        <w:rPr>
+          <w:rFonts w:ascii="Arial" w:hAnsi="Arial" w:cs="Arial"/>
+        </w:rPr>
+        <w:t>arcoseno</w:t>
+      </w:r>
+      <w:proofErr w:type="spellEnd"/>
+      <w:r>
+        <w:rPr>
+          <w:rFonts w:ascii="Arial" w:hAnsi="Arial" w:cs="Arial"/>
+        </w:rPr>
+        <w:t>:</w:t>
+      </w:r>
+    </w:p>
+  </w:comment>
+  <w:comment w:id="51" w:author="PETER UJFALUSSY" w:date="2015-04-23T08:14:00Z" w:initials="PU">
+    <w:p>
+      <w:pPr>
+        <w:pStyle w:val="Textocomentario"/>
+        <w:rPr>
+          <w:rFonts w:ascii="Arial" w:hAnsi="Arial" w:cs="Arial"/>
+        </w:rPr>
+      </w:pPr>
+      <w:r>
+        <w:rPr>
+          <w:rStyle w:val="Refdecomentario"/>
+        </w:rPr>
+        <w:annotationRef/>
+      </w:r>
+      <w:r>
+        <w:rPr>
+          <w:rFonts w:ascii="Arial" w:hAnsi="Arial" w:cs="Arial"/>
+        </w:rPr>
+        <w:t xml:space="preserve">cuyas principales características </w:t>
+      </w:r>
+    </w:p>
+  </w:comment>
+  <w:comment w:id="52" w:author="PETER UJFALUSSY" w:date="2015-04-23T08:19:00Z" w:initials="PU">
+    <w:p>
+      <w:pPr>
+        <w:pStyle w:val="Textocomentario"/>
+      </w:pPr>
+      <w:r>
+        <w:rPr>
+          <w:rStyle w:val="Refdecomentario"/>
+        </w:rPr>
+        <w:annotationRef/>
+      </w:r>
+      <w:r>
+        <w:t>Sí</w:t>
+      </w:r>
+    </w:p>
+  </w:comment>
+  <w:comment w:id="53" w:author="PETER UJFALUSSY" w:date="2015-04-23T08:19:00Z" w:initials="PU">
+    <w:p>
+      <w:pPr>
+        <w:pStyle w:val="Textocomentario"/>
+      </w:pPr>
+      <w:r>
+        <w:rPr>
+          <w:rStyle w:val="Refdecomentario"/>
+        </w:rPr>
+        <w:annotationRef/>
+      </w:r>
+      <w:r>
+        <w:t>Sí</w:t>
+      </w:r>
+    </w:p>
+  </w:comment>
+  <w:comment w:id="54" w:author="PETER UJFALUSSY" w:date="2015-04-23T08:42:00Z" w:initials="PU">
+    <w:p>
+      <w:pPr>
+        <w:pStyle w:val="Textocomentario"/>
+      </w:pPr>
+      <w:r>
+        <w:rPr>
+          <w:rStyle w:val="Refdecomentario"/>
+        </w:rPr>
+        <w:annotationRef/>
+      </w:r>
+      <w:proofErr w:type="spellStart"/>
+      <w:r>
+        <w:rPr>
+          <w:shd w:val="clear" w:color="auto" w:fill="F79646" w:themeFill="accent6"/>
+        </w:rPr>
+        <w:t>a</w:t>
+      </w:r>
+      <w:r>
+        <w:rPr>
+          <w:shd w:val="clear" w:color="auto" w:fill="F79646" w:themeFill="accent6"/>
+        </w:rPr>
+        <w:t>rcsen</w:t>
+      </w:r>
+      <w:proofErr w:type="spellEnd"/>
+      <w:r>
+        <w:rPr>
+          <w:shd w:val="clear" w:color="auto" w:fill="F79646" w:themeFill="accent6"/>
+        </w:rPr>
+        <w:t xml:space="preserve"> no está definida en </w:t>
+      </w:r>
+      <m:oMath>
+        <m:r>
+          <m:rPr>
+            <m:sty m:val="p"/>
+          </m:rPr>
+          <w:rPr>
+            <w:rFonts w:ascii="Cambria Math" w:hAnsi="Cambria Math" w:cs="Arial"/>
+            <w:sz w:val="18"/>
+            <w:szCs w:val="18"/>
+            <w:shd w:val="clear" w:color="auto" w:fill="F79646" w:themeFill="accent6"/>
+          </w:rPr>
+          <w:br/>
+        </m:r>
+      </m:oMath>
+      <m:oMathPara>
+        <m:oMath>
+          <m:d>
+            <m:dPr>
+              <m:begChr m:val="["/>
+              <m:endChr m:val="]"/>
+              <m:ctrlPr>
+                <w:rPr>
+                  <w:rFonts w:ascii="Cambria Math" w:hAnsi="Cambria Math" w:cs="Arial"/>
+                  <w:i/>
+                  <w:sz w:val="18"/>
+                  <w:szCs w:val="18"/>
+                  <w:shd w:val="clear" w:color="auto" w:fill="F79646" w:themeFill="accent6"/>
+                </w:rPr>
+              </m:ctrlPr>
+            </m:dPr>
+            <m:e>
+              <m:r>
+                <w:rPr>
+                  <w:rFonts w:ascii="Cambria Math" w:hAnsi="Cambria Math" w:cs="Arial"/>
+                  <w:sz w:val="18"/>
+                  <w:szCs w:val="18"/>
+                  <w:shd w:val="clear" w:color="auto" w:fill="F79646" w:themeFill="accent6"/>
+                </w:rPr>
+                <m:t>-</m:t>
+              </m:r>
+              <m:f>
+                <m:fPr>
+                  <m:ctrlPr>
+                    <w:rPr>
+                      <w:rFonts w:ascii="Cambria Math" w:hAnsi="Cambria Math" w:cs="Arial"/>
+                      <w:i/>
+                      <w:sz w:val="18"/>
+                      <w:szCs w:val="18"/>
+                      <w:shd w:val="clear" w:color="auto" w:fill="F79646" w:themeFill="accent6"/>
+                    </w:rPr>
+                  </m:ctrlPr>
+                </m:fPr>
+                <m:num>
+                  <m:r>
+                    <w:rPr>
+                      <w:rFonts w:ascii="Cambria Math" w:hAnsi="Cambria Math" w:cs="Arial"/>
+                      <w:sz w:val="18"/>
+                      <w:szCs w:val="18"/>
+                      <w:shd w:val="clear" w:color="auto" w:fill="F79646" w:themeFill="accent6"/>
+                    </w:rPr>
+                    <m:t>π</m:t>
+                  </m:r>
+                </m:num>
+                <m:den>
+                  <m:r>
+                    <w:rPr>
+                      <w:rFonts w:ascii="Cambria Math" w:hAnsi="Cambria Math" w:cs="Arial"/>
+                      <w:sz w:val="18"/>
+                      <w:szCs w:val="18"/>
+                      <w:shd w:val="clear" w:color="auto" w:fill="F79646" w:themeFill="accent6"/>
+                    </w:rPr>
+                    <m:t>2</m:t>
+                  </m:r>
+                </m:den>
+              </m:f>
+              <m:r>
+                <w:rPr>
+                  <w:rFonts w:ascii="Cambria Math" w:hAnsi="Cambria Math" w:cs="Arial"/>
+                  <w:sz w:val="18"/>
+                  <w:szCs w:val="18"/>
+                  <w:shd w:val="clear" w:color="auto" w:fill="F79646" w:themeFill="accent6"/>
+                </w:rPr>
+                <m:t>,0</m:t>
+              </m:r>
+            </m:e>
+          </m:d>
+          <m:r>
+            <w:rPr>
+              <w:rFonts w:ascii="Cambria Math" w:hAnsi="Cambria Math" w:cs="Arial"/>
+              <w:sz w:val="18"/>
+              <w:szCs w:val="18"/>
+              <w:shd w:val="clear" w:color="auto" w:fill="F79646" w:themeFill="accent6"/>
+            </w:rPr>
+            <m:t xml:space="preserve">ni en </m:t>
+          </m:r>
+          <m:d>
+            <m:dPr>
+              <m:begChr m:val="["/>
+              <m:endChr m:val="]"/>
+              <m:ctrlPr>
+                <w:rPr>
+                  <w:rFonts w:ascii="Cambria Math" w:hAnsi="Cambria Math" w:cs="Arial"/>
+                  <w:i/>
+                  <w:sz w:val="18"/>
+                  <w:szCs w:val="18"/>
+                </w:rPr>
+              </m:ctrlPr>
+            </m:dPr>
+            <m:e>
+              <m:r>
+                <w:rPr>
+                  <w:rFonts w:ascii="Cambria Math" w:hAnsi="Cambria Math" w:cs="Arial"/>
+                  <w:sz w:val="18"/>
+                  <w:szCs w:val="18"/>
+                </w:rPr>
+                <m:t>0,</m:t>
+              </m:r>
+              <m:f>
+                <m:fPr>
+                  <m:ctrlPr>
+                    <w:rPr>
+                      <w:rFonts w:ascii="Cambria Math" w:hAnsi="Cambria Math" w:cs="Arial"/>
+                      <w:i/>
+                      <w:sz w:val="18"/>
+                      <w:szCs w:val="18"/>
+                    </w:rPr>
+                  </m:ctrlPr>
+                </m:fPr>
+                <m:num>
+                  <m:r>
+                    <w:rPr>
+                      <w:rFonts w:ascii="Cambria Math" w:hAnsi="Cambria Math" w:cs="Arial"/>
+                      <w:sz w:val="18"/>
+                      <w:szCs w:val="18"/>
+                    </w:rPr>
+                    <m:t>π</m:t>
+                  </m:r>
+                </m:num>
+                <m:den>
+                  <m:r>
+                    <w:rPr>
+                      <w:rFonts w:ascii="Cambria Math" w:hAnsi="Cambria Math" w:cs="Arial"/>
+                      <w:sz w:val="18"/>
+                      <w:szCs w:val="18"/>
+                    </w:rPr>
+                    <m:t>2</m:t>
+                  </m:r>
+                </m:den>
+              </m:f>
+            </m:e>
+          </m:d>
+          <m:r>
+            <w:rPr>
+              <w:rFonts w:ascii="Cambria Math" w:hAnsi="Cambria Math" w:cs="Arial"/>
+              <w:sz w:val="18"/>
+              <w:szCs w:val="18"/>
+              <w:shd w:val="clear" w:color="auto" w:fill="F79646" w:themeFill="accent6"/>
+            </w:rPr>
+            <m:t xml:space="preserve"> ;es cóncava hacia abajo en  </m:t>
+          </m:r>
+          <m:r>
+            <w:rPr>
+              <w:rFonts w:ascii="Cambria Math" w:hAnsi="Cambria Math" w:cs="Arial"/>
+              <w:sz w:val="18"/>
+              <w:szCs w:val="18"/>
+            </w:rPr>
+            <m:t xml:space="preserve">  </m:t>
+          </m:r>
+        </m:oMath>
+      </m:oMathPara>
+    </w:p>
+  </w:comment>
+  <w:comment w:id="55" w:author="PETER UJFALUSSY" w:date="2015-04-23T08:55:00Z" w:initials="PU">
+    <w:p>
+      <w:pPr>
+        <w:pStyle w:val="Textocomentario"/>
+      </w:pPr>
+      <w:r>
+        <w:rPr>
+          <w:rStyle w:val="Refdecomentario"/>
+        </w:rPr>
+        <w:annotationRef/>
+      </w:r>
+      <w:r>
+        <w:rPr>
+          <w:shd w:val="clear" w:color="auto" w:fill="F79646" w:themeFill="accent6"/>
+        </w:rPr>
+        <w:t xml:space="preserve">[-1,0] y hacia </w:t>
+      </w:r>
+      <w:r>
+        <w:rPr>
+          <w:shd w:val="clear" w:color="auto" w:fill="F79646" w:themeFill="accent6"/>
+        </w:rPr>
+        <w:t>abajo [0,1]</w:t>
+      </w:r>
+      <w:r>
+        <w:rPr>
+          <w:shd w:val="clear" w:color="auto" w:fill="F79646" w:themeFill="accent6"/>
+        </w:rPr>
+        <w:t>. Esto debe quedar reflejado en los dos últimos compartimentos. Se sugiere pasar “impar” debajo de “rango” y  partir en dos  la columna del centro en los tres últimos renglones</w:t>
+      </w:r>
+      <w:r>
+        <w:rPr>
+          <w:shd w:val="clear" w:color="auto" w:fill="F79646" w:themeFill="accent6"/>
+        </w:rPr>
+        <w:t xml:space="preserve"> (</w:t>
+      </w:r>
+      <w:proofErr w:type="spellStart"/>
+      <w:r>
+        <w:rPr>
+          <w:shd w:val="clear" w:color="auto" w:fill="F79646" w:themeFill="accent6"/>
+        </w:rPr>
+        <w:t>arcsen</w:t>
+      </w:r>
+      <w:proofErr w:type="spellEnd"/>
+      <w:r>
+        <w:rPr>
+          <w:shd w:val="clear" w:color="auto" w:fill="F79646" w:themeFill="accent6"/>
+        </w:rPr>
+        <w:t xml:space="preserve"> tampoco está definido en </w:t>
+      </w:r>
+      <m:oMath>
+        <m:r>
+          <w:rPr>
+            <w:rFonts w:ascii="Cambria Math" w:hAnsi="Cambria Math" w:cs="Arial"/>
+            <w:sz w:val="18"/>
+            <w:szCs w:val="18"/>
+          </w:rPr>
+          <w:br/>
+        </m:r>
+        <m:d>
+          <m:dPr>
+            <m:begChr m:val="["/>
+            <m:endChr m:val="]"/>
+            <m:ctrlPr>
+              <w:rPr>
+                <w:rFonts w:ascii="Cambria Math" w:hAnsi="Cambria Math" w:cs="Arial"/>
+                <w:i/>
+                <w:sz w:val="18"/>
+                <w:szCs w:val="18"/>
+                <w:shd w:val="clear" w:color="auto" w:fill="F79646" w:themeFill="accent6"/>
+              </w:rPr>
+            </m:ctrlPr>
+          </m:dPr>
+          <m:e>
+            <m:r>
+              <w:rPr>
+                <w:rFonts w:ascii="Cambria Math" w:hAnsi="Cambria Math" w:cs="Arial"/>
+                <w:sz w:val="18"/>
+                <w:szCs w:val="18"/>
+                <w:shd w:val="clear" w:color="auto" w:fill="F79646" w:themeFill="accent6"/>
+              </w:rPr>
+              <m:t>-</m:t>
+            </m:r>
+            <m:f>
+              <m:fPr>
+                <m:ctrlPr>
+                  <w:rPr>
+                    <w:rFonts w:ascii="Cambria Math" w:hAnsi="Cambria Math" w:cs="Arial"/>
+                    <w:i/>
+                    <w:sz w:val="18"/>
+                    <w:szCs w:val="18"/>
+                    <w:shd w:val="clear" w:color="auto" w:fill="F79646" w:themeFill="accent6"/>
+                  </w:rPr>
+                </m:ctrlPr>
+              </m:fPr>
+              <m:num>
+                <m:r>
+                  <w:rPr>
+                    <w:rFonts w:ascii="Cambria Math" w:hAnsi="Cambria Math" w:cs="Arial"/>
+                    <w:sz w:val="18"/>
+                    <w:szCs w:val="18"/>
+                    <w:shd w:val="clear" w:color="auto" w:fill="F79646" w:themeFill="accent6"/>
+                  </w:rPr>
+                  <m:t>π</m:t>
+                </m:r>
+              </m:num>
+              <m:den>
+                <m:r>
+                  <w:rPr>
+                    <w:rFonts w:ascii="Cambria Math" w:hAnsi="Cambria Math" w:cs="Arial"/>
+                    <w:sz w:val="18"/>
+                    <w:szCs w:val="18"/>
+                    <w:shd w:val="clear" w:color="auto" w:fill="F79646" w:themeFill="accent6"/>
+                  </w:rPr>
+                  <m:t>2</m:t>
+                </m:r>
+              </m:den>
+            </m:f>
+            <m:r>
+              <w:rPr>
+                <w:rFonts w:ascii="Cambria Math" w:hAnsi="Cambria Math" w:cs="Arial"/>
+                <w:sz w:val="18"/>
+                <w:szCs w:val="18"/>
+                <w:shd w:val="clear" w:color="auto" w:fill="F79646" w:themeFill="accent6"/>
+              </w:rPr>
+              <m:t>,</m:t>
+            </m:r>
+            <m:f>
+              <m:fPr>
+                <m:ctrlPr>
+                  <w:rPr>
+                    <w:rFonts w:ascii="Cambria Math" w:hAnsi="Cambria Math" w:cs="Arial"/>
+                    <w:i/>
+                    <w:sz w:val="18"/>
+                    <w:szCs w:val="18"/>
+                    <w:shd w:val="clear" w:color="auto" w:fill="F79646" w:themeFill="accent6"/>
+                  </w:rPr>
+                </m:ctrlPr>
+              </m:fPr>
+              <m:num>
+                <m:r>
+                  <w:rPr>
+                    <w:rFonts w:ascii="Cambria Math" w:hAnsi="Cambria Math" w:cs="Arial"/>
+                    <w:sz w:val="18"/>
+                    <w:szCs w:val="18"/>
+                    <w:shd w:val="clear" w:color="auto" w:fill="F79646" w:themeFill="accent6"/>
+                  </w:rPr>
+                  <m:t>π</m:t>
+                </m:r>
+              </m:num>
+              <m:den>
+                <m:r>
+                  <w:rPr>
+                    <w:rFonts w:ascii="Cambria Math" w:hAnsi="Cambria Math" w:cs="Arial"/>
+                    <w:sz w:val="18"/>
+                    <w:szCs w:val="18"/>
+                    <w:shd w:val="clear" w:color="auto" w:fill="F79646" w:themeFill="accent6"/>
+                  </w:rPr>
+                  <m:t>2</m:t>
+                </m:r>
+              </m:den>
+            </m:f>
+          </m:e>
+        </m:d>
+      </m:oMath>
+      <w:r>
+        <w:rPr>
+          <w:shd w:val="clear" w:color="auto" w:fill="F79646" w:themeFill="accent6"/>
+        </w:rPr>
+        <w:t>)</w:t>
+      </w:r>
+      <w:r>
+        <w:rPr>
+          <w:shd w:val="clear" w:color="auto" w:fill="F79646" w:themeFill="accent6"/>
+        </w:rPr>
+        <w:t xml:space="preserve"> para organizar la información  </w:t>
+      </w:r>
+    </w:p>
+  </w:comment>
+  <w:comment w:id="56" w:author="Yeison  Sanchez" w:date="2015-03-23T23:42:00Z" w:initials="YS">
+    <w:p>
+      <w:pPr>
+        <w:pStyle w:val="Textocomentario"/>
+      </w:pPr>
+      <w:r>
+        <w:rPr>
+          <w:rStyle w:val="Refdecomentario"/>
+        </w:rPr>
+        <w:annotationRef/>
+      </w:r>
+      <w:r>
         <w:t xml:space="preserve">Que cada uno de los textos de esta columna vayan a apareciendo uno por uno lentamente en simultaneo con la grafica. </w:t>
       </w:r>
+    </w:p>
+  </w:comment>
+  <w:comment w:id="57" w:author="PETER UJFALUSSY" w:date="2015-04-23T08:21:00Z" w:initials="PU">
+    <w:p>
+      <w:pPr>
+        <w:pStyle w:val="Textocomentario"/>
+      </w:pPr>
+      <w:r>
+        <w:rPr>
+          <w:rStyle w:val="Refdecomentario"/>
+        </w:rPr>
+        <w:annotationRef/>
+      </w:r>
+      <w:r>
+        <w:t>á</w:t>
+      </w:r>
+    </w:p>
+  </w:comment>
+  <w:comment w:id="58" w:author="PETER UJFALUSSY" w:date="2015-04-23T08:21:00Z" w:initials="PU">
+    <w:p>
+      <w:pPr>
+        <w:pStyle w:val="Textocomentario"/>
+      </w:pPr>
+      <w:r>
+        <w:rPr>
+          <w:rStyle w:val="Refdecomentario"/>
+        </w:rPr>
+        <w:annotationRef/>
+      </w:r>
+      <w:r>
+        <w:t>s</w:t>
+      </w:r>
+    </w:p>
+  </w:comment>
+  <w:comment w:id="59" w:author="PETER UJFALUSSY" w:date="2015-04-25T22:31:00Z" w:initials="PU">
+    <w:p>
+      <w:pPr>
+        <w:pStyle w:val="Textocomentario"/>
+      </w:pPr>
+      <w:r>
+        <w:rPr>
+          <w:rStyle w:val="Refdecomentario"/>
+        </w:rPr>
+        <w:annotationRef/>
+      </w:r>
+      <w:r>
+        <w:t>la función coseno</w:t>
+      </w:r>
+    </w:p>
+  </w:comment>
+  <w:comment w:id="60" w:author="PETER UJFALUSSY" w:date="2015-04-23T08:23:00Z" w:initials="PU">
+    <w:p>
+      <w:pPr>
+        <w:pStyle w:val="Textocomentario"/>
+      </w:pPr>
+      <w:r>
+        <w:rPr>
+          <w:rStyle w:val="Refdecomentario"/>
+        </w:rPr>
+        <w:annotationRef/>
+      </w:r>
+      <m:oMath>
+        <m:r>
+          <w:rPr>
+            <w:rFonts w:ascii="Cambria Math" w:hAnsi="Cambria Math" w:cs="Arial"/>
+            <w:sz w:val="18"/>
+            <w:szCs w:val="18"/>
+          </w:rPr>
+          <m:t>g</m:t>
+        </m:r>
+        <m:d>
+          <m:dPr>
+            <m:ctrlPr>
+              <w:rPr>
+                <w:rFonts w:ascii="Cambria Math" w:hAnsi="Cambria Math" w:cs="Arial"/>
+                <w:i/>
+                <w:sz w:val="18"/>
+                <w:szCs w:val="18"/>
+              </w:rPr>
+            </m:ctrlPr>
+          </m:dPr>
+          <m:e>
+            <m:r>
+              <w:rPr>
+                <w:rFonts w:ascii="Cambria Math" w:hAnsi="Cambria Math" w:cs="Arial"/>
+                <w:sz w:val="18"/>
+                <w:szCs w:val="18"/>
+              </w:rPr>
+              <m:t>x</m:t>
+            </m:r>
+          </m:e>
+        </m:d>
+        <m:r>
+          <w:rPr>
+            <w:rFonts w:ascii="Cambria Math" w:hAnsi="Cambria Math" w:cs="Arial"/>
+            <w:sz w:val="18"/>
+            <w:szCs w:val="18"/>
+          </w:rPr>
+          <m:t>=cos(x)</m:t>
+        </m:r>
+      </m:oMath>
+    </w:p>
+  </w:comment>
+  <w:comment w:id="61" w:author="PETER UJFALUSSY" w:date="2015-04-23T08:25:00Z" w:initials="PU">
+    <w:p>
+      <w:pPr>
+        <w:pStyle w:val="Textocomentario"/>
+        <w:rPr>
+          <w:rFonts w:ascii="Arial" w:hAnsi="Arial" w:cs="Arial"/>
+        </w:rPr>
+      </w:pPr>
+      <w:r>
+        <w:rPr>
+          <w:rStyle w:val="Refdecomentario"/>
+        </w:rPr>
+        <w:annotationRef/>
+      </w:r>
+      <w:r>
+        <w:rPr>
+          <w:rFonts w:ascii="Arial" w:hAnsi="Arial" w:cs="Arial"/>
+        </w:rPr>
+        <w:t>d</w:t>
+      </w:r>
+      <w:r>
+        <w:rPr>
+          <w:rFonts w:ascii="Arial" w:hAnsi="Arial" w:cs="Arial"/>
+        </w:rPr>
+        <w:t>ominio, en este caso</w:t>
+      </w:r>
+    </w:p>
+  </w:comment>
+  <w:comment w:id="62" w:author="PETER UJFALUSSY" w:date="2015-04-23T08:26:00Z" w:initials="PU">
+    <w:p>
+      <w:pPr>
+        <w:pStyle w:val="Textocomentario"/>
+        <w:rPr>
+          <w:rFonts w:ascii="Arial" w:hAnsi="Arial" w:cs="Arial"/>
+        </w:rPr>
+      </w:pPr>
+      <w:r>
+        <w:rPr>
+          <w:rStyle w:val="Refdecomentario"/>
+        </w:rPr>
+        <w:annotationRef/>
+      </w:r>
+      <w:r>
+        <w:rPr>
+          <w:rFonts w:ascii="Arial" w:hAnsi="Arial" w:cs="Arial"/>
+        </w:rPr>
+        <w:t>manera,</w:t>
+      </w:r>
+    </w:p>
+  </w:comment>
+  <w:comment w:id="63" w:author="PETER UJFALUSSY" w:date="2015-04-23T08:27:00Z" w:initials="PU">
+    <w:p>
+      <w:pPr>
+        <w:pStyle w:val="Textocomentario"/>
+        <w:rPr>
+          <w:rFonts w:ascii="Arial" w:hAnsi="Arial" w:cs="Arial"/>
+          <w:i/>
+        </w:rPr>
+      </w:pPr>
+      <w:r>
+        <w:rPr>
+          <w:rStyle w:val="Refdecomentario"/>
+        </w:rPr>
+        <w:annotationRef/>
+      </w:r>
+      <w:proofErr w:type="spellStart"/>
+      <w:r>
+        <w:rPr>
+          <w:rFonts w:ascii="Arial" w:hAnsi="Arial" w:cs="Arial"/>
+          <w:i/>
+        </w:rPr>
+        <w:t>cos</w:t>
+      </w:r>
+      <w:proofErr w:type="spellEnd"/>
+    </w:p>
+  </w:comment>
+  <w:comment w:id="64" w:author="PETER UJFALUSSY" w:date="2015-04-23T08:28:00Z" w:initials="PU">
+    <w:p>
+      <w:pPr>
+        <w:pStyle w:val="Textocomentario"/>
+      </w:pPr>
+      <w:r>
+        <w:rPr>
+          <w:rStyle w:val="Refdecomentario"/>
+        </w:rPr>
+        <w:annotationRef/>
+      </w:r>
+    </w:p>
+  </w:comment>
+  <w:comment w:id="65" w:author="PETER UJFALUSSY" w:date="2015-04-23T09:11:00Z" w:initials="PU">
+    <w:p>
+      <w:pPr>
+        <w:pStyle w:val="Textocomentario"/>
+        <w:shd w:val="clear" w:color="auto" w:fill="F79646" w:themeFill="accent6"/>
+      </w:pPr>
+      <w:r>
+        <w:rPr>
+          <w:rStyle w:val="Refdecomentario"/>
+        </w:rPr>
+        <w:annotationRef/>
+      </w:r>
+      <w:proofErr w:type="spellStart"/>
+      <w:r>
+        <w:rPr>
+          <w:shd w:val="clear" w:color="auto" w:fill="F79646" w:themeFill="accent6"/>
+        </w:rPr>
+        <w:t>arccos</w:t>
+      </w:r>
+      <w:proofErr w:type="spellEnd"/>
+      <w:r>
+        <w:rPr>
+          <w:shd w:val="clear" w:color="auto" w:fill="F79646" w:themeFill="accent6"/>
+        </w:rPr>
+        <w:t xml:space="preserve"> no está definida en </w:t>
+      </w:r>
+      <m:oMath>
+        <m:r>
+          <m:rPr>
+            <m:sty m:val="p"/>
+          </m:rPr>
+          <w:rPr>
+            <w:rFonts w:ascii="Cambria Math" w:hAnsi="Cambria Math" w:cs="Arial"/>
+            <w:sz w:val="18"/>
+            <w:szCs w:val="18"/>
+            <w:shd w:val="clear" w:color="auto" w:fill="F79646" w:themeFill="accent6"/>
+          </w:rPr>
+          <w:br/>
+        </m:r>
+        <m:d>
+          <m:dPr>
+            <m:begChr m:val="["/>
+            <m:endChr m:val="]"/>
+            <m:ctrlPr>
+              <w:rPr>
+                <w:rFonts w:ascii="Cambria Math" w:hAnsi="Cambria Math" w:cs="Arial"/>
+                <w:i/>
+                <w:sz w:val="18"/>
+                <w:szCs w:val="18"/>
+                <w:shd w:val="clear" w:color="auto" w:fill="F79646" w:themeFill="accent6"/>
+              </w:rPr>
+            </m:ctrlPr>
+          </m:dPr>
+          <m:e>
+            <m:r>
+              <w:rPr>
+                <w:rFonts w:ascii="Cambria Math" w:hAnsi="Cambria Math" w:cs="Arial"/>
+                <w:sz w:val="18"/>
+                <w:szCs w:val="18"/>
+                <w:shd w:val="clear" w:color="auto" w:fill="F79646" w:themeFill="accent6"/>
+              </w:rPr>
+              <m:t>0,π</m:t>
+            </m:r>
+          </m:e>
+        </m:d>
+      </m:oMath>
+      <w:r>
+        <w:rPr>
+          <w:sz w:val="18"/>
+          <w:szCs w:val="18"/>
+          <w:shd w:val="clear" w:color="auto" w:fill="F79646" w:themeFill="accent6"/>
+        </w:rPr>
+        <w:t>. Se sugiere arreglar la información de los tres últimos renglones</w:t>
+      </w:r>
+    </w:p>
+  </w:comment>
+  <w:comment w:id="66" w:author="PETER UJFALUSSY" w:date="2015-04-23T09:13:00Z" w:initials="PU">
+    <w:p>
+      <w:pPr>
+        <w:pStyle w:val="Textocomentario"/>
+      </w:pPr>
+      <w:r>
+        <w:rPr>
+          <w:rStyle w:val="Refdecomentario"/>
+        </w:rPr>
+        <w:annotationRef/>
+      </w:r>
+      <w:proofErr w:type="spellStart"/>
+      <w:r>
+        <w:rPr>
+          <w:shd w:val="clear" w:color="auto" w:fill="F79646" w:themeFill="accent6"/>
+        </w:rPr>
+        <w:t>arccos</w:t>
+      </w:r>
+      <w:proofErr w:type="spellEnd"/>
+      <w:r>
+        <w:rPr>
+          <w:shd w:val="clear" w:color="auto" w:fill="F79646" w:themeFill="accent6"/>
+        </w:rPr>
+        <w:t xml:space="preserve"> no está de finida en el intervalo</w:t>
+      </w:r>
+    </w:p>
+  </w:comment>
+  <w:comment w:id="67" w:author="PETER UJFALUSSY" w:date="2015-04-23T09:14:00Z" w:initials="PU">
+    <w:p>
+      <w:pPr>
+        <w:pStyle w:val="Textocomentario"/>
+      </w:pPr>
+      <w:r>
+        <w:rPr>
+          <w:rStyle w:val="Refdecomentario"/>
+        </w:rPr>
+        <w:annotationRef/>
+      </w:r>
+      <w:proofErr w:type="spellStart"/>
+      <w:r>
+        <w:rPr>
+          <w:shd w:val="clear" w:color="auto" w:fill="F79646" w:themeFill="accent6"/>
+        </w:rPr>
+        <w:t>arccos</w:t>
+      </w:r>
+      <w:proofErr w:type="spellEnd"/>
+      <w:r>
+        <w:rPr>
+          <w:shd w:val="clear" w:color="auto" w:fill="F79646" w:themeFill="accent6"/>
+        </w:rPr>
+        <w:t xml:space="preserve"> no está de finida en el intervalo</w:t>
+      </w:r>
+    </w:p>
+  </w:comment>
+  <w:comment w:id="68" w:author="PETER UJFALUSSY" w:date="2015-04-23T10:25:00Z" w:initials="PU">
+    <w:p>
+      <w:pPr>
+        <w:pStyle w:val="Textocomentario"/>
+      </w:pPr>
+      <w:r>
+        <w:rPr>
+          <w:rStyle w:val="Refdecomentario"/>
+        </w:rPr>
+        <w:annotationRef/>
+      </w:r>
+      <w:r>
+        <w:t>á</w:t>
+      </w:r>
+    </w:p>
+  </w:comment>
+  <w:comment w:id="69" w:author="PETER UJFALUSSY" w:date="2015-04-23T10:26:00Z" w:initials="PU">
+    <w:p>
+      <w:pPr>
+        <w:pStyle w:val="Textocomentario"/>
+      </w:pPr>
+      <w:r>
+        <w:rPr>
+          <w:rStyle w:val="Refdecomentario"/>
+        </w:rPr>
+        <w:annotationRef/>
+      </w:r>
+      <w:r>
+        <w:t>y de</w:t>
+      </w:r>
+    </w:p>
+  </w:comment>
+  <w:comment w:id="70" w:author="PETER UJFALUSSY" w:date="2015-04-23T10:27:00Z" w:initials="PU">
+    <w:p>
+      <w:pPr>
+        <w:pStyle w:val="Textocomentario"/>
+      </w:pPr>
+      <w:r>
+        <w:rPr>
+          <w:rStyle w:val="Refdecomentario"/>
+        </w:rPr>
+        <w:annotationRef/>
+      </w:r>
+      <m:oMath>
+        <m:r>
+          <w:rPr>
+            <w:rFonts w:ascii="Cambria Math" w:hAnsi="Cambria Math"/>
+            <w:sz w:val="18"/>
+            <w:szCs w:val="18"/>
+          </w:rPr>
+          <m:t>cos</m:t>
+        </m:r>
+      </m:oMath>
+    </w:p>
+  </w:comment>
+  <w:comment w:id="71" w:author="PETER UJFALUSSY" w:date="2015-04-23T10:27:00Z" w:initials="PU">
+    <w:p>
+      <w:pPr>
+        <w:pStyle w:val="Textocomentario"/>
+      </w:pPr>
+      <w:r>
+        <w:rPr>
+          <w:rStyle w:val="Refdecomentario"/>
+        </w:rPr>
+        <w:annotationRef/>
+      </w:r>
+      <w:r>
+        <w:t>á</w:t>
+      </w:r>
+    </w:p>
+  </w:comment>
+  <w:comment w:id="72" w:author="PETER UJFALUSSY" w:date="2015-04-23T10:27:00Z" w:initials="PU">
+    <w:p>
+      <w:pPr>
+        <w:pStyle w:val="Textocomentario"/>
+      </w:pPr>
+      <w:r>
+        <w:rPr>
+          <w:rStyle w:val="Refdecomentario"/>
+        </w:rPr>
+        <w:annotationRef/>
+      </w:r>
+      <w:r>
+        <w:t>á</w:t>
+      </w:r>
+    </w:p>
+  </w:comment>
+  <w:comment w:id="73" w:author="PETER UJFALUSSY" w:date="2015-04-23T10:28:00Z" w:initials="PU">
+    <w:p>
+      <w:pPr>
+        <w:pStyle w:val="Textocomentario"/>
+      </w:pPr>
+      <w:r>
+        <w:rPr>
+          <w:rStyle w:val="Refdecomentario"/>
+        </w:rPr>
+        <w:annotationRef/>
+      </w:r>
+      <w:r>
+        <w:t>á</w:t>
+      </w:r>
+    </w:p>
+  </w:comment>
+  <w:comment w:id="74" w:author="PETER UJFALUSSY" w:date="2015-04-23T10:29:00Z" w:initials="PU">
+    <w:p>
+      <w:pPr>
+        <w:pStyle w:val="Textocomentario"/>
+      </w:pPr>
+      <w:r>
+        <w:rPr>
+          <w:rStyle w:val="Refdecomentario"/>
+        </w:rPr>
+        <w:annotationRef/>
+      </w:r>
+      <w:r>
+        <w:t>á</w:t>
+      </w:r>
+    </w:p>
+  </w:comment>
+  <w:comment w:id="75" w:author="PETER UJFALUSSY" w:date="2015-04-23T10:29:00Z" w:initials="PU">
+    <w:p>
+      <w:pPr>
+        <w:pStyle w:val="Textocomentario"/>
+      </w:pPr>
+      <w:r>
+        <w:rPr>
+          <w:rStyle w:val="Refdecomentario"/>
+        </w:rPr>
+        <w:annotationRef/>
+      </w:r>
+      <w:r>
+        <w:t>de su</w:t>
+      </w:r>
+    </w:p>
+  </w:comment>
+  <w:comment w:id="76" w:author="PETER UJFALUSSY" w:date="2015-04-25T22:34:00Z" w:initials="PU">
+    <w:p>
+      <w:pPr>
+        <w:pStyle w:val="Textocomentario"/>
+      </w:pPr>
+      <w:r>
+        <w:rPr>
+          <w:rStyle w:val="Refdecomentario"/>
+        </w:rPr>
+        <w:annotationRef/>
+      </w:r>
+      <w:r>
+        <w:t>de la función</w:t>
+      </w:r>
+    </w:p>
+  </w:comment>
+  <w:comment w:id="77" w:author="PETER UJFALUSSY" w:date="2015-04-23T10:33:00Z" w:initials="PU">
+    <w:p>
+      <w:pPr>
+        <w:pStyle w:val="Textocomentario"/>
+      </w:pPr>
+      <w:r>
+        <w:rPr>
+          <w:rStyle w:val="Refdecomentario"/>
+        </w:rPr>
+        <w:annotationRef/>
+      </w:r>
+      <w:r>
+        <w:rPr>
+          <w:shd w:val="clear" w:color="auto" w:fill="F79646" w:themeFill="accent6"/>
+        </w:rPr>
+        <w:t>Arreglar los tres últimos</w:t>
+      </w:r>
+      <w:r>
+        <w:rPr>
+          <w:shd w:val="clear" w:color="auto" w:fill="F79646" w:themeFill="accent6"/>
+        </w:rPr>
+        <w:t xml:space="preserve"> </w:t>
+      </w:r>
+      <w:r>
+        <w:rPr>
+          <w:shd w:val="clear" w:color="auto" w:fill="F79646" w:themeFill="accent6"/>
+        </w:rPr>
+        <w:t xml:space="preserve">renglones, teniendo en cuenta que </w:t>
+      </w:r>
+      <w:r>
+        <w:rPr>
+          <w:shd w:val="clear" w:color="auto" w:fill="F79646" w:themeFill="accent6"/>
+        </w:rPr>
+        <w:t xml:space="preserve">para </w:t>
+      </w:r>
+      <w:bookmarkStart w:id="78" w:name="_GoBack"/>
+      <w:bookmarkEnd w:id="78"/>
+      <w:r>
+        <w:rPr>
+          <w:shd w:val="clear" w:color="auto" w:fill="F79646" w:themeFill="accent6"/>
+        </w:rPr>
+        <w:t xml:space="preserve">la inversa </w:t>
+      </w:r>
+      <w:r>
+        <w:rPr>
+          <w:shd w:val="clear" w:color="auto" w:fill="F79646" w:themeFill="accent6"/>
+        </w:rPr>
+        <w:t>se deben considerar otr</w:t>
+      </w:r>
+      <w:r>
+        <w:rPr>
+          <w:shd w:val="clear" w:color="auto" w:fill="F79646" w:themeFill="accent6"/>
+        </w:rPr>
+        <w:t>os intervalo</w:t>
+      </w:r>
+      <w:r>
+        <w:rPr>
+          <w:shd w:val="clear" w:color="auto" w:fill="F79646" w:themeFill="accent6"/>
+        </w:rPr>
+        <w:t xml:space="preserve">s </w:t>
+      </w:r>
+    </w:p>
+  </w:comment>
+  <w:comment w:id="79" w:author="PETER UJFALUSSY" w:date="2015-04-23T10:43:00Z" w:initials="PU">
+    <w:p>
+      <w:pPr>
+        <w:pStyle w:val="Textocomentario"/>
+      </w:pPr>
+      <w:r>
+        <w:rPr>
+          <w:rStyle w:val="Refdecomentario"/>
+        </w:rPr>
+        <w:annotationRef/>
+      </w:r>
+      <w:r>
+        <w:t xml:space="preserve">Gráficas de las funciones </w:t>
+      </w:r>
+      <w:r>
+        <w:rPr>
+          <w:i/>
+        </w:rPr>
+        <w:t>tan</w:t>
+      </w:r>
+    </w:p>
+  </w:comment>
+  <w:comment w:id="80" w:author="PETER UJFALUSSY" w:date="2015-04-23T10:45:00Z" w:initials="PU">
+    <w:p>
+      <w:pPr>
+        <w:pStyle w:val="Textocomentario"/>
+      </w:pPr>
+      <w:r>
+        <w:rPr>
+          <w:rStyle w:val="Refdecomentario"/>
+        </w:rPr>
+        <w:annotationRef/>
+      </w:r>
+      <w:r>
+        <w:t>de modo que</w:t>
+      </w:r>
+    </w:p>
+  </w:comment>
+  <w:comment w:id="81" w:author="PETER UJFALUSSY" w:date="2015-04-23T10:45:00Z" w:initials="PU">
+    <w:p>
+      <w:pPr>
+        <w:pStyle w:val="Textocomentario"/>
+      </w:pPr>
+      <w:r>
+        <w:rPr>
+          <w:rStyle w:val="Refdecomentario"/>
+        </w:rPr>
+        <w:annotationRef/>
+      </w:r>
+      <w:r>
+        <w:t>que</w:t>
+      </w:r>
+    </w:p>
+  </w:comment>
+  <w:comment w:id="82" w:author="PETER UJFALUSSY" w:date="2015-04-23T10:45:00Z" w:initials="PU">
+    <w:p>
+      <w:pPr>
+        <w:pStyle w:val="Textocomentario"/>
+      </w:pPr>
+      <w:r>
+        <w:rPr>
+          <w:rStyle w:val="Refdecomentario"/>
+        </w:rPr>
+        <w:annotationRef/>
+      </w:r>
+      <w:r>
+        <w:t>t</w:t>
+      </w:r>
+    </w:p>
+  </w:comment>
+  <w:comment w:id="83" w:author="PETER UJFALUSSY" w:date="2015-04-23T10:46:00Z" w:initials="PU">
+    <w:p>
+      <w:pPr>
+        <w:pStyle w:val="Textocomentario"/>
+      </w:pPr>
+      <w:r>
+        <w:rPr>
+          <w:rStyle w:val="Refdecomentario"/>
+        </w:rPr>
+        <w:annotationRef/>
+      </w:r>
+      <w:r>
+        <w:t>o</w:t>
+      </w:r>
+    </w:p>
+  </w:comment>
+  <w:comment w:id="84" w:author="PETER UJFALUSSY" w:date="2015-04-23T10:47:00Z" w:initials="PU">
+    <w:p>
+      <w:pPr>
+        <w:pStyle w:val="Textocomentario"/>
+      </w:pPr>
+      <w:r>
+        <w:rPr>
+          <w:rStyle w:val="Refdecomentario"/>
+        </w:rPr>
+        <w:annotationRef/>
+      </w:r>
+      <w:r>
+        <w:t>á</w:t>
+      </w:r>
+    </w:p>
+  </w:comment>
+  <w:comment w:id="85" w:author="PETER UJFALUSSY" w:date="2015-04-23T10:47:00Z" w:initials="PU">
+    <w:p>
+      <w:pPr>
+        <w:pStyle w:val="Textocomentario"/>
+      </w:pPr>
+      <w:r>
+        <w:rPr>
+          <w:rStyle w:val="Refdecomentario"/>
+        </w:rPr>
+        <w:annotationRef/>
+      </w:r>
+      <w:r>
+        <w:t>á</w:t>
+      </w:r>
+    </w:p>
+  </w:comment>
+  <w:comment w:id="86" w:author="PETER UJFALUSSY" w:date="2015-04-23T10:48:00Z" w:initials="PU">
+    <w:p>
+      <w:pPr>
+        <w:pStyle w:val="Textocomentario"/>
+      </w:pPr>
+      <w:r>
+        <w:rPr>
+          <w:rStyle w:val="Refdecomentario"/>
+        </w:rPr>
+        <w:annotationRef/>
+      </w:r>
+      <w:r>
+        <w:t xml:space="preserve">gráfica de la función </w:t>
+      </w:r>
+      <w:proofErr w:type="spellStart"/>
+      <w:r>
+        <w:rPr>
+          <w:i/>
+        </w:rPr>
+        <w:t>arctan</w:t>
+      </w:r>
+      <w:proofErr w:type="spellEnd"/>
+      <w:r>
+        <w:t>(</w:t>
+      </w:r>
+      <w:r>
+        <w:rPr>
+          <w:i/>
+        </w:rPr>
+        <w:t>x</w:t>
+      </w:r>
+      <w:r>
+        <w:t>) en el mismo plano</w:t>
+      </w:r>
+    </w:p>
+  </w:comment>
+  <w:comment w:id="87" w:author="PETER UJFALUSSY" w:date="2015-04-23T10:50:00Z" w:initials="PU">
+    <w:p>
+      <w:pPr>
+        <w:pStyle w:val="Textocomentario"/>
+      </w:pPr>
+      <w:r>
+        <w:rPr>
+          <w:rStyle w:val="Refdecomentario"/>
+        </w:rPr>
+        <w:annotationRef/>
+      </w:r>
+      <w:r>
+        <w:t>á</w:t>
+      </w:r>
+    </w:p>
+  </w:comment>
+  <w:comment w:id="88" w:author="PETER UJFALUSSY" w:date="2015-04-23T10:50:00Z" w:initials="PU">
+    <w:p>
+      <w:pPr>
+        <w:pStyle w:val="Textocomentario"/>
+      </w:pPr>
+      <w:r>
+        <w:rPr>
+          <w:rStyle w:val="Refdecomentario"/>
+        </w:rPr>
+        <w:annotationRef/>
+      </w:r>
+      <w:proofErr w:type="spellStart"/>
+      <w:r>
+        <w:t>arcotangente</w:t>
+      </w:r>
+      <w:proofErr w:type="spellEnd"/>
+    </w:p>
+  </w:comment>
+  <w:comment w:id="89" w:author="PETER UJFALUSSY" w:date="2015-04-23T10:50:00Z" w:initials="PU">
+    <w:p>
+      <w:pPr>
+        <w:pStyle w:val="Textocomentario"/>
+      </w:pPr>
+      <w:r>
+        <w:rPr>
+          <w:rStyle w:val="Refdecomentario"/>
+        </w:rPr>
+        <w:annotationRef/>
+      </w:r>
+      <m:oMath>
+        <m:r>
+          <w:rPr>
+            <w:rFonts w:ascii="Cambria Math" w:hAnsi="Cambria Math" w:cs="Arial"/>
+            <w:sz w:val="18"/>
+            <w:szCs w:val="18"/>
+          </w:rPr>
+          <m:t>arctan</m:t>
+        </m:r>
+      </m:oMath>
     </w:p>
   </w:comment>
 </w:comments>
@@ -18856,9 +23545,104 @@
 
 <file path=word/commentsExtended.xml><?xml version="1.0" encoding="utf-8"?>
 <w15:commentsEx xmlns:wpc="http://schemas.microsoft.com/office/word/2010/wordprocessingCanvas" xmlns:mc="http://schemas.openxmlformats.org/markup-compatibility/2006" xmlns:o="urn:schemas-microsoft-com:office:office" xmlns:r="http://schemas.openxmlformats.org/officeDocument/2006/relationships" xmlns:m="http://schemas.openxmlformats.org/officeDocument/2006/math" xmlns:v="urn:schemas-microsoft-com:vml" xmlns:wp14="http://schemas.microsoft.com/office/word/2010/wordprocessingDrawing" xmlns:wp="http://schemas.openxmlformats.org/drawingml/2006/wordprocessingDrawing" xmlns:w10="urn:schemas-microsoft-com:office:word" xmlns:w="http://schemas.openxmlformats.org/wordprocessingml/2006/main" xmlns:w14="http://schemas.microsoft.com/office/word/2010/wordml" xmlns:w15="http://schemas.microsoft.com/office/word/2012/wordml" xmlns:wpg="http://schemas.microsoft.com/office/word/2010/wordprocessingGroup" xmlns:wpi="http://schemas.microsoft.com/office/word/2010/wordprocessingInk" xmlns:wne="http://schemas.microsoft.com/office/word/2006/wordml" xmlns:wps="http://schemas.microsoft.com/office/word/2010/wordprocessingShape" mc:Ignorable="w14 w15 wp14">
+  <w15:commentEx w15:paraId="07DC1F5E" w15:done="0"/>
+  <w15:commentEx w15:paraId="3F3ED2D9" w15:done="0"/>
+  <w15:commentEx w15:paraId="155AC750" w15:done="0"/>
+  <w15:commentEx w15:paraId="4B26BCC3" w15:done="0"/>
+  <w15:commentEx w15:paraId="1E37BB30" w15:done="0"/>
+  <w15:commentEx w15:paraId="2A0B0AD7" w15:done="0"/>
+  <w15:commentEx w15:paraId="3B58D57C" w15:done="0"/>
+  <w15:commentEx w15:paraId="3B852EE7" w15:done="0"/>
+  <w15:commentEx w15:paraId="2D2A8268" w15:done="0"/>
+  <w15:commentEx w15:paraId="50C8C909" w15:done="0"/>
+  <w15:commentEx w15:paraId="4900C048" w15:done="0"/>
+  <w15:commentEx w15:paraId="3B8D6CEA" w15:done="0"/>
+  <w15:commentEx w15:paraId="3CD9B20C" w15:done="0"/>
+  <w15:commentEx w15:paraId="0086953D" w15:done="0"/>
+  <w15:commentEx w15:paraId="37B92E5C" w15:done="0"/>
+  <w15:commentEx w15:paraId="173E329F" w15:done="0"/>
+  <w15:commentEx w15:paraId="2C3C50E2" w15:done="0"/>
+  <w15:commentEx w15:paraId="2B1BD5C7" w15:done="0"/>
+  <w15:commentEx w15:paraId="5403943B" w15:done="0"/>
+  <w15:commentEx w15:paraId="5A506D6B" w15:done="0"/>
+  <w15:commentEx w15:paraId="5A1E8ECE" w15:done="0"/>
   <w15:commentEx w15:paraId="2A73A996" w15:done="0"/>
+  <w15:commentEx w15:paraId="1592675B" w15:done="0"/>
+  <w15:commentEx w15:paraId="2E42F4F9" w15:done="0"/>
+  <w15:commentEx w15:paraId="4273A663" w15:done="0"/>
+  <w15:commentEx w15:paraId="684EF078" w15:done="0"/>
+  <w15:commentEx w15:paraId="7BAC47FD" w15:done="0"/>
+  <w15:commentEx w15:paraId="3C22AC65" w15:done="0"/>
+  <w15:commentEx w15:paraId="7B8ACAB5" w15:done="0"/>
+  <w15:commentEx w15:paraId="007EA7B5" w15:done="0"/>
+  <w15:commentEx w15:paraId="1ACB38FC" w15:done="0"/>
+  <w15:commentEx w15:paraId="371E5B6E" w15:done="0"/>
+  <w15:commentEx w15:paraId="04AEA263" w15:done="0"/>
+  <w15:commentEx w15:paraId="65557904" w15:done="0"/>
+  <w15:commentEx w15:paraId="06B941C3" w15:done="0"/>
+  <w15:commentEx w15:paraId="6E1BE87F" w15:done="0"/>
+  <w15:commentEx w15:paraId="58A73D2E" w15:done="0"/>
+  <w15:commentEx w15:paraId="06490D6F" w15:done="0"/>
+  <w15:commentEx w15:paraId="1EB7766E" w15:done="0"/>
+  <w15:commentEx w15:paraId="2B024B8C" w15:done="0"/>
+  <w15:commentEx w15:paraId="333F1AEF" w15:done="0"/>
+  <w15:commentEx w15:paraId="33EE57A2" w15:done="0"/>
+  <w15:commentEx w15:paraId="71F1DBB9" w15:done="0"/>
+  <w15:commentEx w15:paraId="3BFE3A1F" w15:done="0"/>
+  <w15:commentEx w15:paraId="77DDFB6A" w15:done="0"/>
+  <w15:commentEx w15:paraId="2993979D" w15:done="0"/>
+  <w15:commentEx w15:paraId="17140A7B" w15:done="0"/>
+  <w15:commentEx w15:paraId="366A0A80" w15:done="0"/>
+  <w15:commentEx w15:paraId="6258343C" w15:done="0"/>
+  <w15:commentEx w15:paraId="6C26AE87" w15:done="0"/>
+  <w15:commentEx w15:paraId="6ED8F858" w15:done="0"/>
+  <w15:commentEx w15:paraId="504369E6" w15:done="0"/>
+  <w15:commentEx w15:paraId="52440F15" w15:done="0"/>
+  <w15:commentEx w15:paraId="65DF8DE1" w15:done="0"/>
+  <w15:commentEx w15:paraId="765EC698" w15:done="0"/>
+  <w15:commentEx w15:paraId="250DA1AC" w15:paraIdParent="765EC698" w15:done="0"/>
   <w15:commentEx w15:paraId="717BC8C7" w15:done="0"/>
+  <w15:commentEx w15:paraId="54D546CB" w15:done="0"/>
+  <w15:commentEx w15:paraId="764FA1B0" w15:done="0"/>
+  <w15:commentEx w15:paraId="1C0F5235" w15:done="0"/>
+  <w15:commentEx w15:paraId="0648B8DC" w15:done="0"/>
+  <w15:commentEx w15:paraId="3F612936" w15:done="0"/>
+  <w15:commentEx w15:paraId="5F7645B5" w15:done="0"/>
+  <w15:commentEx w15:paraId="15BD5C49" w15:done="0"/>
+  <w15:commentEx w15:paraId="71324D05" w15:done="0"/>
+  <w15:commentEx w15:paraId="34461AFF" w15:done="0"/>
+  <w15:commentEx w15:paraId="5E152953" w15:done="0"/>
+  <w15:commentEx w15:paraId="700E89EE" w15:done="0"/>
+  <w15:commentEx w15:paraId="1F089115" w15:done="0"/>
+  <w15:commentEx w15:paraId="372A9876" w15:done="0"/>
+  <w15:commentEx w15:paraId="4A50C5DA" w15:done="0"/>
+  <w15:commentEx w15:paraId="4F897990" w15:done="0"/>
+  <w15:commentEx w15:paraId="0CAFADF6" w15:done="0"/>
+  <w15:commentEx w15:paraId="1510E0AF" w15:done="0"/>
+  <w15:commentEx w15:paraId="14F0A45D" w15:done="0"/>
+  <w15:commentEx w15:paraId="3C2B62F0" w15:done="0"/>
+  <w15:commentEx w15:paraId="325F04A6" w15:done="0"/>
+  <w15:commentEx w15:paraId="085C8C39" w15:done="0"/>
+  <w15:commentEx w15:paraId="3F4BC678" w15:done="0"/>
+  <w15:commentEx w15:paraId="24555D60" w15:done="0"/>
+  <w15:commentEx w15:paraId="1CDEB7E5" w15:done="0"/>
+  <w15:commentEx w15:paraId="7279CD88" w15:done="0"/>
+  <w15:commentEx w15:paraId="5B5DB882" w15:done="0"/>
+  <w15:commentEx w15:paraId="6BEAEDA2" w15:done="0"/>
+  <w15:commentEx w15:paraId="262FBF79" w15:done="0"/>
+  <w15:commentEx w15:paraId="2685701E" w15:done="0"/>
+  <w15:commentEx w15:paraId="32ADFB43" w15:done="0"/>
+  <w15:commentEx w15:paraId="5B08A82E" w15:done="0"/>
+  <w15:commentEx w15:paraId="7B3096D3" w15:done="0"/>
 </w15:commentsEx>
+</file>
+
+<file path=word/people.xml><?xml version="1.0" encoding="utf-8"?>
+<w15:people xmlns:wpc="http://schemas.microsoft.com/office/word/2010/wordprocessingCanvas" xmlns:mc="http://schemas.openxmlformats.org/markup-compatibility/2006" xmlns:o="urn:schemas-microsoft-com:office:office" xmlns:r="http://schemas.openxmlformats.org/officeDocument/2006/relationships" xmlns:m="http://schemas.openxmlformats.org/officeDocument/2006/math" xmlns:v="urn:schemas-microsoft-com:vml" xmlns:wp14="http://schemas.microsoft.com/office/word/2010/wordprocessingDrawing" xmlns:wp="http://schemas.openxmlformats.org/drawingml/2006/wordprocessingDrawing" xmlns:w10="urn:schemas-microsoft-com:office:word" xmlns:w="http://schemas.openxmlformats.org/wordprocessingml/2006/main" xmlns:w14="http://schemas.microsoft.com/office/word/2010/wordml" xmlns:w15="http://schemas.microsoft.com/office/word/2012/wordml" xmlns:wpg="http://schemas.microsoft.com/office/word/2010/wordprocessingGroup" xmlns:wpi="http://schemas.microsoft.com/office/word/2010/wordprocessingInk" xmlns:wne="http://schemas.microsoft.com/office/word/2006/wordml" xmlns:wps="http://schemas.microsoft.com/office/word/2010/wordprocessingShape" mc:Ignorable="w14 w15 wp14">
+  <w15:person w15:author="PETER UJFALUSSY">
+    <w15:presenceInfo w15:providerId="None" w15:userId="PETER UJFALUSSY"/>
+  </w15:person>
+</w15:people>
 </file>
 
 <file path=word/styles.xml><?xml version="1.0" encoding="utf-8"?>
@@ -19278,7 +24062,6 @@
     <w:uiPriority w:val="59"/>
     <w:rsid w:val="006907A4"/>
     <w:tblPr>
-      <w:tblInd w:w="0" w:type="dxa"/>
       <w:tblBorders>
         <w:top w:val="single" w:sz="4" w:space="0" w:color="auto"/>
         <w:left w:val="single" w:sz="4" w:space="0" w:color="auto"/>
@@ -19287,12 +24070,6 @@
         <w:insideH w:val="single" w:sz="4" w:space="0" w:color="auto"/>
         <w:insideV w:val="single" w:sz="4" w:space="0" w:color="auto"/>
       </w:tblBorders>
-      <w:tblCellMar>
-        <w:top w:w="0" w:type="dxa"/>
-        <w:left w:w="108" w:type="dxa"/>
-        <w:bottom w:w="0" w:type="dxa"/>
-        <w:right w:w="108" w:type="dxa"/>
-      </w:tblCellMar>
     </w:tblPr>
   </w:style>
   <w:style w:type="paragraph" w:styleId="Prrafodelista">
@@ -19423,6 +24200,16 @@
     <w:rPr>
       <w:color w:val="800080" w:themeColor="followedHyperlink"/>
       <w:u w:val="single"/>
+    </w:rPr>
+  </w:style>
+  <w:style w:type="paragraph" w:styleId="Revisin">
+    <w:name w:val="Revision"/>
+    <w:hidden/>
+    <w:uiPriority w:val="99"/>
+    <w:semiHidden/>
+    <w:rsid w:val="00DE3E7E"/>
+    <w:rPr>
+      <w:lang w:val="es-ES_tradnl"/>
     </w:rPr>
   </w:style>
 </w:styles>
@@ -19753,7 +24540,7 @@
 </file>
 
 <file path=customXml/itemProps1.xml><?xml version="1.0" encoding="utf-8"?>
-<ds:datastoreItem xmlns:ds="http://schemas.openxmlformats.org/officeDocument/2006/customXml" ds:itemID="{D28DF091-03E0-4574-B2B8-429199896ABC}">
+<ds:datastoreItem xmlns:ds="http://schemas.openxmlformats.org/officeDocument/2006/customXml" ds:itemID="{BDE48164-F5CC-407A-9F30-8B3B7027AADB}">
   <ds:schemaRefs>
     <ds:schemaRef ds:uri="http://schemas.openxmlformats.org/officeDocument/2006/bibliography"/>
   </ds:schemaRefs>
